--- a/Utils/sql.docx
+++ b/Utils/sql.docx
@@ -76,21 +76,10 @@
         <w:rPr>
           <w:rFonts w:hint="eastAsia"/>
         </w:rPr>
-        <w:t>一张</w:t>
-      </w:r>
-      <w:proofErr w:type="gramStart"/>
-      <w:r>
-        <w:rPr>
-          <w:rFonts w:hint="eastAsia"/>
-        </w:rPr>
-        <w:t>表</w:t>
-      </w:r>
-      <w:r>
-        <w:t>只能</w:t>
-      </w:r>
-      <w:proofErr w:type="gramEnd"/>
-      <w:r>
-        <w:t>有一个聚集索引。非聚集索引</w:t>
+        <w:t>一张表</w:t>
+      </w:r>
+      <w:r>
+        <w:t>只能有一个聚集索引。非聚集索引</w:t>
       </w:r>
       <w:r>
         <w:rPr>
@@ -185,6 +174,54 @@
         </w:numPr>
         <w:ind w:firstLineChars="0"/>
       </w:pPr>
+      <w:r>
+        <w:t>WHERE</w:t>
+      </w:r>
+      <w:r>
+        <w:rPr>
+          <w:rFonts w:hint="eastAsia"/>
+        </w:rPr>
+        <w:t>子句</w:t>
+      </w:r>
+      <w:r>
+        <w:t>的计算结果有</w:t>
+      </w:r>
+      <w:r>
+        <w:t>true</w:t>
+      </w:r>
+      <w:r>
+        <w:rPr>
+          <w:rFonts w:hint="eastAsia"/>
+        </w:rPr>
+        <w:t>、</w:t>
+      </w:r>
+      <w:r>
+        <w:t>false</w:t>
+      </w:r>
+      <w:r>
+        <w:rPr>
+          <w:rFonts w:hint="eastAsia"/>
+        </w:rPr>
+        <w:t>、</w:t>
+      </w:r>
+      <w:r>
+        <w:t xml:space="preserve">unknown. </w:t>
+      </w:r>
+      <w:r>
+        <w:rPr>
+          <w:rFonts w:hint="eastAsia"/>
+        </w:rPr>
+        <w:t>仅</w:t>
+      </w:r>
+      <w:r>
+        <w:t>返回结果为</w:t>
+      </w:r>
+      <w:r>
+        <w:t>true</w:t>
+      </w:r>
+      <w:r>
+        <w:t>的行。</w:t>
+      </w:r>
       <w:bookmarkStart w:id="0" w:name="_GoBack"/>
       <w:bookmarkEnd w:id="0"/>
     </w:p>

--- a/Utils/sql.docx
+++ b/Utils/sql.docx
@@ -76,10 +76,21 @@
         <w:rPr>
           <w:rFonts w:hint="eastAsia"/>
         </w:rPr>
-        <w:t>一张表</w:t>
-      </w:r>
-      <w:r>
-        <w:t>只能有一个聚集索引。非聚集索引</w:t>
+        <w:t>一张</w:t>
+      </w:r>
+      <w:proofErr w:type="gramStart"/>
+      <w:r>
+        <w:rPr>
+          <w:rFonts w:hint="eastAsia"/>
+        </w:rPr>
+        <w:t>表</w:t>
+      </w:r>
+      <w:r>
+        <w:t>只能</w:t>
+      </w:r>
+      <w:proofErr w:type="gramEnd"/>
+      <w:r>
+        <w:t>有一个聚集索引。非聚集索引</w:t>
       </w:r>
       <w:r>
         <w:rPr>
@@ -222,8 +233,400 @@
       <w:r>
         <w:t>的行。</w:t>
       </w:r>
-      <w:bookmarkStart w:id="0" w:name="_GoBack"/>
+    </w:p>
+    <w:p>
+      <w:pPr>
+        <w:pStyle w:val="a3"/>
+        <w:numPr>
+          <w:ilvl w:val="0"/>
+          <w:numId w:val="1"/>
+        </w:numPr>
+        <w:ind w:firstLineChars="0"/>
+      </w:pPr>
+      <w:bookmarkStart w:id="0" w:name="OLE_LINK1"/>
+      <w:bookmarkStart w:id="1" w:name="OLE_LINK2"/>
+      <w:r>
+        <w:rPr>
+          <w:rFonts w:hint="eastAsia"/>
+        </w:rPr>
+        <w:t>SELECT</w:t>
+      </w:r>
+      <w:r>
+        <w:t xml:space="preserve"> &lt;column1&gt;,&lt;column2&gt; FROM &lt;schema&gt;.&lt;table&gt; WHERE &lt;column&gt;</w:t>
+      </w:r>
       <w:bookmarkEnd w:id="0"/>
+      <w:bookmarkEnd w:id="1"/>
+      <w:r>
+        <w:t xml:space="preserve"> </w:t>
+      </w:r>
+      <w:bookmarkStart w:id="2" w:name="OLE_LINK3"/>
+      <w:bookmarkStart w:id="3" w:name="OLE_LINK4"/>
+      <w:r>
+        <w:rPr>
+          <w:highlight w:val="yellow"/>
+        </w:rPr>
+        <w:t>[NOT]</w:t>
+      </w:r>
+      <w:bookmarkEnd w:id="2"/>
+      <w:bookmarkEnd w:id="3"/>
+      <w:r>
+        <w:t xml:space="preserve"> BETWEEN &lt;value1&gt; AND &lt;value2&gt;;  </w:t>
+      </w:r>
+      <w:r>
+        <w:rPr>
+          <w:rFonts w:hint="eastAsia"/>
+        </w:rPr>
+        <w:t>[</w:t>
+      </w:r>
+      <w:r>
+        <w:t>value1,value2</w:t>
+      </w:r>
+      <w:r>
+        <w:rPr>
+          <w:rFonts w:hint="eastAsia"/>
+        </w:rPr>
+        <w:t>]</w:t>
+      </w:r>
+    </w:p>
+    <w:p>
+      <w:pPr>
+        <w:pStyle w:val="a3"/>
+        <w:numPr>
+          <w:ilvl w:val="0"/>
+          <w:numId w:val="1"/>
+        </w:numPr>
+        <w:ind w:firstLineChars="0"/>
+      </w:pPr>
+      <w:r>
+        <w:rPr>
+          <w:rFonts w:hint="eastAsia"/>
+        </w:rPr>
+        <w:t>SELECT</w:t>
+      </w:r>
+      <w:r>
+        <w:t xml:space="preserve"> &lt;column1&gt;</w:t>
+      </w:r>
+      <w:proofErr w:type="gramStart"/>
+      <w:r>
+        <w:t>,&lt;</w:t>
+      </w:r>
+      <w:proofErr w:type="gramEnd"/>
+      <w:r>
+        <w:t>column2&gt; FROM &lt;schema&gt;.&lt;table&gt; WHERE &lt;column&gt;</w:t>
+      </w:r>
+      <w:r>
+        <w:t xml:space="preserve"> </w:t>
+      </w:r>
+      <w:r>
+        <w:rPr>
+          <w:highlight w:val="yellow"/>
+        </w:rPr>
+        <w:t>[NOT]</w:t>
+      </w:r>
+      <w:r>
+        <w:t xml:space="preserve"> </w:t>
+      </w:r>
+      <w:r>
+        <w:rPr>
+          <w:rFonts w:hint="eastAsia"/>
+        </w:rPr>
+        <w:t xml:space="preserve">LIKE </w:t>
+      </w:r>
+      <w:r>
+        <w:rPr>
+          <w:highlight w:val="green"/>
+        </w:rPr>
+        <w:t>'value[a-c]'</w:t>
+      </w:r>
+      <w:r>
+        <w:t xml:space="preserve">  </w:t>
+      </w:r>
+      <w:r>
+        <w:rPr>
+          <w:highlight w:val="darkYellow"/>
+        </w:rPr>
+        <w:t>'value[</w:t>
+      </w:r>
+      <w:proofErr w:type="spellStart"/>
+      <w:r>
+        <w:rPr>
+          <w:highlight w:val="darkYellow"/>
+        </w:rPr>
+        <w:t>a,b,c</w:t>
+      </w:r>
+      <w:proofErr w:type="spellEnd"/>
+      <w:r>
+        <w:rPr>
+          <w:highlight w:val="darkYellow"/>
+        </w:rPr>
+        <w:t>]'</w:t>
+      </w:r>
+      <w:r>
+        <w:t xml:space="preserve">  </w:t>
+      </w:r>
+      <w:r>
+        <w:rPr>
+          <w:highlight w:val="lightGray"/>
+        </w:rPr>
+        <w:t>value[^d]</w:t>
+      </w:r>
+      <w:r>
+        <w:rPr>
+          <w:rFonts w:hint="eastAsia"/>
+        </w:rPr>
+        <w:t>;</w:t>
+      </w:r>
+      <w:r>
+        <w:t xml:space="preserve"> %</w:t>
+      </w:r>
+      <w:r>
+        <w:rPr>
+          <w:rFonts w:hint="eastAsia"/>
+        </w:rPr>
+        <w:t>代表</w:t>
+      </w:r>
+      <w:r>
+        <w:t>任意多个字符。</w:t>
+      </w:r>
+      <w:r>
+        <w:rPr>
+          <w:rFonts w:hint="eastAsia"/>
+        </w:rPr>
+        <w:t>_</w:t>
+      </w:r>
+      <w:r>
+        <w:rPr>
+          <w:rFonts w:hint="eastAsia"/>
+        </w:rPr>
+        <w:t>代表</w:t>
+      </w:r>
+      <w:r>
+        <w:t>一个字符。</w:t>
+      </w:r>
+      <w:r>
+        <w:rPr>
+          <w:rFonts w:hint="eastAsia"/>
+        </w:rPr>
+        <w:t>[]</w:t>
+      </w:r>
+      <w:r>
+        <w:rPr>
+          <w:rFonts w:hint="eastAsia"/>
+        </w:rPr>
+        <w:t>限制</w:t>
+      </w:r>
+      <w:r>
+        <w:t>可选的</w:t>
+      </w:r>
+      <w:r>
+        <w:rPr>
+          <w:rFonts w:hint="eastAsia"/>
+          <w:highlight w:val="yellow"/>
+        </w:rPr>
+        <w:t>一个</w:t>
+      </w:r>
+      <w:r>
+        <w:t>字符</w:t>
+      </w:r>
+      <w:r>
+        <w:rPr>
+          <w:rFonts w:hint="eastAsia"/>
+        </w:rPr>
+        <w:t>.</w:t>
+      </w:r>
+      <w:r>
+        <w:rPr>
+          <w:rFonts w:hint="eastAsia"/>
+        </w:rPr>
+        <w:t>^</w:t>
+      </w:r>
+      <w:r>
+        <w:rPr>
+          <w:rFonts w:hint="eastAsia"/>
+        </w:rPr>
+        <w:t>限制</w:t>
+      </w:r>
+      <w:r>
+        <w:t>不想要的</w:t>
+      </w:r>
+      <w:r>
+        <w:rPr>
+          <w:rFonts w:hint="eastAsia"/>
+        </w:rPr>
+        <w:t>一个</w:t>
+      </w:r>
+      <w:r>
+        <w:t>字符</w:t>
+      </w:r>
+    </w:p>
+    <w:p>
+      <w:pPr>
+        <w:pStyle w:val="a3"/>
+        <w:numPr>
+          <w:ilvl w:val="0"/>
+          <w:numId w:val="1"/>
+        </w:numPr>
+        <w:ind w:firstLineChars="0"/>
+      </w:pPr>
+      <w:r>
+        <w:rPr>
+          <w:rFonts w:hint="eastAsia"/>
+        </w:rPr>
+        <w:t>WHERE</w:t>
+      </w:r>
+      <w:r>
+        <w:rPr>
+          <w:rFonts w:hint="eastAsia"/>
+        </w:rPr>
+        <w:t>子句</w:t>
+      </w:r>
+      <w:r>
+        <w:t>中</w:t>
+      </w:r>
+      <w:r>
+        <w:t>AND</w:t>
+      </w:r>
+      <w:r>
+        <w:t>优先级高于</w:t>
+      </w:r>
+      <w:r>
+        <w:t>OR.</w:t>
+      </w:r>
+    </w:p>
+    <w:p>
+      <w:pPr>
+        <w:pStyle w:val="a3"/>
+        <w:numPr>
+          <w:ilvl w:val="0"/>
+          <w:numId w:val="1"/>
+        </w:numPr>
+        <w:ind w:firstLineChars="0"/>
+      </w:pPr>
+      <w:bookmarkStart w:id="4" w:name="OLE_LINK5"/>
+      <w:bookmarkStart w:id="5" w:name="OLE_LINK6"/>
+      <w:r>
+        <w:rPr>
+          <w:rFonts w:hint="eastAsia"/>
+        </w:rPr>
+        <w:t>SELECT &lt;</w:t>
+      </w:r>
+      <w:r>
+        <w:t>column1</w:t>
+      </w:r>
+      <w:r>
+        <w:rPr>
+          <w:rFonts w:hint="eastAsia"/>
+        </w:rPr>
+        <w:t>&gt;</w:t>
+      </w:r>
+      <w:r>
+        <w:t xml:space="preserve">,&lt;column2&gt; FROM &lt;schema&gt;.&lt;table&gt; WHERE &lt;column&gt; </w:t>
+      </w:r>
+      <w:r>
+        <w:rPr>
+          <w:highlight w:val="yellow"/>
+        </w:rPr>
+        <w:t>[NOT]</w:t>
+      </w:r>
+      <w:bookmarkEnd w:id="4"/>
+      <w:bookmarkEnd w:id="5"/>
+      <w:r>
+        <w:t xml:space="preserve"> IN (&lt;value1&gt;,&lt;value2&gt;);</w:t>
+      </w:r>
+    </w:p>
+    <w:p>
+      <w:pPr>
+        <w:pStyle w:val="a3"/>
+        <w:numPr>
+          <w:ilvl w:val="0"/>
+          <w:numId w:val="1"/>
+        </w:numPr>
+        <w:ind w:firstLineChars="0"/>
+      </w:pPr>
+      <w:bookmarkStart w:id="6" w:name="OLE_LINK7"/>
+      <w:r>
+        <w:rPr>
+          <w:rFonts w:hint="eastAsia"/>
+        </w:rPr>
+        <w:t>SELECT &lt;</w:t>
+      </w:r>
+      <w:r>
+        <w:t>column1</w:t>
+      </w:r>
+      <w:r>
+        <w:rPr>
+          <w:rFonts w:hint="eastAsia"/>
+        </w:rPr>
+        <w:t>&gt;</w:t>
+      </w:r>
+      <w:r>
+        <w:t xml:space="preserve">,&lt;column2&gt; FROM &lt;schema&gt;.&lt;table&gt; </w:t>
+      </w:r>
+      <w:bookmarkEnd w:id="6"/>
+      <w:r>
+        <w:t xml:space="preserve">WHERE &lt;column&gt; IS </w:t>
+      </w:r>
+      <w:r>
+        <w:rPr>
+          <w:highlight w:val="yellow"/>
+        </w:rPr>
+        <w:t>[NOT]</w:t>
+      </w:r>
+      <w:r>
+        <w:t xml:space="preserve"> NULL;</w:t>
+      </w:r>
+    </w:p>
+    <w:p>
+      <w:pPr>
+        <w:pStyle w:val="a3"/>
+        <w:numPr>
+          <w:ilvl w:val="0"/>
+          <w:numId w:val="1"/>
+        </w:numPr>
+        <w:ind w:firstLineChars="0"/>
+      </w:pPr>
+      <w:r>
+        <w:rPr>
+          <w:rFonts w:hint="eastAsia"/>
+        </w:rPr>
+        <w:t>SELECT &lt;</w:t>
+      </w:r>
+      <w:r>
+        <w:t>column1</w:t>
+      </w:r>
+      <w:r>
+        <w:rPr>
+          <w:rFonts w:hint="eastAsia"/>
+        </w:rPr>
+        <w:t>&gt;</w:t>
+      </w:r>
+      <w:r>
+        <w:t>,&lt;column2&gt; FROM &lt;schema&gt;.&lt;table&gt;</w:t>
+      </w:r>
+      <w:r>
+        <w:t xml:space="preserve"> </w:t>
+      </w:r>
+      <w:r>
+        <w:t>ORDER BY &lt;column1&gt;[&lt;sort direction&gt;],&lt;column2&gt; [&lt;sort direction&gt;]</w:t>
+      </w:r>
+      <w:r>
+        <w:rPr>
+          <w:rFonts w:hint="eastAsia"/>
+        </w:rPr>
+        <w:t>;</w:t>
+      </w:r>
+    </w:p>
+    <w:p>
+      <w:pPr>
+        <w:pStyle w:val="a3"/>
+        <w:numPr>
+          <w:ilvl w:val="0"/>
+          <w:numId w:val="1"/>
+        </w:numPr>
+        <w:ind w:firstLineChars="0"/>
+      </w:pPr>
+      <w:bookmarkStart w:id="7" w:name="_GoBack"/>
+      <w:bookmarkEnd w:id="7"/>
     </w:p>
     <w:sectPr>
       <w:pgSz w:w="11906" w:h="16838"/>

--- a/Utils/sql.docx
+++ b/Utils/sql.docx
@@ -76,21 +76,10 @@
         <w:rPr>
           <w:rFonts w:hint="eastAsia"/>
         </w:rPr>
-        <w:t>一张</w:t>
-      </w:r>
-      <w:proofErr w:type="gramStart"/>
-      <w:r>
-        <w:rPr>
-          <w:rFonts w:hint="eastAsia"/>
-        </w:rPr>
-        <w:t>表</w:t>
-      </w:r>
-      <w:r>
-        <w:t>只能</w:t>
-      </w:r>
-      <w:proofErr w:type="gramEnd"/>
-      <w:r>
-        <w:t>有一个聚集索引。非聚集索引</w:t>
+        <w:t>一张表</w:t>
+      </w:r>
+      <w:r>
+        <w:t>只能有一个聚集索引。非聚集索引</w:t>
       </w:r>
       <w:r>
         <w:rPr>
@@ -304,15 +293,7 @@
         <w:t>SELECT</w:t>
       </w:r>
       <w:r>
-        <w:t xml:space="preserve"> &lt;column1&gt;</w:t>
-      </w:r>
-      <w:proofErr w:type="gramStart"/>
-      <w:r>
-        <w:t>,&lt;</w:t>
-      </w:r>
-      <w:proofErr w:type="gramEnd"/>
-      <w:r>
-        <w:t>column2&gt; FROM &lt;schema&gt;.&lt;table&gt; WHERE &lt;column&gt;</w:t>
+        <w:t xml:space="preserve"> &lt;column1&gt;,&lt;column2&gt; FROM &lt;schema&gt;.&lt;table&gt; WHERE &lt;column&gt;</w:t>
       </w:r>
       <w:r>
         <w:t xml:space="preserve"> </w:t>
@@ -345,21 +326,7 @@
         <w:rPr>
           <w:highlight w:val="darkYellow"/>
         </w:rPr>
-        <w:t>'value[</w:t>
-      </w:r>
-      <w:proofErr w:type="spellStart"/>
-      <w:r>
-        <w:rPr>
-          <w:highlight w:val="darkYellow"/>
-        </w:rPr>
-        <w:t>a,b,c</w:t>
-      </w:r>
-      <w:proofErr w:type="spellEnd"/>
-      <w:r>
-        <w:rPr>
-          <w:highlight w:val="darkYellow"/>
-        </w:rPr>
-        <w:t>]'</w:t>
+        <w:t>'value[a,b,c]'</w:t>
       </w:r>
       <w:r>
         <w:t xml:space="preserve">  </w:t>
@@ -601,10 +568,7 @@
         <w:t>&gt;</w:t>
       </w:r>
       <w:r>
-        <w:t>,&lt;column2&gt; FROM &lt;schema&gt;.&lt;table&gt;</w:t>
-      </w:r>
-      <w:r>
-        <w:t xml:space="preserve"> </w:t>
+        <w:t xml:space="preserve">,&lt;column2&gt; FROM &lt;schema&gt;.&lt;table&gt; </w:t>
       </w:r>
       <w:r>
         <w:t>ORDER BY &lt;column1&gt;[&lt;sort direction&gt;],&lt;column2&gt; [&lt;sort direction&gt;]</w:t>
@@ -625,8 +589,326 @@
         </w:numPr>
         <w:ind w:firstLineChars="0"/>
       </w:pPr>
+      <w:r>
+        <w:t>The concatenation operator (+) allows you to add together two strings. The syntax is simple: &lt;string or</w:t>
+      </w:r>
+      <w:r>
+        <w:rPr>
+          <w:rFonts w:hint="eastAsia"/>
+        </w:rPr>
+        <w:t xml:space="preserve"> </w:t>
+      </w:r>
+      <w:r>
+        <w:t>column name&gt; + &lt;string or column name&gt;.</w:t>
+      </w:r>
+      <w:r>
+        <w:rPr>
+          <w:rFonts w:hint="eastAsia"/>
+        </w:rPr>
+        <w:t>当</w:t>
+      </w:r>
+      <w:r>
+        <w:t>+</w:t>
+      </w:r>
+      <w:r>
+        <w:t>连接</w:t>
+      </w:r>
+      <w:r>
+        <w:rPr>
+          <w:rFonts w:hint="eastAsia"/>
+        </w:rPr>
+        <w:t>一个</w:t>
+      </w:r>
+      <w:r>
+        <w:t>数字和一个</w:t>
+      </w:r>
+      <w:r>
+        <w:rPr>
+          <w:rFonts w:hint="eastAsia"/>
+        </w:rPr>
+        <w:t>字符串</w:t>
+      </w:r>
+      <w:r>
+        <w:t>时，</w:t>
+      </w:r>
+      <w:r>
+        <w:rPr>
+          <w:rFonts w:hint="eastAsia"/>
+        </w:rPr>
+        <w:t>会将字符串</w:t>
+      </w:r>
+      <w:r>
+        <w:t>转换为数字</w:t>
+      </w:r>
+      <w:r>
+        <w:rPr>
+          <w:rFonts w:hint="eastAsia"/>
+        </w:rPr>
+        <w:t>，</w:t>
+      </w:r>
+      <w:r>
+        <w:t>如果字符串不能转换为数字，将出错。</w:t>
+      </w:r>
+    </w:p>
+    <w:p>
+      <w:pPr>
+        <w:pStyle w:val="a3"/>
+        <w:numPr>
+          <w:ilvl w:val="0"/>
+          <w:numId w:val="1"/>
+        </w:numPr>
+        <w:ind w:firstLineChars="0"/>
+      </w:pPr>
+      <w:r>
+        <w:rPr>
+          <w:rFonts w:hint="eastAsia"/>
+        </w:rPr>
+        <w:t>ISNULL</w:t>
+      </w:r>
+      <w:r>
+        <w:t>(value, replacement)</w:t>
+      </w:r>
+      <w:r>
+        <w:rPr>
+          <w:rFonts w:hint="eastAsia"/>
+        </w:rPr>
+        <w:t>如果</w:t>
+      </w:r>
+      <w:r>
+        <w:t>value</w:t>
+      </w:r>
+      <w:r>
+        <w:t>是</w:t>
+      </w:r>
+      <w:r>
+        <w:t>null</w:t>
+      </w:r>
+      <w:r>
+        <w:t>，则</w:t>
+      </w:r>
+      <w:r>
+        <w:rPr>
+          <w:rFonts w:hint="eastAsia"/>
+        </w:rPr>
+        <w:t>返回</w:t>
+      </w:r>
+      <w:r>
+        <w:t>replacement</w:t>
+      </w:r>
+      <w:r>
+        <w:t>。</w:t>
+      </w:r>
+      <w:r>
+        <w:rPr>
+          <w:rFonts w:hint="eastAsia"/>
+        </w:rPr>
+        <w:t>COALESCE</w:t>
+      </w:r>
+      <w:r>
+        <w:t>(value1,value2,value3,……)</w:t>
+      </w:r>
+      <w:r>
+        <w:rPr>
+          <w:rFonts w:hint="eastAsia"/>
+        </w:rPr>
+        <w:t>返回</w:t>
+      </w:r>
+      <w:r>
+        <w:t>第一个非</w:t>
+      </w:r>
+      <w:r>
+        <w:t>null</w:t>
+      </w:r>
+      <w:r>
+        <w:rPr>
+          <w:rFonts w:hint="eastAsia"/>
+        </w:rPr>
+        <w:t>值</w:t>
+      </w:r>
+      <w:r>
+        <w:rPr>
+          <w:rFonts w:hint="eastAsia"/>
+        </w:rPr>
+        <w:t>。</w:t>
+      </w:r>
+      <w:r>
+        <w:t>COALESCE</w:t>
+      </w:r>
+      <w:r>
+        <w:rPr>
+          <w:rFonts w:hint="eastAsia"/>
+        </w:rPr>
+        <w:t>是</w:t>
+      </w:r>
+      <w:r>
+        <w:t>ANSI</w:t>
+      </w:r>
+      <w:r>
+        <w:t>标准。</w:t>
+      </w:r>
+    </w:p>
+    <w:p>
+      <w:pPr>
+        <w:pStyle w:val="a3"/>
+        <w:numPr>
+          <w:ilvl w:val="0"/>
+          <w:numId w:val="1"/>
+        </w:numPr>
+        <w:ind w:firstLineChars="0"/>
+      </w:pPr>
+      <w:r>
+        <w:rPr>
+          <w:rFonts w:hint="eastAsia"/>
+        </w:rPr>
+        <w:t>CAST</w:t>
+      </w:r>
+      <w:r>
+        <w:rPr>
+          <w:rFonts w:hint="eastAsia"/>
+        </w:rPr>
+        <w:t>和</w:t>
+      </w:r>
+      <w:r>
+        <w:t>CONVERT</w:t>
+      </w:r>
+      <w:r>
+        <w:rPr>
+          <w:rFonts w:hint="eastAsia"/>
+        </w:rPr>
+        <w:t>进行</w:t>
+      </w:r>
+      <w:r>
+        <w:t>类型转换</w:t>
+      </w:r>
+      <w:r>
+        <w:rPr>
+          <w:rFonts w:hint="eastAsia"/>
+        </w:rPr>
+        <w:t>。</w:t>
+      </w:r>
+      <w:r>
+        <w:t>CAST(&lt;value&gt; AS &lt;new data type&gt;)   CONVERT(&lt;new data type&gt;,&lt;value&gt;)</w:t>
+      </w:r>
+      <w:r>
+        <w:t>.  CAST</w:t>
+      </w:r>
+      <w:r>
+        <w:rPr>
+          <w:rFonts w:hint="eastAsia"/>
+        </w:rPr>
+        <w:t>是</w:t>
+      </w:r>
+      <w:r>
+        <w:t>ANSI</w:t>
+      </w:r>
+      <w:r>
+        <w:t>标准。</w:t>
+      </w:r>
+    </w:p>
+    <w:p>
+      <w:pPr>
+        <w:pStyle w:val="a3"/>
+        <w:numPr>
+          <w:ilvl w:val="0"/>
+          <w:numId w:val="1"/>
+        </w:numPr>
+        <w:ind w:firstLineChars="0"/>
+      </w:pPr>
+      <w:r>
+        <w:rPr>
+          <w:rFonts w:hint="eastAsia"/>
+        </w:rPr>
+        <w:t>当两个</w:t>
+      </w:r>
+      <w:r>
+        <w:t>不同优先级的数据进行操作时，结果类型为优先级高的</w:t>
+      </w:r>
+      <w:r>
+        <w:rPr>
+          <w:rFonts w:hint="eastAsia"/>
+        </w:rPr>
+        <w:t>那一个</w:t>
+      </w:r>
+      <w:r>
+        <w:t>。</w:t>
+      </w:r>
+    </w:p>
+    <w:p>
+      <w:pPr>
+        <w:pStyle w:val="a3"/>
+        <w:numPr>
+          <w:ilvl w:val="0"/>
+          <w:numId w:val="1"/>
+        </w:numPr>
+        <w:ind w:firstLineChars="0"/>
+      </w:pPr>
+      <w:r>
+        <w:rPr>
+          <w:rFonts w:hint="eastAsia"/>
+        </w:rPr>
+        <w:t>LEFT</w:t>
+      </w:r>
+      <w:r>
+        <w:t>(string, &lt;number of character&gt;)      RIGHT(string, &lt;number of character&gt;)</w:t>
+      </w:r>
+      <w:r>
+        <w:t xml:space="preserve"> </w:t>
+      </w:r>
+      <w:r>
+        <w:t>get the specify number of character from the left or right side of string.</w:t>
+      </w:r>
+    </w:p>
+    <w:p>
+      <w:pPr>
+        <w:pStyle w:val="a3"/>
+        <w:numPr>
+          <w:ilvl w:val="0"/>
+          <w:numId w:val="1"/>
+        </w:numPr>
+        <w:ind w:firstLineChars="0"/>
+      </w:pPr>
+      <w:r>
+        <w:t>LEN(&lt;string&gt;)</w:t>
+      </w:r>
+      <w:r>
+        <w:rPr>
+          <w:rFonts w:hint="eastAsia"/>
+        </w:rPr>
+        <w:t>字符串中的</w:t>
+      </w:r>
+      <w:r>
+        <w:t>字符数，</w:t>
+      </w:r>
+      <w:r>
+        <w:rPr>
+          <w:rFonts w:hint="eastAsia"/>
+        </w:rPr>
+        <w:t>DATALENGTH(&lt;STRING&gt;)</w:t>
+      </w:r>
+      <w:r>
+        <w:rPr>
+          <w:rFonts w:hint="eastAsia"/>
+        </w:rPr>
+        <w:t>返回字符串</w:t>
+      </w:r>
+      <w:r>
+        <w:t>中的字节数。</w:t>
+      </w:r>
+    </w:p>
+    <w:p>
+      <w:pPr>
+        <w:pStyle w:val="a3"/>
+        <w:numPr>
+          <w:ilvl w:val="0"/>
+          <w:numId w:val="1"/>
+        </w:numPr>
+        <w:ind w:firstLineChars="0"/>
+      </w:pPr>
       <w:bookmarkStart w:id="7" w:name="_GoBack"/>
       <w:bookmarkEnd w:id="7"/>
+      <w:r>
+        <w:br/>
+      </w:r>
     </w:p>
     <w:sectPr>
       <w:pgSz w:w="11906" w:h="16838"/>

--- a/Utils/sql.docx
+++ b/Utils/sql.docx
@@ -904,11 +904,6032 @@
         </w:numPr>
         <w:ind w:firstLineChars="0"/>
       </w:pPr>
+      <w:r>
+        <w:rPr>
+          <w:rFonts w:hint="eastAsia"/>
+        </w:rPr>
+        <w:t>CHARINDEX</w:t>
+      </w:r>
+      <w:r>
+        <w:rPr>
+          <w:rFonts w:hint="eastAsia"/>
+        </w:rPr>
+        <w:t>搜索</w:t>
+      </w:r>
+      <w:r>
+        <w:t>字符串在另一个字符串中的位置。</w:t>
+      </w:r>
+      <w:r>
+        <w:t>CHARINDEX(&lt;search string&gt;,&lt;target string&gt;[,</w:t>
+      </w:r>
+      <w:r>
+        <w:rPr>
+          <w:rFonts w:hint="eastAsia"/>
+        </w:rPr>
+        <w:t>&lt;</w:t>
+      </w:r>
+      <w:r>
+        <w:t>start location</w:t>
+      </w:r>
+      <w:r>
+        <w:rPr>
+          <w:rFonts w:hint="eastAsia"/>
+        </w:rPr>
+        <w:t>&gt;</w:t>
+      </w:r>
+      <w:r>
+        <w:t>]</w:t>
+      </w:r>
+      <w:r>
+        <w:rPr>
+          <w:rFonts w:hint="eastAsia"/>
+        </w:rPr>
+        <w:t>)</w:t>
+      </w:r>
+    </w:p>
+    <w:p>
+      <w:pPr>
+        <w:pStyle w:val="a3"/>
+        <w:numPr>
+          <w:ilvl w:val="0"/>
+          <w:numId w:val="1"/>
+        </w:numPr>
+        <w:ind w:firstLineChars="0"/>
+      </w:pPr>
+      <w:r>
+        <w:t>SUBSTRING(&lt;string&gt;,&lt;start location&gt;,&lt;length&gt;)</w:t>
+      </w:r>
+    </w:p>
+    <w:p>
+      <w:pPr>
+        <w:pStyle w:val="a3"/>
+        <w:numPr>
+          <w:ilvl w:val="0"/>
+          <w:numId w:val="1"/>
+        </w:numPr>
+        <w:ind w:firstLineChars="0"/>
+      </w:pPr>
+      <w:r>
+        <w:t>REVERSE(&lt;string&gt;)</w:t>
+      </w:r>
+    </w:p>
+    <w:p>
+      <w:pPr>
+        <w:pStyle w:val="a3"/>
+        <w:numPr>
+          <w:ilvl w:val="0"/>
+          <w:numId w:val="1"/>
+        </w:numPr>
+        <w:ind w:firstLineChars="0"/>
+      </w:pPr>
+      <w:r>
+        <w:t>UPPER(&lt;string&gt;)  LOWER(&lt;string&gt;)</w:t>
+      </w:r>
+    </w:p>
+    <w:p>
+      <w:pPr>
+        <w:pStyle w:val="a3"/>
+        <w:numPr>
+          <w:ilvl w:val="0"/>
+          <w:numId w:val="1"/>
+        </w:numPr>
+        <w:ind w:firstLineChars="0"/>
+      </w:pPr>
+      <w:r>
+        <w:t>REPLACE(&lt;string&gt;,&lt;string to replace&gt;,&lt;replace&gt;)</w:t>
+      </w:r>
+      <w:r>
+        <w:rPr>
+          <w:rFonts w:hint="eastAsia"/>
+        </w:rPr>
+        <w:t>返回</w:t>
+      </w:r>
+      <w:r>
+        <w:t>当前系统时间</w:t>
+      </w:r>
+    </w:p>
+    <w:p>
+      <w:pPr>
+        <w:pStyle w:val="a3"/>
+        <w:numPr>
+          <w:ilvl w:val="0"/>
+          <w:numId w:val="1"/>
+        </w:numPr>
+        <w:ind w:firstLineChars="0"/>
+      </w:pPr>
+      <w:r>
+        <w:t>-----------------------------------date function-----------------------------------------------------</w:t>
+      </w:r>
+    </w:p>
+    <w:p>
+      <w:pPr>
+        <w:pStyle w:val="a3"/>
+        <w:numPr>
+          <w:ilvl w:val="0"/>
+          <w:numId w:val="1"/>
+        </w:numPr>
+        <w:ind w:firstLineChars="0"/>
+      </w:pPr>
+      <w:r>
+        <w:t>GETDATE()      SYSDATETIME()</w:t>
+      </w:r>
+    </w:p>
+    <w:p>
+      <w:pPr>
+        <w:pStyle w:val="a3"/>
+        <w:numPr>
+          <w:ilvl w:val="0"/>
+          <w:numId w:val="1"/>
+        </w:numPr>
+        <w:ind w:firstLineChars="0"/>
+      </w:pPr>
+      <w:r>
+        <w:t xml:space="preserve">DATEADD(&lt;date part&gt;, &lt;number&gt;,&lt;date&gt;)  </w:t>
+      </w:r>
+      <w:r>
+        <w:t xml:space="preserve">ex: </w:t>
+      </w:r>
+      <w:r>
+        <w:t>SELECT DATEADD(month,</w:t>
+      </w:r>
+      <w:r>
+        <w:t>-</w:t>
+      </w:r>
+      <w:r>
+        <w:t>1,'1/29/2009');</w:t>
+      </w:r>
+    </w:p>
+    <w:p>
+      <w:pPr>
+        <w:pStyle w:val="a3"/>
+        <w:numPr>
+          <w:ilvl w:val="0"/>
+          <w:numId w:val="1"/>
+        </w:numPr>
+        <w:ind w:firstLineChars="0"/>
+      </w:pPr>
+      <w:r>
+        <w:t>CONVERT(&lt;data type, usually varchar&gt;, &lt;date&gt;, &lt;style&gt;)</w:t>
+      </w:r>
+      <w:r>
+        <w:t xml:space="preserve">  used to format a date.</w:t>
+      </w:r>
+    </w:p>
+    <w:p>
+      <w:pPr>
+        <w:pStyle w:val="a3"/>
+        <w:autoSpaceDE w:val="0"/>
+        <w:autoSpaceDN w:val="0"/>
+        <w:adjustRightInd w:val="0"/>
+        <w:ind w:left="420" w:firstLineChars="0" w:firstLine="0"/>
+        <w:jc w:val="left"/>
+        <w:rPr>
+          <w:rFonts w:ascii="Courier New" w:hAnsi="Courier New" w:cs="Courier New"/>
+          <w:noProof/>
+          <w:color w:val="808080"/>
+          <w:kern w:val="0"/>
+          <w:sz w:val="20"/>
+          <w:szCs w:val="20"/>
+        </w:rPr>
+      </w:pPr>
+      <w:r>
+        <w:rPr>
+          <w:rFonts w:ascii="Courier New" w:hAnsi="Courier New" w:cs="Courier New"/>
+          <w:noProof/>
+          <w:color w:val="FF00FF"/>
+          <w:kern w:val="0"/>
+          <w:sz w:val="20"/>
+          <w:szCs w:val="20"/>
+        </w:rPr>
+        <w:t>CONVERT</w:t>
+      </w:r>
+      <w:r>
+        <w:rPr>
+          <w:rFonts w:ascii="Courier New" w:hAnsi="Courier New" w:cs="Courier New"/>
+          <w:noProof/>
+          <w:color w:val="808080"/>
+          <w:kern w:val="0"/>
+          <w:sz w:val="20"/>
+          <w:szCs w:val="20"/>
+        </w:rPr>
+        <w:t>(</w:t>
+      </w:r>
+      <w:r>
+        <w:rPr>
+          <w:rFonts w:ascii="Courier New" w:hAnsi="Courier New" w:cs="Courier New"/>
+          <w:noProof/>
+          <w:color w:val="0000FF"/>
+          <w:kern w:val="0"/>
+          <w:sz w:val="20"/>
+          <w:szCs w:val="20"/>
+        </w:rPr>
+        <w:t>VARCHAR</w:t>
+      </w:r>
+      <w:r>
+        <w:rPr>
+          <w:rFonts w:ascii="Courier New" w:hAnsi="Courier New" w:cs="Courier New"/>
+          <w:noProof/>
+          <w:color w:val="808080"/>
+          <w:kern w:val="0"/>
+          <w:sz w:val="20"/>
+          <w:szCs w:val="20"/>
+        </w:rPr>
+        <w:t>,</w:t>
+      </w:r>
+      <w:r>
+        <w:rPr>
+          <w:rFonts w:ascii="Courier New" w:hAnsi="Courier New" w:cs="Courier New"/>
+          <w:noProof/>
+          <w:color w:val="008080"/>
+          <w:kern w:val="0"/>
+          <w:sz w:val="20"/>
+          <w:szCs w:val="20"/>
+        </w:rPr>
+        <w:t>OrderDate</w:t>
+      </w:r>
+      <w:r>
+        <w:rPr>
+          <w:rFonts w:ascii="Courier New" w:hAnsi="Courier New" w:cs="Courier New"/>
+          <w:noProof/>
+          <w:color w:val="808080"/>
+          <w:kern w:val="0"/>
+          <w:sz w:val="20"/>
+          <w:szCs w:val="20"/>
+        </w:rPr>
+        <w:t>,</w:t>
+      </w:r>
+      <w:r>
+        <w:rPr>
+          <w:rFonts w:ascii="Courier New" w:hAnsi="Courier New" w:cs="Courier New"/>
+          <w:noProof/>
+          <w:kern w:val="0"/>
+          <w:sz w:val="20"/>
+          <w:szCs w:val="20"/>
+        </w:rPr>
+        <w:t>1</w:t>
+      </w:r>
+      <w:r>
+        <w:rPr>
+          <w:rFonts w:ascii="Courier New" w:hAnsi="Courier New" w:cs="Courier New"/>
+          <w:noProof/>
+          <w:color w:val="808080"/>
+          <w:kern w:val="0"/>
+          <w:sz w:val="20"/>
+          <w:szCs w:val="20"/>
+        </w:rPr>
+        <w:t>)</w:t>
+      </w:r>
+      <w:r>
+        <w:rPr>
+          <w:rFonts w:ascii="Courier New" w:hAnsi="Courier New" w:cs="Courier New"/>
+          <w:noProof/>
+          <w:kern w:val="0"/>
+          <w:sz w:val="20"/>
+          <w:szCs w:val="20"/>
+        </w:rPr>
+        <w:t xml:space="preserve"> </w:t>
+      </w:r>
+      <w:r>
+        <w:rPr>
+          <w:rFonts w:ascii="Courier New" w:hAnsi="Courier New" w:cs="Courier New"/>
+          <w:noProof/>
+          <w:color w:val="0000FF"/>
+          <w:kern w:val="0"/>
+          <w:sz w:val="20"/>
+          <w:szCs w:val="20"/>
+        </w:rPr>
+        <w:t xml:space="preserve">AS </w:t>
+      </w:r>
+      <w:r>
+        <w:rPr>
+          <w:rFonts w:ascii="Courier New" w:hAnsi="Courier New" w:cs="Courier New"/>
+          <w:noProof/>
+          <w:color w:val="008080"/>
+          <w:kern w:val="0"/>
+          <w:sz w:val="20"/>
+          <w:szCs w:val="20"/>
+        </w:rPr>
+        <w:t>"1"</w:t>
+      </w:r>
+      <w:r>
+        <w:rPr>
+          <w:rFonts w:ascii="Courier New" w:hAnsi="Courier New" w:cs="Courier New"/>
+          <w:noProof/>
+          <w:color w:val="808080"/>
+          <w:kern w:val="0"/>
+          <w:sz w:val="20"/>
+          <w:szCs w:val="20"/>
+        </w:rPr>
+        <w:t>,</w:t>
+      </w:r>
+    </w:p>
+    <w:p>
+      <w:pPr>
+        <w:pStyle w:val="a3"/>
+        <w:autoSpaceDE w:val="0"/>
+        <w:autoSpaceDN w:val="0"/>
+        <w:adjustRightInd w:val="0"/>
+        <w:ind w:left="420" w:firstLineChars="0" w:firstLine="0"/>
+        <w:jc w:val="left"/>
+        <w:rPr>
+          <w:rFonts w:ascii="Courier New" w:hAnsi="Courier New" w:cs="Courier New"/>
+          <w:noProof/>
+          <w:color w:val="808080"/>
+          <w:kern w:val="0"/>
+          <w:sz w:val="20"/>
+          <w:szCs w:val="20"/>
+        </w:rPr>
+      </w:pPr>
+      <w:r>
+        <w:rPr>
+          <w:rFonts w:ascii="Courier New" w:hAnsi="Courier New" w:cs="Courier New"/>
+          <w:noProof/>
+          <w:color w:val="FF00FF"/>
+          <w:kern w:val="0"/>
+          <w:sz w:val="20"/>
+          <w:szCs w:val="20"/>
+        </w:rPr>
+        <w:t>CONVERT</w:t>
+      </w:r>
+      <w:r>
+        <w:rPr>
+          <w:rFonts w:ascii="Courier New" w:hAnsi="Courier New" w:cs="Courier New"/>
+          <w:noProof/>
+          <w:color w:val="808080"/>
+          <w:kern w:val="0"/>
+          <w:sz w:val="20"/>
+          <w:szCs w:val="20"/>
+        </w:rPr>
+        <w:t>(</w:t>
+      </w:r>
+      <w:r>
+        <w:rPr>
+          <w:rFonts w:ascii="Courier New" w:hAnsi="Courier New" w:cs="Courier New"/>
+          <w:noProof/>
+          <w:color w:val="0000FF"/>
+          <w:kern w:val="0"/>
+          <w:sz w:val="20"/>
+          <w:szCs w:val="20"/>
+        </w:rPr>
+        <w:t>VARCHAR</w:t>
+      </w:r>
+      <w:r>
+        <w:rPr>
+          <w:rFonts w:ascii="Courier New" w:hAnsi="Courier New" w:cs="Courier New"/>
+          <w:noProof/>
+          <w:color w:val="808080"/>
+          <w:kern w:val="0"/>
+          <w:sz w:val="20"/>
+          <w:szCs w:val="20"/>
+        </w:rPr>
+        <w:t>,</w:t>
+      </w:r>
+      <w:r>
+        <w:rPr>
+          <w:rFonts w:ascii="Courier New" w:hAnsi="Courier New" w:cs="Courier New"/>
+          <w:noProof/>
+          <w:color w:val="008080"/>
+          <w:kern w:val="0"/>
+          <w:sz w:val="20"/>
+          <w:szCs w:val="20"/>
+        </w:rPr>
+        <w:t>OrderDate</w:t>
+      </w:r>
+      <w:r>
+        <w:rPr>
+          <w:rFonts w:ascii="Courier New" w:hAnsi="Courier New" w:cs="Courier New"/>
+          <w:noProof/>
+          <w:color w:val="808080"/>
+          <w:kern w:val="0"/>
+          <w:sz w:val="20"/>
+          <w:szCs w:val="20"/>
+        </w:rPr>
+        <w:t>,</w:t>
+      </w:r>
+      <w:r>
+        <w:rPr>
+          <w:rFonts w:ascii="Courier New" w:hAnsi="Courier New" w:cs="Courier New"/>
+          <w:noProof/>
+          <w:kern w:val="0"/>
+          <w:sz w:val="20"/>
+          <w:szCs w:val="20"/>
+        </w:rPr>
+        <w:t>101</w:t>
+      </w:r>
+      <w:r>
+        <w:rPr>
+          <w:rFonts w:ascii="Courier New" w:hAnsi="Courier New" w:cs="Courier New"/>
+          <w:noProof/>
+          <w:color w:val="808080"/>
+          <w:kern w:val="0"/>
+          <w:sz w:val="20"/>
+          <w:szCs w:val="20"/>
+        </w:rPr>
+        <w:t>)</w:t>
+      </w:r>
+      <w:r>
+        <w:rPr>
+          <w:rFonts w:ascii="Courier New" w:hAnsi="Courier New" w:cs="Courier New"/>
+          <w:noProof/>
+          <w:kern w:val="0"/>
+          <w:sz w:val="20"/>
+          <w:szCs w:val="20"/>
+        </w:rPr>
+        <w:t xml:space="preserve"> </w:t>
+      </w:r>
+      <w:r>
+        <w:rPr>
+          <w:rFonts w:ascii="Courier New" w:hAnsi="Courier New" w:cs="Courier New"/>
+          <w:noProof/>
+          <w:color w:val="0000FF"/>
+          <w:kern w:val="0"/>
+          <w:sz w:val="20"/>
+          <w:szCs w:val="20"/>
+        </w:rPr>
+        <w:t>AS</w:t>
+      </w:r>
+      <w:r>
+        <w:rPr>
+          <w:rFonts w:ascii="Courier New" w:hAnsi="Courier New" w:cs="Courier New"/>
+          <w:noProof/>
+          <w:kern w:val="0"/>
+          <w:sz w:val="20"/>
+          <w:szCs w:val="20"/>
+        </w:rPr>
+        <w:t xml:space="preserve"> </w:t>
+      </w:r>
+      <w:r>
+        <w:rPr>
+          <w:rFonts w:ascii="Courier New" w:hAnsi="Courier New" w:cs="Courier New"/>
+          <w:noProof/>
+          <w:color w:val="008080"/>
+          <w:kern w:val="0"/>
+          <w:sz w:val="20"/>
+          <w:szCs w:val="20"/>
+        </w:rPr>
+        <w:t>"101"</w:t>
+      </w:r>
+      <w:r>
+        <w:rPr>
+          <w:rFonts w:ascii="Courier New" w:hAnsi="Courier New" w:cs="Courier New"/>
+          <w:noProof/>
+          <w:color w:val="808080"/>
+          <w:kern w:val="0"/>
+          <w:sz w:val="20"/>
+          <w:szCs w:val="20"/>
+        </w:rPr>
+        <w:t>,</w:t>
+      </w:r>
+    </w:p>
+    <w:p>
+      <w:pPr>
+        <w:pStyle w:val="a3"/>
+        <w:autoSpaceDE w:val="0"/>
+        <w:autoSpaceDN w:val="0"/>
+        <w:adjustRightInd w:val="0"/>
+        <w:ind w:left="420" w:firstLineChars="0" w:firstLine="0"/>
+        <w:jc w:val="left"/>
+        <w:rPr>
+          <w:rFonts w:ascii="Courier New" w:hAnsi="Courier New" w:cs="Courier New"/>
+          <w:noProof/>
+          <w:color w:val="808080"/>
+          <w:kern w:val="0"/>
+          <w:sz w:val="20"/>
+          <w:szCs w:val="20"/>
+        </w:rPr>
+      </w:pPr>
+      <w:r>
+        <w:rPr>
+          <w:rFonts w:ascii="Courier New" w:hAnsi="Courier New" w:cs="Courier New"/>
+          <w:noProof/>
+          <w:color w:val="FF00FF"/>
+          <w:kern w:val="0"/>
+          <w:sz w:val="20"/>
+          <w:szCs w:val="20"/>
+        </w:rPr>
+        <w:t>CONVERT</w:t>
+      </w:r>
+      <w:r>
+        <w:rPr>
+          <w:rFonts w:ascii="Courier New" w:hAnsi="Courier New" w:cs="Courier New"/>
+          <w:noProof/>
+          <w:color w:val="808080"/>
+          <w:kern w:val="0"/>
+          <w:sz w:val="20"/>
+          <w:szCs w:val="20"/>
+        </w:rPr>
+        <w:t>(</w:t>
+      </w:r>
+      <w:r>
+        <w:rPr>
+          <w:rFonts w:ascii="Courier New" w:hAnsi="Courier New" w:cs="Courier New"/>
+          <w:noProof/>
+          <w:color w:val="0000FF"/>
+          <w:kern w:val="0"/>
+          <w:sz w:val="20"/>
+          <w:szCs w:val="20"/>
+        </w:rPr>
+        <w:t>VARCHAR</w:t>
+      </w:r>
+      <w:r>
+        <w:rPr>
+          <w:rFonts w:ascii="Courier New" w:hAnsi="Courier New" w:cs="Courier New"/>
+          <w:noProof/>
+          <w:color w:val="808080"/>
+          <w:kern w:val="0"/>
+          <w:sz w:val="20"/>
+          <w:szCs w:val="20"/>
+        </w:rPr>
+        <w:t>,</w:t>
+      </w:r>
+      <w:r>
+        <w:rPr>
+          <w:rFonts w:ascii="Courier New" w:hAnsi="Courier New" w:cs="Courier New"/>
+          <w:noProof/>
+          <w:color w:val="008080"/>
+          <w:kern w:val="0"/>
+          <w:sz w:val="20"/>
+          <w:szCs w:val="20"/>
+        </w:rPr>
+        <w:t>OrderDate</w:t>
+      </w:r>
+      <w:r>
+        <w:rPr>
+          <w:rFonts w:ascii="Courier New" w:hAnsi="Courier New" w:cs="Courier New"/>
+          <w:noProof/>
+          <w:color w:val="808080"/>
+          <w:kern w:val="0"/>
+          <w:sz w:val="20"/>
+          <w:szCs w:val="20"/>
+        </w:rPr>
+        <w:t>,</w:t>
+      </w:r>
+      <w:r>
+        <w:rPr>
+          <w:rFonts w:ascii="Courier New" w:hAnsi="Courier New" w:cs="Courier New"/>
+          <w:noProof/>
+          <w:kern w:val="0"/>
+          <w:sz w:val="20"/>
+          <w:szCs w:val="20"/>
+        </w:rPr>
+        <w:t>2</w:t>
+      </w:r>
+      <w:r>
+        <w:rPr>
+          <w:rFonts w:ascii="Courier New" w:hAnsi="Courier New" w:cs="Courier New"/>
+          <w:noProof/>
+          <w:color w:val="808080"/>
+          <w:kern w:val="0"/>
+          <w:sz w:val="20"/>
+          <w:szCs w:val="20"/>
+        </w:rPr>
+        <w:t>)</w:t>
+      </w:r>
+      <w:r>
+        <w:rPr>
+          <w:rFonts w:ascii="Courier New" w:hAnsi="Courier New" w:cs="Courier New"/>
+          <w:noProof/>
+          <w:kern w:val="0"/>
+          <w:sz w:val="20"/>
+          <w:szCs w:val="20"/>
+        </w:rPr>
+        <w:t xml:space="preserve"> </w:t>
+      </w:r>
+      <w:r>
+        <w:rPr>
+          <w:rFonts w:ascii="Courier New" w:hAnsi="Courier New" w:cs="Courier New"/>
+          <w:noProof/>
+          <w:color w:val="0000FF"/>
+          <w:kern w:val="0"/>
+          <w:sz w:val="20"/>
+          <w:szCs w:val="20"/>
+        </w:rPr>
+        <w:t>AS</w:t>
+      </w:r>
+      <w:r>
+        <w:rPr>
+          <w:rFonts w:ascii="Courier New" w:hAnsi="Courier New" w:cs="Courier New"/>
+          <w:noProof/>
+          <w:kern w:val="0"/>
+          <w:sz w:val="20"/>
+          <w:szCs w:val="20"/>
+        </w:rPr>
+        <w:t xml:space="preserve"> </w:t>
+      </w:r>
+      <w:r>
+        <w:rPr>
+          <w:rFonts w:ascii="Courier New" w:hAnsi="Courier New" w:cs="Courier New"/>
+          <w:noProof/>
+          <w:color w:val="008080"/>
+          <w:kern w:val="0"/>
+          <w:sz w:val="20"/>
+          <w:szCs w:val="20"/>
+        </w:rPr>
+        <w:t>"2"</w:t>
+      </w:r>
+      <w:r>
+        <w:rPr>
+          <w:rFonts w:ascii="Courier New" w:hAnsi="Courier New" w:cs="Courier New"/>
+          <w:noProof/>
+          <w:color w:val="808080"/>
+          <w:kern w:val="0"/>
+          <w:sz w:val="20"/>
+          <w:szCs w:val="20"/>
+        </w:rPr>
+        <w:t>,</w:t>
+      </w:r>
+    </w:p>
+    <w:p>
+      <w:pPr>
+        <w:pStyle w:val="a3"/>
+        <w:ind w:left="420" w:firstLineChars="0" w:firstLine="0"/>
+        <w:rPr>
+          <w:rFonts w:ascii="Courier New" w:hAnsi="Courier New" w:cs="Courier New"/>
+          <w:noProof/>
+          <w:color w:val="008080"/>
+          <w:kern w:val="0"/>
+          <w:sz w:val="20"/>
+          <w:szCs w:val="20"/>
+        </w:rPr>
+      </w:pPr>
+      <w:r>
+        <w:rPr>
+          <w:rFonts w:ascii="Courier New" w:hAnsi="Courier New" w:cs="Courier New"/>
+          <w:noProof/>
+          <w:color w:val="FF00FF"/>
+          <w:kern w:val="0"/>
+          <w:sz w:val="20"/>
+          <w:szCs w:val="20"/>
+        </w:rPr>
+        <w:t>CONVERT</w:t>
+      </w:r>
+      <w:r>
+        <w:rPr>
+          <w:rFonts w:ascii="Courier New" w:hAnsi="Courier New" w:cs="Courier New"/>
+          <w:noProof/>
+          <w:color w:val="808080"/>
+          <w:kern w:val="0"/>
+          <w:sz w:val="20"/>
+          <w:szCs w:val="20"/>
+        </w:rPr>
+        <w:t>(</w:t>
+      </w:r>
+      <w:r>
+        <w:rPr>
+          <w:rFonts w:ascii="Courier New" w:hAnsi="Courier New" w:cs="Courier New"/>
+          <w:noProof/>
+          <w:color w:val="0000FF"/>
+          <w:kern w:val="0"/>
+          <w:sz w:val="20"/>
+          <w:szCs w:val="20"/>
+        </w:rPr>
+        <w:t>VARCHAR</w:t>
+      </w:r>
+      <w:r>
+        <w:rPr>
+          <w:rFonts w:ascii="Courier New" w:hAnsi="Courier New" w:cs="Courier New"/>
+          <w:noProof/>
+          <w:color w:val="808080"/>
+          <w:kern w:val="0"/>
+          <w:sz w:val="20"/>
+          <w:szCs w:val="20"/>
+        </w:rPr>
+        <w:t>,</w:t>
+      </w:r>
+      <w:r>
+        <w:rPr>
+          <w:rFonts w:ascii="Courier New" w:hAnsi="Courier New" w:cs="Courier New"/>
+          <w:noProof/>
+          <w:color w:val="008080"/>
+          <w:kern w:val="0"/>
+          <w:sz w:val="20"/>
+          <w:szCs w:val="20"/>
+        </w:rPr>
+        <w:t>OrderDate</w:t>
+      </w:r>
+      <w:r>
+        <w:rPr>
+          <w:rFonts w:ascii="Courier New" w:hAnsi="Courier New" w:cs="Courier New"/>
+          <w:noProof/>
+          <w:color w:val="808080"/>
+          <w:kern w:val="0"/>
+          <w:sz w:val="20"/>
+          <w:szCs w:val="20"/>
+        </w:rPr>
+        <w:t>,</w:t>
+      </w:r>
+      <w:r>
+        <w:rPr>
+          <w:rFonts w:ascii="Courier New" w:hAnsi="Courier New" w:cs="Courier New"/>
+          <w:noProof/>
+          <w:kern w:val="0"/>
+          <w:sz w:val="20"/>
+          <w:szCs w:val="20"/>
+        </w:rPr>
+        <w:t>102</w:t>
+      </w:r>
+      <w:r>
+        <w:rPr>
+          <w:rFonts w:ascii="Courier New" w:hAnsi="Courier New" w:cs="Courier New"/>
+          <w:noProof/>
+          <w:color w:val="808080"/>
+          <w:kern w:val="0"/>
+          <w:sz w:val="20"/>
+          <w:szCs w:val="20"/>
+        </w:rPr>
+        <w:t>)</w:t>
+      </w:r>
+      <w:r>
+        <w:rPr>
+          <w:rFonts w:ascii="Courier New" w:hAnsi="Courier New" w:cs="Courier New"/>
+          <w:noProof/>
+          <w:kern w:val="0"/>
+          <w:sz w:val="20"/>
+          <w:szCs w:val="20"/>
+        </w:rPr>
+        <w:t xml:space="preserve"> </w:t>
+      </w:r>
+      <w:r>
+        <w:rPr>
+          <w:rFonts w:ascii="Courier New" w:hAnsi="Courier New" w:cs="Courier New"/>
+          <w:noProof/>
+          <w:color w:val="0000FF"/>
+          <w:kern w:val="0"/>
+          <w:sz w:val="20"/>
+          <w:szCs w:val="20"/>
+        </w:rPr>
+        <w:t>AS</w:t>
+      </w:r>
+      <w:r>
+        <w:rPr>
+          <w:rFonts w:ascii="Courier New" w:hAnsi="Courier New" w:cs="Courier New"/>
+          <w:noProof/>
+          <w:kern w:val="0"/>
+          <w:sz w:val="20"/>
+          <w:szCs w:val="20"/>
+        </w:rPr>
+        <w:t xml:space="preserve"> </w:t>
+      </w:r>
+      <w:r>
+        <w:rPr>
+          <w:rFonts w:ascii="Courier New" w:hAnsi="Courier New" w:cs="Courier New"/>
+          <w:noProof/>
+          <w:color w:val="008080"/>
+          <w:kern w:val="0"/>
+          <w:sz w:val="20"/>
+          <w:szCs w:val="20"/>
+        </w:rPr>
+        <w:t>"102"</w:t>
+      </w:r>
+    </w:p>
+    <w:p>
+      <w:pPr>
+        <w:pStyle w:val="a3"/>
+        <w:ind w:left="420" w:firstLineChars="0" w:firstLine="0"/>
+      </w:pPr>
+    </w:p>
+    <w:p>
+      <w:pPr>
+        <w:pStyle w:val="a3"/>
+        <w:ind w:left="420" w:firstLineChars="0" w:firstLine="0"/>
+      </w:pPr>
+      <w:r>
+        <w:rPr>
+          <w:noProof/>
+        </w:rPr>
+        <w:lastRenderedPageBreak/>
+        <w:drawing>
+          <wp:inline distT="0" distB="0" distL="0" distR="0" wp14:anchorId="07FA3CA6" wp14:editId="52A75EF9">
+            <wp:extent cx="3009900" cy="6629400"/>
+            <wp:effectExtent l="0" t="0" r="0" b="0"/>
+            <wp:docPr id="1" name="图片 1"/>
+            <wp:cNvGraphicFramePr>
+              <a:graphicFrameLocks xmlns:a="http://schemas.openxmlformats.org/drawingml/2006/main" noChangeAspect="1"/>
+            </wp:cNvGraphicFramePr>
+            <a:graphic xmlns:a="http://schemas.openxmlformats.org/drawingml/2006/main">
+              <a:graphicData uri="http://schemas.openxmlformats.org/drawingml/2006/picture">
+                <pic:pic xmlns:pic="http://schemas.openxmlformats.org/drawingml/2006/picture">
+                  <pic:nvPicPr>
+                    <pic:cNvPr id="1" name=""/>
+                    <pic:cNvPicPr/>
+                  </pic:nvPicPr>
+                  <pic:blipFill>
+                    <a:blip r:embed="rId6"/>
+                    <a:stretch>
+                      <a:fillRect/>
+                    </a:stretch>
+                  </pic:blipFill>
+                  <pic:spPr>
+                    <a:xfrm>
+                      <a:off x="0" y="0"/>
+                      <a:ext cx="3009900" cy="6629400"/>
+                    </a:xfrm>
+                    <a:prstGeom prst="rect">
+                      <a:avLst/>
+                    </a:prstGeom>
+                  </pic:spPr>
+                </pic:pic>
+              </a:graphicData>
+            </a:graphic>
+          </wp:inline>
+        </w:drawing>
+      </w:r>
+    </w:p>
+    <w:p>
+      <w:pPr>
+        <w:pStyle w:val="a3"/>
+        <w:numPr>
+          <w:ilvl w:val="0"/>
+          <w:numId w:val="1"/>
+        </w:numPr>
+        <w:ind w:firstLineChars="0"/>
+      </w:pPr>
+      <w:r>
+        <w:rPr>
+          <w:rFonts w:hint="eastAsia"/>
+        </w:rPr>
+        <w:t>DATEDIFF(&lt;</w:t>
+      </w:r>
+      <w:r>
+        <w:t>date part</w:t>
+      </w:r>
+      <w:r>
+        <w:rPr>
+          <w:rFonts w:hint="eastAsia"/>
+        </w:rPr>
+        <w:t>&gt;</w:t>
+      </w:r>
+      <w:r>
+        <w:t>,&lt;early date&gt;,&lt;later date&gt;)</w:t>
+      </w:r>
+    </w:p>
+    <w:p>
+      <w:pPr>
+        <w:pStyle w:val="a3"/>
+        <w:numPr>
+          <w:ilvl w:val="0"/>
+          <w:numId w:val="1"/>
+        </w:numPr>
+        <w:ind w:firstLineChars="0"/>
+      </w:pPr>
+      <w:r>
+        <w:t>DATENAME(&lt;date part&gt;,&lt;date&gt;)   DATEPART(&lt;date part&gt;,&lt;date&gt;)</w:t>
+      </w:r>
+      <w:r>
+        <w:rPr>
+          <w:rFonts w:hint="eastAsia"/>
+        </w:rPr>
+        <w:t>返回</w:t>
+      </w:r>
+      <w:r>
+        <w:t>date</w:t>
+      </w:r>
+      <w:r>
+        <w:t>中指定的部分。</w:t>
+      </w:r>
+    </w:p>
+    <w:p>
+      <w:pPr>
+        <w:pStyle w:val="a3"/>
+        <w:numPr>
+          <w:ilvl w:val="0"/>
+          <w:numId w:val="1"/>
+        </w:numPr>
+        <w:ind w:firstLineChars="0"/>
+      </w:pPr>
+      <w:r>
+        <w:rPr>
+          <w:rFonts w:hint="eastAsia"/>
+        </w:rPr>
+        <w:t>DAY(&lt;date&gt;)  MONTH(&lt;date&gt;) YEAR(</w:t>
+      </w:r>
+      <w:r>
+        <w:t>&lt;date&gt;</w:t>
+      </w:r>
+      <w:r>
+        <w:rPr>
+          <w:rFonts w:hint="eastAsia"/>
+        </w:rPr>
+        <w:t>)</w:t>
+      </w:r>
+      <w:r>
+        <w:rPr>
+          <w:rFonts w:hint="eastAsia"/>
+        </w:rPr>
+        <w:t>返回</w:t>
+      </w:r>
+      <w:r>
+        <w:t xml:space="preserve">day month year </w:t>
+      </w:r>
+      <w:r>
+        <w:rPr>
+          <w:rFonts w:hint="eastAsia"/>
+        </w:rPr>
+        <w:t>部分</w:t>
+      </w:r>
+      <w:r>
+        <w:t>。</w:t>
+      </w:r>
+    </w:p>
+    <w:p>
+      <w:pPr>
+        <w:pStyle w:val="a3"/>
+        <w:numPr>
+          <w:ilvl w:val="0"/>
+          <w:numId w:val="1"/>
+        </w:numPr>
+        <w:ind w:firstLineChars="0"/>
+      </w:pPr>
+      <w:r>
+        <w:rPr>
+          <w:rFonts w:hint="eastAsia"/>
+        </w:rPr>
+        <w:t>-</w:t>
+      </w:r>
+      <w:r>
+        <w:t>------------------------------------</w:t>
+      </w:r>
+      <w:r>
+        <w:rPr>
+          <w:rFonts w:hint="eastAsia"/>
+        </w:rPr>
+        <w:t>数学</w:t>
+      </w:r>
+      <w:r>
+        <w:t>函数</w:t>
+      </w:r>
+      <w:r>
+        <w:rPr>
+          <w:rFonts w:hint="eastAsia"/>
+        </w:rPr>
+        <w:t>-</w:t>
+      </w:r>
+      <w:r>
+        <w:t>--------------------------------------------------------</w:t>
+      </w:r>
+    </w:p>
+    <w:p>
+      <w:pPr>
+        <w:pStyle w:val="a3"/>
+        <w:numPr>
+          <w:ilvl w:val="0"/>
+          <w:numId w:val="1"/>
+        </w:numPr>
+        <w:ind w:firstLineChars="0"/>
+      </w:pPr>
+      <w:r>
+        <w:rPr>
+          <w:rFonts w:hint="eastAsia"/>
+        </w:rPr>
+        <w:t>ABS(&lt;</w:t>
+      </w:r>
+      <w:r>
+        <w:t>number</w:t>
+      </w:r>
+      <w:r>
+        <w:rPr>
+          <w:rFonts w:hint="eastAsia"/>
+        </w:rPr>
+        <w:t>&gt;</w:t>
+      </w:r>
+      <w:r>
+        <w:t>)</w:t>
+      </w:r>
+      <w:r>
+        <w:tab/>
+      </w:r>
+      <w:r>
+        <w:tab/>
+        <w:t>POWER(&lt;number&gt;,&lt;power&gt;)</w:t>
+      </w:r>
+      <w:r>
+        <w:t xml:space="preserve">    SQUARE(&lt;number&gt;)   SQRT(&lt;number&gt;)</w:t>
+      </w:r>
+    </w:p>
+    <w:p>
+      <w:pPr>
+        <w:pStyle w:val="a3"/>
+        <w:numPr>
+          <w:ilvl w:val="0"/>
+          <w:numId w:val="1"/>
+        </w:numPr>
+        <w:ind w:firstLineChars="0"/>
+      </w:pPr>
+      <w:r>
+        <w:t>ROUND(&lt;number&gt;,&lt;length&gt;[,&lt;function&gt;])</w:t>
+      </w:r>
+    </w:p>
+    <w:p>
+      <w:pPr>
+        <w:pStyle w:val="a3"/>
+        <w:numPr>
+          <w:ilvl w:val="0"/>
+          <w:numId w:val="1"/>
+        </w:numPr>
+        <w:ind w:firstLineChars="0"/>
+      </w:pPr>
+      <w:r>
+        <w:t>RAND() returns a float value between 0 and 1.</w:t>
+      </w:r>
+    </w:p>
+    <w:p>
+      <w:pPr>
+        <w:pStyle w:val="a3"/>
+        <w:numPr>
+          <w:ilvl w:val="0"/>
+          <w:numId w:val="1"/>
+        </w:numPr>
+        <w:ind w:firstLineChars="0"/>
+      </w:pPr>
+      <w:r>
+        <w:t xml:space="preserve">CASE WHEN </w:t>
+      </w:r>
+      <w:r>
+        <w:rPr>
+          <w:rFonts w:hint="eastAsia"/>
+        </w:rPr>
+        <w:t>计算第一个</w:t>
+      </w:r>
+      <w:r>
+        <w:t>表达式为真</w:t>
+      </w:r>
+      <w:r>
+        <w:rPr>
+          <w:rFonts w:hint="eastAsia"/>
+        </w:rPr>
+        <w:t>的</w:t>
+      </w:r>
+      <w:r>
+        <w:t>值。</w:t>
+      </w:r>
+    </w:p>
+    <w:p>
+      <w:pPr>
+        <w:pStyle w:val="a3"/>
+        <w:ind w:left="420" w:firstLineChars="0" w:firstLine="0"/>
+      </w:pPr>
+      <w:r>
+        <w:rPr>
+          <w:noProof/>
+        </w:rPr>
+        <w:lastRenderedPageBreak/>
+        <w:drawing>
+          <wp:inline distT="0" distB="0" distL="0" distR="0" wp14:anchorId="181BD12E" wp14:editId="5538B522">
+            <wp:extent cx="5274310" cy="1069975"/>
+            <wp:effectExtent l="0" t="0" r="2540" b="0"/>
+            <wp:docPr id="2" name="图片 2"/>
+            <wp:cNvGraphicFramePr>
+              <a:graphicFrameLocks xmlns:a="http://schemas.openxmlformats.org/drawingml/2006/main" noChangeAspect="1"/>
+            </wp:cNvGraphicFramePr>
+            <a:graphic xmlns:a="http://schemas.openxmlformats.org/drawingml/2006/main">
+              <a:graphicData uri="http://schemas.openxmlformats.org/drawingml/2006/picture">
+                <pic:pic xmlns:pic="http://schemas.openxmlformats.org/drawingml/2006/picture">
+                  <pic:nvPicPr>
+                    <pic:cNvPr id="1" name=""/>
+                    <pic:cNvPicPr/>
+                  </pic:nvPicPr>
+                  <pic:blipFill>
+                    <a:blip r:embed="rId7"/>
+                    <a:stretch>
+                      <a:fillRect/>
+                    </a:stretch>
+                  </pic:blipFill>
+                  <pic:spPr>
+                    <a:xfrm>
+                      <a:off x="0" y="0"/>
+                      <a:ext cx="5274310" cy="1069975"/>
+                    </a:xfrm>
+                    <a:prstGeom prst="rect">
+                      <a:avLst/>
+                    </a:prstGeom>
+                  </pic:spPr>
+                </pic:pic>
+              </a:graphicData>
+            </a:graphic>
+          </wp:inline>
+        </w:drawing>
+      </w:r>
+    </w:p>
+    <w:p>
+      <w:pPr>
+        <w:pStyle w:val="a3"/>
+        <w:numPr>
+          <w:ilvl w:val="0"/>
+          <w:numId w:val="1"/>
+        </w:numPr>
+        <w:ind w:firstLineChars="0"/>
+      </w:pPr>
+      <w:r>
+        <w:rPr>
+          <w:noProof/>
+        </w:rPr>
+        <w:drawing>
+          <wp:inline distT="0" distB="0" distL="0" distR="0" wp14:anchorId="148ED669" wp14:editId="40674084">
+            <wp:extent cx="4495800" cy="1114425"/>
+            <wp:effectExtent l="0" t="0" r="0" b="9525"/>
+            <wp:docPr id="3" name="图片 3"/>
+            <wp:cNvGraphicFramePr>
+              <a:graphicFrameLocks xmlns:a="http://schemas.openxmlformats.org/drawingml/2006/main" noChangeAspect="1"/>
+            </wp:cNvGraphicFramePr>
+            <a:graphic xmlns:a="http://schemas.openxmlformats.org/drawingml/2006/main">
+              <a:graphicData uri="http://schemas.openxmlformats.org/drawingml/2006/picture">
+                <pic:pic xmlns:pic="http://schemas.openxmlformats.org/drawingml/2006/picture">
+                  <pic:nvPicPr>
+                    <pic:cNvPr id="1" name=""/>
+                    <pic:cNvPicPr/>
+                  </pic:nvPicPr>
+                  <pic:blipFill>
+                    <a:blip r:embed="rId8"/>
+                    <a:stretch>
+                      <a:fillRect/>
+                    </a:stretch>
+                  </pic:blipFill>
+                  <pic:spPr>
+                    <a:xfrm>
+                      <a:off x="0" y="0"/>
+                      <a:ext cx="4495800" cy="1114425"/>
+                    </a:xfrm>
+                    <a:prstGeom prst="rect">
+                      <a:avLst/>
+                    </a:prstGeom>
+                  </pic:spPr>
+                </pic:pic>
+              </a:graphicData>
+            </a:graphic>
+          </wp:inline>
+        </w:drawing>
+      </w:r>
+    </w:p>
+    <w:p>
+      <w:pPr>
+        <w:pStyle w:val="a3"/>
+        <w:numPr>
+          <w:ilvl w:val="0"/>
+          <w:numId w:val="1"/>
+        </w:numPr>
+        <w:ind w:firstLineChars="0"/>
+      </w:pPr>
+      <w:r>
+        <w:rPr>
+          <w:rFonts w:ascii="Courier New" w:hAnsi="Courier New" w:cs="Courier New"/>
+          <w:noProof/>
+          <w:color w:val="0000FF"/>
+          <w:kern w:val="0"/>
+          <w:sz w:val="20"/>
+          <w:szCs w:val="20"/>
+        </w:rPr>
+        <w:t>SELECT</w:t>
+      </w:r>
+      <w:r>
+        <w:rPr>
+          <w:rFonts w:ascii="Courier New" w:hAnsi="Courier New" w:cs="Courier New"/>
+          <w:noProof/>
+          <w:kern w:val="0"/>
+          <w:sz w:val="20"/>
+          <w:szCs w:val="20"/>
+        </w:rPr>
+        <w:t xml:space="preserve"> </w:t>
+      </w:r>
+      <w:r>
+        <w:rPr>
+          <w:rFonts w:ascii="Courier New" w:hAnsi="Courier New" w:cs="Courier New"/>
+          <w:noProof/>
+          <w:color w:val="FF00FF"/>
+          <w:kern w:val="0"/>
+          <w:sz w:val="20"/>
+          <w:szCs w:val="20"/>
+        </w:rPr>
+        <w:t>DB_NAME</w:t>
+      </w:r>
+      <w:r>
+        <w:rPr>
+          <w:rFonts w:ascii="Courier New" w:hAnsi="Courier New" w:cs="Courier New"/>
+          <w:noProof/>
+          <w:color w:val="808080"/>
+          <w:kern w:val="0"/>
+          <w:sz w:val="20"/>
+          <w:szCs w:val="20"/>
+        </w:rPr>
+        <w:t>(),</w:t>
+      </w:r>
+      <w:r>
+        <w:rPr>
+          <w:rFonts w:ascii="Courier New" w:hAnsi="Courier New" w:cs="Courier New"/>
+          <w:noProof/>
+          <w:color w:val="FF00FF"/>
+          <w:kern w:val="0"/>
+          <w:sz w:val="20"/>
+          <w:szCs w:val="20"/>
+        </w:rPr>
+        <w:t>HOST_NAME</w:t>
+      </w:r>
+      <w:r>
+        <w:rPr>
+          <w:rFonts w:ascii="Courier New" w:hAnsi="Courier New" w:cs="Courier New"/>
+          <w:noProof/>
+          <w:color w:val="808080"/>
+          <w:kern w:val="0"/>
+          <w:sz w:val="20"/>
+          <w:szCs w:val="20"/>
+        </w:rPr>
+        <w:t>(),</w:t>
+      </w:r>
+      <w:r>
+        <w:rPr>
+          <w:rFonts w:ascii="Courier New" w:hAnsi="Courier New" w:cs="Courier New"/>
+          <w:noProof/>
+          <w:color w:val="FF00FF"/>
+          <w:kern w:val="0"/>
+          <w:sz w:val="20"/>
+          <w:szCs w:val="20"/>
+        </w:rPr>
+        <w:t>CURRENT_USER</w:t>
+      </w:r>
+      <w:r>
+        <w:rPr>
+          <w:rFonts w:ascii="Courier New" w:hAnsi="Courier New" w:cs="Courier New"/>
+          <w:noProof/>
+          <w:color w:val="808080"/>
+          <w:kern w:val="0"/>
+          <w:sz w:val="20"/>
+          <w:szCs w:val="20"/>
+        </w:rPr>
+        <w:t>,</w:t>
+      </w:r>
+      <w:r>
+        <w:rPr>
+          <w:rFonts w:ascii="Courier New" w:hAnsi="Courier New" w:cs="Courier New"/>
+          <w:noProof/>
+          <w:color w:val="FF00FF"/>
+          <w:kern w:val="0"/>
+          <w:sz w:val="20"/>
+          <w:szCs w:val="20"/>
+        </w:rPr>
+        <w:t>USER_NAME</w:t>
+      </w:r>
+      <w:r>
+        <w:rPr>
+          <w:rFonts w:ascii="Courier New" w:hAnsi="Courier New" w:cs="Courier New"/>
+          <w:noProof/>
+          <w:color w:val="808080"/>
+          <w:kern w:val="0"/>
+          <w:sz w:val="20"/>
+          <w:szCs w:val="20"/>
+        </w:rPr>
+        <w:t>(),</w:t>
+      </w:r>
+      <w:r>
+        <w:rPr>
+          <w:rFonts w:ascii="Courier New" w:hAnsi="Courier New" w:cs="Courier New"/>
+          <w:noProof/>
+          <w:color w:val="FF00FF"/>
+          <w:kern w:val="0"/>
+          <w:sz w:val="20"/>
+          <w:szCs w:val="20"/>
+        </w:rPr>
+        <w:t>APP_NAME</w:t>
+      </w:r>
+      <w:r>
+        <w:rPr>
+          <w:rFonts w:ascii="Courier New" w:hAnsi="Courier New" w:cs="Courier New"/>
+          <w:noProof/>
+          <w:color w:val="808080"/>
+          <w:kern w:val="0"/>
+          <w:sz w:val="20"/>
+          <w:szCs w:val="20"/>
+        </w:rPr>
+        <w:t>()</w:t>
+      </w:r>
+    </w:p>
+    <w:p>
+      <w:pPr>
+        <w:pStyle w:val="a3"/>
+        <w:numPr>
+          <w:ilvl w:val="0"/>
+          <w:numId w:val="1"/>
+        </w:numPr>
+        <w:ind w:firstLineChars="0"/>
+      </w:pPr>
+      <w:r>
+        <w:rPr>
+          <w:rFonts w:ascii="Courier New" w:hAnsi="Courier New" w:cs="Courier New"/>
+          <w:noProof/>
+          <w:color w:val="0000FF"/>
+          <w:kern w:val="0"/>
+          <w:sz w:val="20"/>
+          <w:szCs w:val="20"/>
+        </w:rPr>
+        <w:t>INNER JOIN:</w:t>
+      </w:r>
+      <w:r>
+        <w:rPr>
+          <w:rFonts w:ascii="Courier New" w:hAnsi="Courier New" w:cs="Courier New" w:hint="eastAsia"/>
+          <w:noProof/>
+          <w:color w:val="0000FF"/>
+          <w:kern w:val="0"/>
+          <w:sz w:val="20"/>
+          <w:szCs w:val="20"/>
+        </w:rPr>
+        <w:t>当</w:t>
+      </w:r>
+      <w:r>
+        <w:rPr>
+          <w:rFonts w:ascii="Courier New" w:hAnsi="Courier New" w:cs="Courier New"/>
+          <w:noProof/>
+          <w:color w:val="0000FF"/>
+          <w:kern w:val="0"/>
+          <w:sz w:val="20"/>
+          <w:szCs w:val="20"/>
+        </w:rPr>
+        <w:t>Joining</w:t>
+      </w:r>
+      <w:r>
+        <w:rPr>
+          <w:rFonts w:ascii="Courier New" w:hAnsi="Courier New" w:cs="Courier New" w:hint="eastAsia"/>
+          <w:noProof/>
+          <w:color w:val="0000FF"/>
+          <w:kern w:val="0"/>
+          <w:sz w:val="20"/>
+          <w:szCs w:val="20"/>
+        </w:rPr>
+        <w:t>列</w:t>
+      </w:r>
+      <w:r>
+        <w:rPr>
+          <w:rFonts w:ascii="Courier New" w:hAnsi="Courier New" w:cs="Courier New"/>
+          <w:noProof/>
+          <w:color w:val="0000FF"/>
+          <w:kern w:val="0"/>
+          <w:sz w:val="20"/>
+          <w:szCs w:val="20"/>
+        </w:rPr>
+        <w:t>匹配的时候，</w:t>
+      </w:r>
+      <w:r>
+        <w:rPr>
+          <w:rFonts w:ascii="Courier New" w:hAnsi="Courier New" w:cs="Courier New" w:hint="eastAsia"/>
+          <w:noProof/>
+          <w:color w:val="0000FF"/>
+          <w:kern w:val="0"/>
+          <w:sz w:val="20"/>
+          <w:szCs w:val="20"/>
+        </w:rPr>
+        <w:t>包含在</w:t>
+      </w:r>
+      <w:r>
+        <w:rPr>
+          <w:rFonts w:ascii="Courier New" w:hAnsi="Courier New" w:cs="Courier New"/>
+          <w:noProof/>
+          <w:color w:val="0000FF"/>
+          <w:kern w:val="0"/>
+          <w:sz w:val="20"/>
+          <w:szCs w:val="20"/>
+        </w:rPr>
+        <w:t>查询结果中。</w:t>
+      </w:r>
+    </w:p>
+    <w:p>
+      <w:pPr>
+        <w:pStyle w:val="a3"/>
+        <w:ind w:left="420" w:firstLineChars="0" w:firstLine="0"/>
+        <w:rPr>
+          <w:rFonts w:ascii="Courier New" w:hAnsi="Courier New" w:cs="Courier New"/>
+          <w:noProof/>
+          <w:color w:val="0000FF"/>
+          <w:kern w:val="0"/>
+          <w:sz w:val="20"/>
+          <w:szCs w:val="20"/>
+        </w:rPr>
+      </w:pPr>
+      <w:r>
+        <w:rPr>
+          <w:rFonts w:ascii="Courier New" w:hAnsi="Courier New" w:cs="Courier New" w:hint="eastAsia"/>
+          <w:noProof/>
+          <w:color w:val="0000FF"/>
+          <w:kern w:val="0"/>
+          <w:sz w:val="20"/>
+          <w:szCs w:val="20"/>
+        </w:rPr>
+        <w:t>SLELECT &lt;</w:t>
+      </w:r>
+      <w:r>
+        <w:rPr>
+          <w:rFonts w:ascii="Courier New" w:hAnsi="Courier New" w:cs="Courier New"/>
+          <w:noProof/>
+          <w:color w:val="0000FF"/>
+          <w:kern w:val="0"/>
+          <w:sz w:val="20"/>
+          <w:szCs w:val="20"/>
+        </w:rPr>
+        <w:t>select list&gt; FROM &lt;table1&gt; [INNER] JOIN &lt;table2&gt; ON &lt;table1&gt;.&lt;col1&gt; = &lt;table2&gt;.&lt;col2&gt;</w:t>
+      </w:r>
+    </w:p>
+    <w:p>
+      <w:pPr>
+        <w:pStyle w:val="a3"/>
+        <w:ind w:left="420" w:firstLineChars="0" w:firstLine="0"/>
+      </w:pPr>
+      <w:r>
+        <w:rPr>
+          <w:rFonts w:ascii="Courier New" w:hAnsi="Courier New" w:cs="Courier New" w:hint="eastAsia"/>
+          <w:noProof/>
+          <w:color w:val="0000FF"/>
+          <w:kern w:val="0"/>
+          <w:sz w:val="20"/>
+          <w:szCs w:val="20"/>
+        </w:rPr>
+        <w:t>SLELECT &lt;</w:t>
+      </w:r>
+      <w:r>
+        <w:rPr>
+          <w:rFonts w:ascii="Courier New" w:hAnsi="Courier New" w:cs="Courier New"/>
+          <w:noProof/>
+          <w:color w:val="0000FF"/>
+          <w:kern w:val="0"/>
+          <w:sz w:val="20"/>
+          <w:szCs w:val="20"/>
+        </w:rPr>
+        <w:t>select list&gt; FROM &lt;table1&gt; [INNER] JOIN &lt;table2&gt; ON &lt;table1&gt;.&lt;col1&gt; = &lt;table2&gt;.&lt;col2&gt;</w:t>
+      </w:r>
+      <w:r>
+        <w:rPr>
+          <w:rFonts w:ascii="Courier New" w:hAnsi="Courier New" w:cs="Courier New"/>
+          <w:noProof/>
+          <w:color w:val="0000FF"/>
+          <w:kern w:val="0"/>
+          <w:sz w:val="20"/>
+          <w:szCs w:val="20"/>
+        </w:rPr>
+        <w:t xml:space="preserve"> AND &lt;table1&gt;.&lt;col3&gt; = &lt;table2&gt;.&lt;col4&gt;</w:t>
+      </w:r>
+    </w:p>
+    <w:p>
+      <w:pPr>
+        <w:pStyle w:val="a3"/>
+        <w:ind w:left="420" w:firstLineChars="0" w:firstLine="0"/>
+        <w:rPr>
+          <w:rFonts w:ascii="Courier New" w:hAnsi="Courier New" w:cs="Courier New"/>
+          <w:noProof/>
+          <w:color w:val="0000FF"/>
+          <w:kern w:val="0"/>
+          <w:sz w:val="20"/>
+          <w:szCs w:val="20"/>
+        </w:rPr>
+      </w:pPr>
+      <w:r>
+        <w:rPr>
+          <w:rFonts w:ascii="Courier New" w:hAnsi="Courier New" w:cs="Courier New" w:hint="eastAsia"/>
+          <w:noProof/>
+          <w:color w:val="0000FF"/>
+          <w:kern w:val="0"/>
+          <w:sz w:val="20"/>
+          <w:szCs w:val="20"/>
+        </w:rPr>
+        <w:t>SLELECT &lt;</w:t>
+      </w:r>
+      <w:r>
+        <w:rPr>
+          <w:rFonts w:ascii="Courier New" w:hAnsi="Courier New" w:cs="Courier New"/>
+          <w:noProof/>
+          <w:color w:val="0000FF"/>
+          <w:kern w:val="0"/>
+          <w:sz w:val="20"/>
+          <w:szCs w:val="20"/>
+        </w:rPr>
+        <w:t>select list&gt; FROM &lt;table1&gt; [INNER] JOIN &lt;table2&gt; ON &lt;table1&gt;.&lt;col1&gt; = &lt;table2&gt;.&lt;col2&gt;</w:t>
+      </w:r>
+      <w:r>
+        <w:rPr>
+          <w:rFonts w:ascii="Courier New" w:hAnsi="Courier New" w:cs="Courier New"/>
+          <w:noProof/>
+          <w:color w:val="0000FF"/>
+          <w:kern w:val="0"/>
+          <w:sz w:val="20"/>
+          <w:szCs w:val="20"/>
+        </w:rPr>
+        <w:t xml:space="preserve"> [INNER] JOIN &lt;table3&gt; ON &lt;table2&gt;.&lt;col2&gt; = &lt;table3&gt;.&lt;col3&gt;</w:t>
+      </w:r>
+    </w:p>
+    <w:p>
+      <w:pPr>
+        <w:pStyle w:val="a3"/>
+        <w:ind w:left="420" w:firstLineChars="0" w:firstLine="0"/>
+      </w:pPr>
+    </w:p>
+    <w:p>
+      <w:pPr>
+        <w:pStyle w:val="a3"/>
+        <w:numPr>
+          <w:ilvl w:val="0"/>
+          <w:numId w:val="1"/>
+        </w:numPr>
+        <w:ind w:firstLineChars="0"/>
+      </w:pPr>
+      <w:r>
+        <w:rPr>
+          <w:rFonts w:hint="eastAsia"/>
+        </w:rPr>
+        <w:t>OUTER JOIN</w:t>
+      </w:r>
+      <w:r>
+        <w:rPr>
+          <w:rFonts w:hint="eastAsia"/>
+        </w:rPr>
+        <w:t>获取</w:t>
+      </w:r>
+      <w:r>
+        <w:rPr>
+          <w:rFonts w:hint="eastAsia"/>
+        </w:rPr>
+        <w:t>JOIN</w:t>
+      </w:r>
+      <w:r>
+        <w:t>表中一个的所有行，即使某些行没有对应的</w:t>
+      </w:r>
+      <w:r>
+        <w:rPr>
+          <w:rFonts w:hint="eastAsia"/>
+        </w:rPr>
+        <w:t>JOIN</w:t>
+      </w:r>
+      <w:r>
+        <w:t xml:space="preserve"> COLUMN</w:t>
+      </w:r>
+      <w:r>
+        <w:t>在另一个表中。</w:t>
+      </w:r>
+    </w:p>
+    <w:p>
+      <w:pPr>
+        <w:pStyle w:val="a3"/>
+        <w:ind w:left="420" w:firstLineChars="0" w:firstLine="0"/>
+      </w:pPr>
+      <w:r>
+        <w:t>SELECT &lt;select list&gt; FROM &lt;table1&gt; LEFT|RIGHT [OUTER] JOIN &lt;table2&gt; ON &lt;table1&gt;.&lt;col1&gt; = &lt;table2&gt;.&lt;col2&gt;;</w:t>
+      </w:r>
+    </w:p>
+    <w:p>
+      <w:pPr>
+        <w:pStyle w:val="a3"/>
+        <w:numPr>
+          <w:ilvl w:val="0"/>
+          <w:numId w:val="1"/>
+        </w:numPr>
+        <w:ind w:firstLineChars="0"/>
+      </w:pPr>
+      <w:r>
+        <w:t>U</w:t>
+      </w:r>
+      <w:r>
+        <w:rPr>
+          <w:rFonts w:hint="eastAsia"/>
+        </w:rPr>
+        <w:t xml:space="preserve">sing </w:t>
+      </w:r>
+      <w:r>
+        <w:t xml:space="preserve">OUTER </w:t>
+      </w:r>
+      <w:r>
+        <w:t>JOIN to find rows with no match:</w:t>
+      </w:r>
+    </w:p>
+    <w:p>
+      <w:pPr>
+        <w:pStyle w:val="a3"/>
+        <w:ind w:left="420" w:firstLineChars="0" w:firstLine="0"/>
+      </w:pPr>
+      <w:r>
+        <w:t>SELECT &lt;select list&gt; FROM &lt;table1&gt; LEFT [OUTER] JOIN &lt;table2&gt; ON &lt;table1&gt;.&lt;col1&gt; = &lt;table2&gt;.&lt;col2&gt; WHERE &lt;col2&gt; IS NULL;</w:t>
+      </w:r>
+    </w:p>
+    <w:p>
+      <w:pPr>
+        <w:pStyle w:val="a3"/>
+        <w:ind w:left="420" w:firstLineChars="0" w:firstLine="0"/>
+      </w:pPr>
+    </w:p>
+    <w:p>
+      <w:pPr>
+        <w:pStyle w:val="a3"/>
+        <w:numPr>
+          <w:ilvl w:val="0"/>
+          <w:numId w:val="1"/>
+        </w:numPr>
+        <w:ind w:firstLineChars="0"/>
+      </w:pPr>
+      <w:r>
+        <w:t>SELECT &lt;select list&gt; FROM &lt;table1&gt; FULL [OUTER] JOIN &lt;table2&gt; ON &lt;table1&gt;.&lt;col1&gt; = &lt;table2&gt;.&lt;col2&gt;;</w:t>
+      </w:r>
+      <w:r>
+        <w:rPr>
+          <w:rFonts w:hint="eastAsia"/>
+        </w:rPr>
+        <w:t>没有</w:t>
+      </w:r>
+      <w:r>
+        <w:t>相同</w:t>
+      </w:r>
+      <w:r>
+        <w:t>col</w:t>
+      </w:r>
+      <w:r>
+        <w:rPr>
+          <w:rFonts w:hint="eastAsia"/>
+        </w:rPr>
+        <w:t>的项</w:t>
+      </w:r>
+      <w:r>
+        <w:t>都会出现在结果中。</w:t>
+      </w:r>
+    </w:p>
+    <w:p>
+      <w:pPr>
+        <w:pStyle w:val="a3"/>
+        <w:numPr>
+          <w:ilvl w:val="0"/>
+          <w:numId w:val="1"/>
+        </w:numPr>
+        <w:ind w:firstLineChars="0"/>
+      </w:pPr>
+    </w:p>
+    <w:p>
+      <w:pPr>
+        <w:autoSpaceDE w:val="0"/>
+        <w:autoSpaceDN w:val="0"/>
+        <w:adjustRightInd w:val="0"/>
+        <w:jc w:val="left"/>
+      </w:pPr>
+      <w:r>
+        <w:t>SELECT &lt;SELECT list&gt; FROM &lt;table1&gt; CROSS JOIN &lt;table2&gt;</w:t>
+      </w:r>
+      <w:r>
+        <w:rPr>
+          <w:rFonts w:hint="eastAsia"/>
+        </w:rPr>
+        <w:t>;</w:t>
+      </w:r>
+      <w:r>
+        <w:t xml:space="preserve">   </w:t>
+      </w:r>
+      <w:r>
+        <w:t>every row from one table matched to every row from another</w:t>
+      </w:r>
+      <w:r>
+        <w:rPr>
+          <w:rFonts w:hint="eastAsia"/>
+        </w:rPr>
+        <w:t xml:space="preserve"> </w:t>
+      </w:r>
+      <w:r>
+        <w:t>table.</w:t>
+      </w:r>
+    </w:p>
+    <w:p>
+      <w:pPr>
+        <w:pStyle w:val="a3"/>
+        <w:numPr>
+          <w:ilvl w:val="0"/>
+          <w:numId w:val="1"/>
+        </w:numPr>
+        <w:ind w:firstLineChars="0"/>
+      </w:pPr>
+      <w:r>
+        <w:rPr>
+          <w:rFonts w:ascii="Utopia-Regular" w:hAnsi="Utopia-Regular" w:cs="Utopia-Regular"/>
+          <w:kern w:val="0"/>
+          <w:sz w:val="18"/>
+          <w:szCs w:val="18"/>
+        </w:rPr>
+        <w:t>S</w:t>
+      </w:r>
+      <w:r>
+        <w:rPr>
+          <w:rFonts w:ascii="Utopia-Regular" w:hAnsi="Utopia-Regular" w:cs="Utopia-Regular" w:hint="eastAsia"/>
+          <w:kern w:val="0"/>
+          <w:sz w:val="18"/>
+          <w:szCs w:val="18"/>
+        </w:rPr>
+        <w:t xml:space="preserve">elf </w:t>
+      </w:r>
+      <w:r>
+        <w:rPr>
+          <w:rFonts w:ascii="Utopia-Regular" w:hAnsi="Utopia-Regular" w:cs="Utopia-Regular"/>
+          <w:kern w:val="0"/>
+          <w:sz w:val="18"/>
+          <w:szCs w:val="18"/>
+        </w:rPr>
+        <w:t xml:space="preserve">join:  </w:t>
+      </w:r>
+      <w:r>
+        <w:t>SELECT &lt;select list&gt; FROM &lt;table1&gt;</w:t>
+      </w:r>
+      <w:r>
+        <w:t xml:space="preserve"> AS a</w:t>
+      </w:r>
+      <w:r>
+        <w:t xml:space="preserve"> LEFT [OUTER] JOIN &lt;table</w:t>
+      </w:r>
+      <w:r>
+        <w:t>1</w:t>
+      </w:r>
+      <w:r>
+        <w:t>&gt;</w:t>
+      </w:r>
+      <w:r>
+        <w:t xml:space="preserve"> AS b ON a.&lt;col1&gt; = b.&lt;col2&gt;</w:t>
+      </w:r>
+      <w:r>
+        <w:t>;</w:t>
+      </w:r>
+      <w:r>
+        <w:rPr>
+          <w:rFonts w:hint="eastAsia"/>
+        </w:rPr>
+        <w:t>使用</w:t>
+      </w:r>
+      <w:r>
+        <w:rPr>
+          <w:rFonts w:hint="eastAsia"/>
+        </w:rPr>
+        <w:t>left</w:t>
+      </w:r>
+      <w:r>
+        <w:t>只是说明，可以用</w:t>
+      </w:r>
+      <w:r>
+        <w:t>right</w:t>
+      </w:r>
+      <w:r>
+        <w:t>或者</w:t>
+      </w:r>
+      <w:r>
+        <w:t>inner join</w:t>
+      </w:r>
+    </w:p>
+    <w:p>
+      <w:pPr>
+        <w:pStyle w:val="a3"/>
+        <w:numPr>
+          <w:ilvl w:val="0"/>
+          <w:numId w:val="1"/>
+        </w:numPr>
+        <w:autoSpaceDE w:val="0"/>
+        <w:autoSpaceDN w:val="0"/>
+        <w:adjustRightInd w:val="0"/>
+        <w:ind w:firstLineChars="0"/>
+        <w:jc w:val="left"/>
+        <w:rPr>
+          <w:rFonts w:ascii="Utopia-Regular" w:hAnsi="Utopia-Regular" w:cs="Utopia-Regular"/>
+          <w:kern w:val="0"/>
+          <w:sz w:val="18"/>
+          <w:szCs w:val="18"/>
+        </w:rPr>
+      </w:pPr>
+      <w:r>
+        <w:rPr>
+          <w:rFonts w:ascii="Utopia-Regular" w:hAnsi="Utopia-Regular" w:cs="Utopia-Regular"/>
+          <w:kern w:val="0"/>
+          <w:sz w:val="18"/>
+          <w:szCs w:val="18"/>
+        </w:rPr>
+        <w:t xml:space="preserve"> </w:t>
+      </w:r>
+      <w:r>
+        <w:rPr>
+          <w:rFonts w:ascii="Utopia-Regular" w:hAnsi="Utopia-Regular" w:cs="Utopia-Regular" w:hint="eastAsia"/>
+          <w:kern w:val="0"/>
+          <w:sz w:val="18"/>
+          <w:szCs w:val="18"/>
+        </w:rPr>
+        <w:t>子查询</w:t>
+      </w:r>
+      <w:r>
+        <w:rPr>
+          <w:rFonts w:ascii="Utopia-Regular" w:hAnsi="Utopia-Regular" w:cs="Utopia-Regular"/>
+          <w:kern w:val="0"/>
+          <w:sz w:val="18"/>
+          <w:szCs w:val="18"/>
+        </w:rPr>
+        <w:t>：</w:t>
+      </w:r>
+      <w:r>
+        <w:rPr>
+          <w:rFonts w:ascii="Utopia-Regular" w:hAnsi="Utopia-Regular" w:cs="Utopia-Regular" w:hint="eastAsia"/>
+          <w:kern w:val="0"/>
+          <w:sz w:val="18"/>
+          <w:szCs w:val="18"/>
+        </w:rPr>
+        <w:t>SELECT &lt;</w:t>
+      </w:r>
+      <w:r>
+        <w:rPr>
+          <w:rFonts w:ascii="Utopia-Regular" w:hAnsi="Utopia-Regular" w:cs="Utopia-Regular"/>
+          <w:kern w:val="0"/>
+          <w:sz w:val="18"/>
+          <w:szCs w:val="18"/>
+        </w:rPr>
+        <w:t>select list&gt; FROM &lt;table1&gt; WHERE &lt;col1&gt; [not] IN (SELECT &lt;col2&gt; FROM &lt;table2&gt;)</w:t>
+      </w:r>
+      <w:r>
+        <w:rPr>
+          <w:rFonts w:ascii="Utopia-Regular" w:hAnsi="Utopia-Regular" w:cs="Utopia-Regular"/>
+          <w:kern w:val="0"/>
+          <w:sz w:val="18"/>
+          <w:szCs w:val="18"/>
+        </w:rPr>
+        <w:t>;</w:t>
+      </w:r>
+    </w:p>
+    <w:p>
+      <w:pPr>
+        <w:pStyle w:val="a3"/>
+        <w:numPr>
+          <w:ilvl w:val="0"/>
+          <w:numId w:val="1"/>
+        </w:numPr>
+        <w:autoSpaceDE w:val="0"/>
+        <w:autoSpaceDN w:val="0"/>
+        <w:adjustRightInd w:val="0"/>
+        <w:ind w:firstLineChars="0"/>
+        <w:jc w:val="left"/>
+        <w:rPr>
+          <w:rFonts w:ascii="Utopia-Regular" w:hAnsi="Utopia-Regular" w:cs="Utopia-Regular"/>
+          <w:kern w:val="0"/>
+          <w:sz w:val="18"/>
+          <w:szCs w:val="18"/>
+        </w:rPr>
+      </w:pPr>
+      <w:r>
+        <w:rPr>
+          <w:rFonts w:ascii="Utopia-Regular" w:hAnsi="Utopia-Regular" w:cs="Utopia-Regular" w:hint="eastAsia"/>
+          <w:kern w:val="0"/>
+          <w:sz w:val="18"/>
+          <w:szCs w:val="18"/>
+        </w:rPr>
+        <w:t xml:space="preserve">UNION:  </w:t>
+      </w:r>
+      <w:r>
+        <w:rPr>
+          <w:rFonts w:ascii="Utopia-Regular" w:hAnsi="Utopia-Regular" w:cs="Utopia-Regular"/>
+          <w:kern w:val="0"/>
+          <w:sz w:val="18"/>
+          <w:szCs w:val="18"/>
+        </w:rPr>
+        <w:t>SELECT &lt;col1&gt;,&lt;col2&gt;,&lt;col3&gt; FROM &lt;table1&gt; UNION [ALL] SELECT &lt;col4&gt;,&lt;col5&gt;,&lt;col6&gt; FROM &lt;table2&gt;;</w:t>
+      </w:r>
+      <w:r>
+        <w:rPr>
+          <w:rFonts w:ascii="Utopia-Regular" w:hAnsi="Utopia-Regular" w:cs="Utopia-Regular"/>
+          <w:kern w:val="0"/>
+          <w:sz w:val="18"/>
+          <w:szCs w:val="18"/>
+        </w:rPr>
+        <w:t xml:space="preserve">  UNION</w:t>
+      </w:r>
+      <w:r>
+        <w:rPr>
+          <w:rFonts w:ascii="Utopia-Regular" w:hAnsi="Utopia-Regular" w:cs="Utopia-Regular" w:hint="eastAsia"/>
+          <w:kern w:val="0"/>
+          <w:sz w:val="18"/>
+          <w:szCs w:val="18"/>
+        </w:rPr>
+        <w:t>是</w:t>
+      </w:r>
+      <w:r>
+        <w:rPr>
+          <w:rFonts w:ascii="Utopia-Regular" w:hAnsi="Utopia-Regular" w:cs="Utopia-Regular"/>
+          <w:kern w:val="0"/>
+          <w:sz w:val="18"/>
+          <w:szCs w:val="18"/>
+        </w:rPr>
+        <w:t>去重的，</w:t>
+      </w:r>
+      <w:r>
+        <w:rPr>
+          <w:rFonts w:ascii="Utopia-Regular" w:hAnsi="Utopia-Regular" w:cs="Utopia-Regular"/>
+          <w:kern w:val="0"/>
+          <w:sz w:val="18"/>
+          <w:szCs w:val="18"/>
+        </w:rPr>
+        <w:t>UNION</w:t>
+      </w:r>
+      <w:r>
+        <w:rPr>
+          <w:rFonts w:ascii="Utopia-Regular" w:hAnsi="Utopia-Regular" w:cs="Utopia-Regular"/>
+          <w:kern w:val="0"/>
+          <w:sz w:val="18"/>
+          <w:szCs w:val="18"/>
+        </w:rPr>
+        <w:t xml:space="preserve"> ALL</w:t>
+      </w:r>
+      <w:r>
+        <w:rPr>
+          <w:rFonts w:ascii="Utopia-Regular" w:hAnsi="Utopia-Regular" w:cs="Utopia-Regular"/>
+          <w:kern w:val="0"/>
+          <w:sz w:val="18"/>
+          <w:szCs w:val="18"/>
+        </w:rPr>
+        <w:t>是不去重的。</w:t>
+      </w:r>
+      <w:r>
+        <w:rPr>
+          <w:rFonts w:ascii="Utopia-Regular" w:hAnsi="Utopia-Regular" w:cs="Utopia-Regular" w:hint="eastAsia"/>
+          <w:kern w:val="0"/>
+          <w:sz w:val="18"/>
+          <w:szCs w:val="18"/>
+        </w:rPr>
+        <w:t>必须</w:t>
+      </w:r>
+      <w:r>
+        <w:rPr>
+          <w:rFonts w:ascii="Utopia-Regular" w:hAnsi="Utopia-Regular" w:cs="Utopia-Regular"/>
+          <w:kern w:val="0"/>
+          <w:sz w:val="18"/>
+          <w:szCs w:val="18"/>
+        </w:rPr>
+        <w:t>确保</w:t>
+      </w:r>
+      <w:r>
+        <w:rPr>
+          <w:rFonts w:ascii="Utopia-Regular" w:hAnsi="Utopia-Regular" w:cs="Utopia-Regular"/>
+          <w:kern w:val="0"/>
+          <w:sz w:val="18"/>
+          <w:szCs w:val="18"/>
+        </w:rPr>
+        <w:t>union</w:t>
+      </w:r>
+      <w:r>
+        <w:rPr>
+          <w:rFonts w:ascii="Utopia-Regular" w:hAnsi="Utopia-Regular" w:cs="Utopia-Regular"/>
+          <w:kern w:val="0"/>
+          <w:sz w:val="18"/>
+          <w:szCs w:val="18"/>
+        </w:rPr>
+        <w:t>的列数目和类型是相同的</w:t>
+      </w:r>
+      <w:r>
+        <w:rPr>
+          <w:rFonts w:ascii="Utopia-Regular" w:hAnsi="Utopia-Regular" w:cs="Utopia-Regular" w:hint="eastAsia"/>
+          <w:kern w:val="0"/>
+          <w:sz w:val="18"/>
+          <w:szCs w:val="18"/>
+        </w:rPr>
+        <w:t>。</w:t>
+      </w:r>
+    </w:p>
+    <w:p>
+      <w:pPr>
+        <w:pStyle w:val="a3"/>
+        <w:numPr>
+          <w:ilvl w:val="0"/>
+          <w:numId w:val="1"/>
+        </w:numPr>
+        <w:autoSpaceDE w:val="0"/>
+        <w:autoSpaceDN w:val="0"/>
+        <w:adjustRightInd w:val="0"/>
+        <w:ind w:firstLineChars="0"/>
+        <w:jc w:val="left"/>
+        <w:rPr>
+          <w:rFonts w:ascii="Utopia-Regular" w:hAnsi="Utopia-Regular" w:cs="Utopia-Regular"/>
+          <w:kern w:val="0"/>
+          <w:sz w:val="18"/>
+          <w:szCs w:val="18"/>
+        </w:rPr>
+      </w:pPr>
+      <w:r>
+        <w:rPr>
+          <w:rFonts w:ascii="Utopia-Regular" w:hAnsi="Utopia-Regular" w:cs="Utopia-Regular" w:hint="eastAsia"/>
+          <w:kern w:val="0"/>
+          <w:sz w:val="18"/>
+          <w:szCs w:val="18"/>
+        </w:rPr>
+        <w:t>SELECT</w:t>
+      </w:r>
+      <w:r>
+        <w:rPr>
+          <w:rFonts w:ascii="Utopia-Regular" w:hAnsi="Utopia-Regular" w:cs="Utopia-Regular"/>
+          <w:kern w:val="0"/>
+          <w:sz w:val="18"/>
+          <w:szCs w:val="18"/>
+        </w:rPr>
+        <w:t xml:space="preserve"> &lt;select list&gt; FROM &lt;table1&gt; [INNER] JOIN (SELECT &lt;select list&gt; FROM &lt;table2&gt;) AS B ON </w:t>
+      </w:r>
+      <w:r>
+        <w:rPr>
+          <w:rFonts w:ascii="Utopia-Regular" w:hAnsi="Utopia-Regular" w:cs="Utopia-Regular"/>
+          <w:kern w:val="0"/>
+          <w:sz w:val="18"/>
+          <w:szCs w:val="18"/>
+        </w:rPr>
+        <w:lastRenderedPageBreak/>
+        <w:t>&lt;table1&gt;.&lt;col1&gt; = B.&lt;col2&gt;</w:t>
+      </w:r>
+    </w:p>
+    <w:p>
+      <w:pPr>
+        <w:pStyle w:val="a3"/>
+        <w:numPr>
+          <w:ilvl w:val="0"/>
+          <w:numId w:val="1"/>
+        </w:numPr>
+        <w:autoSpaceDE w:val="0"/>
+        <w:autoSpaceDN w:val="0"/>
+        <w:adjustRightInd w:val="0"/>
+        <w:ind w:firstLineChars="0"/>
+        <w:jc w:val="left"/>
+        <w:rPr>
+          <w:rFonts w:ascii="Utopia-Regular" w:hAnsi="Utopia-Regular" w:cs="Utopia-Regular"/>
+          <w:kern w:val="0"/>
+          <w:sz w:val="18"/>
+          <w:szCs w:val="18"/>
+        </w:rPr>
+      </w:pPr>
+      <w:r>
+        <w:rPr>
+          <w:rFonts w:ascii="Utopia-Regular" w:hAnsi="Utopia-Regular" w:cs="Utopia-Regular"/>
+          <w:kern w:val="0"/>
+          <w:sz w:val="18"/>
+          <w:szCs w:val="18"/>
+        </w:rPr>
+        <w:t xml:space="preserve">COMMON TABLE EXPRESSION:  </w:t>
+      </w:r>
+    </w:p>
+    <w:p>
+      <w:pPr>
+        <w:pStyle w:val="a3"/>
+        <w:autoSpaceDE w:val="0"/>
+        <w:autoSpaceDN w:val="0"/>
+        <w:adjustRightInd w:val="0"/>
+        <w:ind w:left="420" w:firstLineChars="0" w:firstLine="0"/>
+        <w:jc w:val="left"/>
+        <w:rPr>
+          <w:rFonts w:ascii="Utopia-Regular" w:hAnsi="Utopia-Regular" w:cs="Utopia-Regular"/>
+          <w:kern w:val="0"/>
+          <w:sz w:val="18"/>
+          <w:szCs w:val="18"/>
+        </w:rPr>
+      </w:pPr>
+      <w:r>
+        <w:rPr>
+          <w:rFonts w:ascii="Utopia-Regular" w:hAnsi="Utopia-Regular" w:cs="Utopia-Regular"/>
+          <w:kern w:val="0"/>
+          <w:sz w:val="18"/>
+          <w:szCs w:val="18"/>
+        </w:rPr>
+        <w:t>WITH &lt;CTE Name&gt; AS (SELECT &lt;select list&gt; FROM &lt;table1&gt;)   SELECT &lt;select list&gt; FROM &lt;table2&gt; [INNER] JOIN &lt;CTE Name&gt; ON &lt;table2&gt;.&lt;col1&gt; = &lt;CTE Name&gt;.&lt;col2&gt;;</w:t>
+      </w:r>
+      <w:r>
+        <w:rPr>
+          <w:rFonts w:ascii="Utopia-Regular" w:hAnsi="Utopia-Regular" w:cs="Utopia-Regular" w:hint="eastAsia"/>
+          <w:kern w:val="0"/>
+          <w:sz w:val="18"/>
+          <w:szCs w:val="18"/>
+        </w:rPr>
+        <w:t>可以定义</w:t>
+      </w:r>
+      <w:r>
+        <w:rPr>
+          <w:rFonts w:ascii="Utopia-Regular" w:hAnsi="Utopia-Regular" w:cs="Utopia-Regular"/>
+          <w:kern w:val="0"/>
+          <w:sz w:val="18"/>
+          <w:szCs w:val="18"/>
+        </w:rPr>
+        <w:t>多个</w:t>
+      </w:r>
+      <w:r>
+        <w:rPr>
+          <w:rFonts w:ascii="Utopia-Regular" w:hAnsi="Utopia-Regular" w:cs="Utopia-Regular"/>
+          <w:kern w:val="0"/>
+          <w:sz w:val="18"/>
+          <w:szCs w:val="18"/>
+        </w:rPr>
+        <w:t>with</w:t>
+      </w:r>
+    </w:p>
+    <w:p>
+      <w:pPr>
+        <w:pStyle w:val="a3"/>
+        <w:numPr>
+          <w:ilvl w:val="0"/>
+          <w:numId w:val="1"/>
+        </w:numPr>
+        <w:autoSpaceDE w:val="0"/>
+        <w:autoSpaceDN w:val="0"/>
+        <w:adjustRightInd w:val="0"/>
+        <w:ind w:firstLineChars="0"/>
+        <w:jc w:val="left"/>
+        <w:rPr>
+          <w:rFonts w:ascii="Utopia-Regular" w:hAnsi="Utopia-Regular" w:cs="Utopia-Regular"/>
+          <w:kern w:val="0"/>
+          <w:sz w:val="18"/>
+          <w:szCs w:val="18"/>
+        </w:rPr>
+      </w:pPr>
+      <w:r>
+        <w:rPr>
+          <w:rFonts w:ascii="Utopia-Regular" w:hAnsi="Utopia-Regular" w:cs="Utopia-Regular" w:hint="eastAsia"/>
+          <w:kern w:val="0"/>
+          <w:sz w:val="18"/>
+          <w:szCs w:val="18"/>
+        </w:rPr>
+        <w:t>聚集函数</w:t>
+      </w:r>
+      <w:r>
+        <w:rPr>
+          <w:rFonts w:ascii="Utopia-Regular" w:hAnsi="Utopia-Regular" w:cs="Utopia-Regular"/>
+          <w:kern w:val="0"/>
+          <w:sz w:val="18"/>
+          <w:szCs w:val="18"/>
+        </w:rPr>
+        <w:t>：</w:t>
+      </w:r>
+      <w:r>
+        <w:rPr>
+          <w:rFonts w:ascii="Utopia-Regular" w:hAnsi="Utopia-Regular" w:cs="Utopia-Regular" w:hint="eastAsia"/>
+          <w:kern w:val="0"/>
+          <w:sz w:val="18"/>
+          <w:szCs w:val="18"/>
+        </w:rPr>
+        <w:t>SELECT</w:t>
+      </w:r>
+      <w:r>
+        <w:rPr>
+          <w:rFonts w:ascii="Utopia-Regular" w:hAnsi="Utopia-Regular" w:cs="Utopia-Regular"/>
+          <w:kern w:val="0"/>
+          <w:sz w:val="18"/>
+          <w:szCs w:val="18"/>
+        </w:rPr>
+        <w:t xml:space="preserve"> &lt;aggregate function&gt;(col1&gt; FROM &lt;table&gt;</w:t>
+      </w:r>
+    </w:p>
+    <w:p>
+      <w:pPr>
+        <w:pStyle w:val="a3"/>
+        <w:autoSpaceDE w:val="0"/>
+        <w:autoSpaceDN w:val="0"/>
+        <w:adjustRightInd w:val="0"/>
+        <w:ind w:left="420" w:firstLineChars="0" w:firstLine="0"/>
+        <w:jc w:val="left"/>
+        <w:rPr>
+          <w:rFonts w:ascii="Utopia-Regular" w:hAnsi="Utopia-Regular" w:cs="Utopia-Regular"/>
+          <w:kern w:val="0"/>
+          <w:sz w:val="18"/>
+          <w:szCs w:val="18"/>
+        </w:rPr>
+      </w:pPr>
+      <w:r>
+        <w:rPr>
+          <w:rFonts w:ascii="Utopia-Regular" w:hAnsi="Utopia-Regular" w:cs="Utopia-Regular"/>
+          <w:kern w:val="0"/>
+          <w:sz w:val="18"/>
+          <w:szCs w:val="18"/>
+        </w:rPr>
+        <w:t>COUNT:</w:t>
+      </w:r>
+      <w:r>
+        <w:rPr>
+          <w:rFonts w:ascii="Utopia-Regular" w:hAnsi="Utopia-Regular" w:cs="Utopia-Regular"/>
+          <w:kern w:val="0"/>
+          <w:sz w:val="18"/>
+          <w:szCs w:val="18"/>
+        </w:rPr>
+        <w:t xml:space="preserve"> </w:t>
+      </w:r>
+      <w:r>
+        <w:rPr>
+          <w:rFonts w:ascii="Utopia-Regular" w:hAnsi="Utopia-Regular" w:cs="Utopia-Regular"/>
+          <w:kern w:val="0"/>
+          <w:sz w:val="18"/>
+          <w:szCs w:val="18"/>
+        </w:rPr>
+        <w:t>Counts the number of rows or the number of non-</w:t>
+      </w:r>
+      <w:r>
+        <w:rPr>
+          <w:rFonts w:ascii="Utopia-Regular" w:hAnsi="Utopia-Regular" w:cs="Utopia-Regular"/>
+          <w:kern w:val="0"/>
+          <w:sz w:val="18"/>
+          <w:szCs w:val="18"/>
+        </w:rPr>
+        <w:t xml:space="preserve">NULL </w:t>
+      </w:r>
+      <w:r>
+        <w:rPr>
+          <w:rFonts w:ascii="Utopia-Regular" w:hAnsi="Utopia-Regular" w:cs="Utopia-Regular"/>
+          <w:kern w:val="0"/>
+          <w:sz w:val="18"/>
+          <w:szCs w:val="18"/>
+        </w:rPr>
+        <w:t>values in a column.</w:t>
+      </w:r>
+    </w:p>
+    <w:p>
+      <w:pPr>
+        <w:pStyle w:val="a3"/>
+        <w:autoSpaceDE w:val="0"/>
+        <w:autoSpaceDN w:val="0"/>
+        <w:adjustRightInd w:val="0"/>
+        <w:ind w:left="420" w:firstLineChars="0" w:firstLine="0"/>
+        <w:jc w:val="left"/>
+        <w:rPr>
+          <w:rFonts w:ascii="Utopia-Regular" w:hAnsi="Utopia-Regular" w:cs="Utopia-Regular"/>
+          <w:kern w:val="0"/>
+          <w:sz w:val="18"/>
+          <w:szCs w:val="18"/>
+        </w:rPr>
+      </w:pPr>
+      <w:r>
+        <w:rPr>
+          <w:rFonts w:ascii="Utopia-Regular" w:hAnsi="Utopia-Regular" w:cs="Utopia-Regular"/>
+          <w:kern w:val="0"/>
+          <w:sz w:val="18"/>
+          <w:szCs w:val="18"/>
+        </w:rPr>
+        <w:t>SUM:</w:t>
+      </w:r>
+      <w:r>
+        <w:rPr>
+          <w:rFonts w:ascii="Utopia-Regular" w:hAnsi="Utopia-Regular" w:cs="Utopia-Regular"/>
+          <w:kern w:val="0"/>
+          <w:sz w:val="18"/>
+          <w:szCs w:val="18"/>
+        </w:rPr>
+        <w:t>Add up the values in numeric or money data</w:t>
+      </w:r>
+    </w:p>
+    <w:p>
+      <w:pPr>
+        <w:pStyle w:val="a3"/>
+        <w:autoSpaceDE w:val="0"/>
+        <w:autoSpaceDN w:val="0"/>
+        <w:adjustRightInd w:val="0"/>
+        <w:ind w:left="420" w:firstLineChars="0" w:firstLine="0"/>
+        <w:jc w:val="left"/>
+        <w:rPr>
+          <w:rFonts w:ascii="Utopia-Regular" w:hAnsi="Utopia-Regular" w:cs="Utopia-Regular"/>
+          <w:kern w:val="0"/>
+          <w:sz w:val="18"/>
+          <w:szCs w:val="18"/>
+        </w:rPr>
+      </w:pPr>
+      <w:r>
+        <w:rPr>
+          <w:rFonts w:ascii="Utopia-Regular" w:hAnsi="Utopia-Regular" w:cs="Utopia-Regular"/>
+          <w:kern w:val="0"/>
+          <w:sz w:val="18"/>
+          <w:szCs w:val="18"/>
+        </w:rPr>
+        <w:t>AVG</w:t>
+      </w:r>
+      <w:r>
+        <w:rPr>
+          <w:rFonts w:ascii="Utopia-Regular" w:hAnsi="Utopia-Regular" w:cs="Utopia-Regular"/>
+          <w:kern w:val="0"/>
+          <w:sz w:val="18"/>
+          <w:szCs w:val="18"/>
+        </w:rPr>
+        <w:t xml:space="preserve">  MIN   MAX</w:t>
+      </w:r>
+      <w:r>
+        <w:rPr>
+          <w:rFonts w:ascii="Utopia-Regular" w:hAnsi="Utopia-Regular" w:cs="Utopia-Regular"/>
+          <w:kern w:val="0"/>
+          <w:sz w:val="18"/>
+          <w:szCs w:val="18"/>
+        </w:rPr>
+        <w:t>:average</w:t>
+      </w:r>
+      <w:r>
+        <w:rPr>
+          <w:rFonts w:ascii="Utopia-Regular" w:hAnsi="Utopia-Regular" w:cs="Utopia-Regular"/>
+          <w:kern w:val="0"/>
+          <w:sz w:val="18"/>
+          <w:szCs w:val="18"/>
+        </w:rPr>
+        <w:t xml:space="preserve">    min    max</w:t>
+      </w:r>
+    </w:p>
+    <w:p>
+      <w:pPr>
+        <w:pStyle w:val="a3"/>
+        <w:autoSpaceDE w:val="0"/>
+        <w:autoSpaceDN w:val="0"/>
+        <w:adjustRightInd w:val="0"/>
+        <w:ind w:left="420" w:firstLineChars="0" w:firstLine="0"/>
+        <w:jc w:val="left"/>
+        <w:rPr>
+          <w:rFonts w:ascii="Utopia-Regular" w:hAnsi="Utopia-Regular" w:cs="Utopia-Regular"/>
+          <w:kern w:val="0"/>
+          <w:sz w:val="18"/>
+          <w:szCs w:val="18"/>
+        </w:rPr>
+      </w:pPr>
+      <w:r>
+        <w:rPr>
+          <w:rFonts w:ascii="Utopia-Regular" w:hAnsi="Utopia-Regular" w:cs="Utopia-Regular" w:hint="eastAsia"/>
+          <w:kern w:val="0"/>
+          <w:sz w:val="18"/>
+          <w:szCs w:val="18"/>
+        </w:rPr>
+        <w:t>聚集函数</w:t>
+      </w:r>
+      <w:r>
+        <w:rPr>
+          <w:rFonts w:ascii="Utopia-Regular" w:hAnsi="Utopia-Regular" w:cs="Utopia-Regular"/>
+          <w:kern w:val="0"/>
+          <w:sz w:val="18"/>
+          <w:szCs w:val="18"/>
+        </w:rPr>
+        <w:t>忽略</w:t>
+      </w:r>
+      <w:r>
+        <w:rPr>
+          <w:rFonts w:ascii="Utopia-Regular" w:hAnsi="Utopia-Regular" w:cs="Utopia-Regular"/>
+          <w:kern w:val="0"/>
+          <w:sz w:val="18"/>
+          <w:szCs w:val="18"/>
+        </w:rPr>
+        <w:t>NULL</w:t>
+      </w:r>
+      <w:r>
+        <w:rPr>
+          <w:rFonts w:ascii="Utopia-Regular" w:hAnsi="Utopia-Regular" w:cs="Utopia-Regular" w:hint="eastAsia"/>
+          <w:kern w:val="0"/>
+          <w:sz w:val="18"/>
+          <w:szCs w:val="18"/>
+        </w:rPr>
+        <w:t>值</w:t>
+      </w:r>
+      <w:r>
+        <w:rPr>
+          <w:rFonts w:ascii="Utopia-Regular" w:hAnsi="Utopia-Regular" w:cs="Utopia-Regular"/>
+          <w:kern w:val="0"/>
+          <w:sz w:val="18"/>
+          <w:szCs w:val="18"/>
+        </w:rPr>
+        <w:t>，</w:t>
+      </w:r>
+      <w:r>
+        <w:rPr>
+          <w:rFonts w:ascii="Utopia-Regular" w:hAnsi="Utopia-Regular" w:cs="Utopia-Regular" w:hint="eastAsia"/>
+          <w:kern w:val="0"/>
+          <w:sz w:val="18"/>
+          <w:szCs w:val="18"/>
+        </w:rPr>
+        <w:t>除了</w:t>
+      </w:r>
+      <w:r>
+        <w:rPr>
+          <w:rFonts w:ascii="Utopia-Regular" w:hAnsi="Utopia-Regular" w:cs="Utopia-Regular"/>
+          <w:kern w:val="0"/>
+          <w:sz w:val="18"/>
+          <w:szCs w:val="18"/>
+        </w:rPr>
+        <w:t>COUNT(*)</w:t>
+      </w:r>
+      <w:r>
+        <w:rPr>
+          <w:rFonts w:ascii="Utopia-Regular" w:hAnsi="Utopia-Regular" w:cs="Utopia-Regular" w:hint="eastAsia"/>
+          <w:kern w:val="0"/>
+          <w:sz w:val="18"/>
+          <w:szCs w:val="18"/>
+        </w:rPr>
+        <w:t>，</w:t>
+      </w:r>
+      <w:r>
+        <w:rPr>
+          <w:rFonts w:ascii="Utopia-Regular" w:hAnsi="Utopia-Regular" w:cs="Utopia-Regular" w:hint="eastAsia"/>
+          <w:kern w:val="0"/>
+          <w:sz w:val="18"/>
+          <w:szCs w:val="18"/>
+        </w:rPr>
+        <w:t>COUNT(*)</w:t>
+      </w:r>
+      <w:r>
+        <w:rPr>
+          <w:rFonts w:ascii="Utopia-Regular" w:hAnsi="Utopia-Regular" w:cs="Utopia-Regular" w:hint="eastAsia"/>
+          <w:kern w:val="0"/>
+          <w:sz w:val="18"/>
+          <w:szCs w:val="18"/>
+        </w:rPr>
+        <w:t>包含所有的</w:t>
+      </w:r>
+      <w:r>
+        <w:rPr>
+          <w:rFonts w:ascii="Utopia-Regular" w:hAnsi="Utopia-Regular" w:cs="Utopia-Regular"/>
+          <w:kern w:val="0"/>
+          <w:sz w:val="18"/>
+          <w:szCs w:val="18"/>
+        </w:rPr>
+        <w:t>行</w:t>
+      </w:r>
+    </w:p>
+    <w:p>
+      <w:pPr>
+        <w:pStyle w:val="a3"/>
+        <w:numPr>
+          <w:ilvl w:val="0"/>
+          <w:numId w:val="1"/>
+        </w:numPr>
+        <w:autoSpaceDE w:val="0"/>
+        <w:autoSpaceDN w:val="0"/>
+        <w:adjustRightInd w:val="0"/>
+        <w:ind w:firstLineChars="0"/>
+        <w:jc w:val="left"/>
+        <w:rPr>
+          <w:rFonts w:ascii="Utopia-Regular" w:hAnsi="Utopia-Regular" w:cs="Utopia-Regular"/>
+          <w:kern w:val="0"/>
+          <w:sz w:val="18"/>
+          <w:szCs w:val="18"/>
+        </w:rPr>
+      </w:pPr>
+      <w:r>
+        <w:rPr>
+          <w:rFonts w:ascii="Utopia-Regular" w:hAnsi="Utopia-Regular" w:cs="Utopia-Regular" w:hint="eastAsia"/>
+          <w:kern w:val="0"/>
+          <w:sz w:val="18"/>
+          <w:szCs w:val="18"/>
+        </w:rPr>
+        <w:t>GROUP</w:t>
+      </w:r>
+      <w:r>
+        <w:rPr>
+          <w:rFonts w:ascii="Utopia-Regular" w:hAnsi="Utopia-Regular" w:cs="Utopia-Regular"/>
+          <w:kern w:val="0"/>
+          <w:sz w:val="18"/>
+          <w:szCs w:val="18"/>
+        </w:rPr>
+        <w:t>和聚集函数一起使用：</w:t>
+      </w:r>
+      <w:r>
+        <w:rPr>
+          <w:rFonts w:ascii="Utopia-Regular" w:hAnsi="Utopia-Regular" w:cs="Utopia-Regular" w:hint="eastAsia"/>
+          <w:kern w:val="0"/>
+          <w:sz w:val="18"/>
+          <w:szCs w:val="18"/>
+        </w:rPr>
+        <w:t>SELECT</w:t>
+      </w:r>
+      <w:r>
+        <w:rPr>
+          <w:rFonts w:ascii="Utopia-Regular" w:hAnsi="Utopia-Regular" w:cs="Utopia-Regular"/>
+          <w:kern w:val="0"/>
+          <w:sz w:val="18"/>
+          <w:szCs w:val="18"/>
+        </w:rPr>
+        <w:t xml:space="preserve"> </w:t>
+      </w:r>
+      <w:r>
+        <w:rPr>
+          <w:rFonts w:ascii="Utopia-Regular" w:hAnsi="Utopia-Regular" w:cs="Utopia-Regular" w:hint="eastAsia"/>
+          <w:kern w:val="0"/>
+          <w:sz w:val="18"/>
+          <w:szCs w:val="18"/>
+        </w:rPr>
+        <w:t>&lt;aggregate function&gt;(&lt;col1&gt;), &lt;col2&gt;</w:t>
+      </w:r>
+      <w:r>
+        <w:rPr>
+          <w:rFonts w:ascii="Utopia-Regular" w:hAnsi="Utopia-Regular" w:cs="Utopia-Regular"/>
+          <w:kern w:val="0"/>
+          <w:sz w:val="18"/>
+          <w:szCs w:val="18"/>
+        </w:rPr>
+        <w:t xml:space="preserve">  FROM &lt;table&gt; GROUP BY &lt;col2&gt;</w:t>
+      </w:r>
+      <w:r>
+        <w:rPr>
+          <w:rFonts w:ascii="Utopia-Regular" w:hAnsi="Utopia-Regular" w:cs="Utopia-Regular"/>
+          <w:kern w:val="0"/>
+          <w:sz w:val="18"/>
+          <w:szCs w:val="18"/>
+        </w:rPr>
+        <w:t>;</w:t>
+      </w:r>
+      <w:r>
+        <w:rPr>
+          <w:rFonts w:ascii="Utopia-Regular" w:hAnsi="Utopia-Regular" w:cs="Utopia-Regular" w:hint="eastAsia"/>
+          <w:kern w:val="0"/>
+          <w:sz w:val="18"/>
+          <w:szCs w:val="18"/>
+        </w:rPr>
+        <w:t>在</w:t>
+      </w:r>
+      <w:r>
+        <w:rPr>
+          <w:rFonts w:ascii="Utopia-Regular" w:hAnsi="Utopia-Regular" w:cs="Utopia-Regular"/>
+          <w:kern w:val="0"/>
+          <w:sz w:val="18"/>
+          <w:szCs w:val="18"/>
+        </w:rPr>
+        <w:t>select</w:t>
+      </w:r>
+      <w:r>
+        <w:rPr>
+          <w:rFonts w:ascii="Utopia-Regular" w:hAnsi="Utopia-Regular" w:cs="Utopia-Regular"/>
+          <w:kern w:val="0"/>
+          <w:sz w:val="18"/>
+          <w:szCs w:val="18"/>
+        </w:rPr>
+        <w:t>中的非聚集的列必须出现在</w:t>
+      </w:r>
+      <w:r>
+        <w:rPr>
+          <w:rFonts w:ascii="Utopia-Regular" w:hAnsi="Utopia-Regular" w:cs="Utopia-Regular"/>
+          <w:kern w:val="0"/>
+          <w:sz w:val="18"/>
+          <w:szCs w:val="18"/>
+        </w:rPr>
+        <w:t>group</w:t>
+      </w:r>
+      <w:r>
+        <w:rPr>
+          <w:rFonts w:ascii="Utopia-Regular" w:hAnsi="Utopia-Regular" w:cs="Utopia-Regular"/>
+          <w:kern w:val="0"/>
+          <w:sz w:val="18"/>
+          <w:szCs w:val="18"/>
+        </w:rPr>
+        <w:t>子句中</w:t>
+      </w:r>
+    </w:p>
+    <w:p>
+      <w:pPr>
+        <w:pStyle w:val="a3"/>
+        <w:numPr>
+          <w:ilvl w:val="0"/>
+          <w:numId w:val="1"/>
+        </w:numPr>
+        <w:autoSpaceDE w:val="0"/>
+        <w:autoSpaceDN w:val="0"/>
+        <w:adjustRightInd w:val="0"/>
+        <w:ind w:firstLineChars="0"/>
+        <w:jc w:val="left"/>
+        <w:rPr>
+          <w:rFonts w:ascii="Utopia-Regular" w:hAnsi="Utopia-Regular" w:cs="Utopia-Regular"/>
+          <w:kern w:val="0"/>
+          <w:sz w:val="18"/>
+          <w:szCs w:val="18"/>
+        </w:rPr>
+      </w:pPr>
+      <w:r>
+        <w:rPr>
+          <w:rFonts w:ascii="Utopia-Regular" w:hAnsi="Utopia-Regular" w:cs="Utopia-Regular"/>
+          <w:noProof/>
+          <w:kern w:val="0"/>
+          <w:sz w:val="18"/>
+          <w:szCs w:val="18"/>
+        </w:rPr>
+        <w:drawing>
+          <wp:inline distT="0" distB="0" distL="0" distR="0" wp14:anchorId="164A94EB" wp14:editId="463FCA1F">
+            <wp:extent cx="5274310" cy="777875"/>
+            <wp:effectExtent l="0" t="0" r="2540" b="3175"/>
+            <wp:docPr id="4" name="图片 4"/>
+            <wp:cNvGraphicFramePr>
+              <a:graphicFrameLocks xmlns:a="http://schemas.openxmlformats.org/drawingml/2006/main" noChangeAspect="1"/>
+            </wp:cNvGraphicFramePr>
+            <a:graphic xmlns:a="http://schemas.openxmlformats.org/drawingml/2006/main">
+              <a:graphicData uri="http://schemas.openxmlformats.org/drawingml/2006/picture">
+                <pic:pic xmlns:pic="http://schemas.openxmlformats.org/drawingml/2006/picture">
+                  <pic:nvPicPr>
+                    <pic:cNvPr id="1" name=""/>
+                    <pic:cNvPicPr/>
+                  </pic:nvPicPr>
+                  <pic:blipFill>
+                    <a:blip r:embed="rId9"/>
+                    <a:stretch>
+                      <a:fillRect/>
+                    </a:stretch>
+                  </pic:blipFill>
+                  <pic:spPr>
+                    <a:xfrm>
+                      <a:off x="0" y="0"/>
+                      <a:ext cx="5274310" cy="777875"/>
+                    </a:xfrm>
+                    <a:prstGeom prst="rect">
+                      <a:avLst/>
+                    </a:prstGeom>
+                  </pic:spPr>
+                </pic:pic>
+              </a:graphicData>
+            </a:graphic>
+          </wp:inline>
+        </w:drawing>
+      </w:r>
+    </w:p>
+    <w:p>
+      <w:pPr>
+        <w:autoSpaceDE w:val="0"/>
+        <w:autoSpaceDN w:val="0"/>
+        <w:adjustRightInd w:val="0"/>
+        <w:jc w:val="left"/>
+        <w:rPr>
+          <w:rFonts w:ascii="Utopia-Regular" w:hAnsi="Utopia-Regular" w:cs="Utopia-Regular"/>
+          <w:kern w:val="0"/>
+          <w:sz w:val="18"/>
+          <w:szCs w:val="18"/>
+        </w:rPr>
+      </w:pPr>
+      <w:r>
+        <w:rPr>
+          <w:rFonts w:ascii="Utopia-Regular" w:hAnsi="Utopia-Regular" w:cs="Utopia-Regular" w:hint="eastAsia"/>
+          <w:kern w:val="0"/>
+          <w:sz w:val="18"/>
+          <w:szCs w:val="18"/>
+        </w:rPr>
+        <w:t>SELECT</w:t>
+      </w:r>
+      <w:r>
+        <w:rPr>
+          <w:rFonts w:ascii="Utopia-Regular" w:hAnsi="Utopia-Regular" w:cs="Utopia-Regular"/>
+          <w:kern w:val="0"/>
+          <w:sz w:val="18"/>
+          <w:szCs w:val="18"/>
+        </w:rPr>
+        <w:t xml:space="preserve"> </w:t>
+      </w:r>
+      <w:r>
+        <w:rPr>
+          <w:rFonts w:ascii="Utopia-Regular" w:hAnsi="Utopia-Regular" w:cs="Utopia-Regular" w:hint="eastAsia"/>
+          <w:kern w:val="0"/>
+          <w:sz w:val="18"/>
+          <w:szCs w:val="18"/>
+        </w:rPr>
+        <w:t>&lt;aggregate function&gt;(&lt;col1&gt;), &lt;col2&gt;</w:t>
+      </w:r>
+      <w:r>
+        <w:rPr>
+          <w:rFonts w:ascii="Utopia-Regular" w:hAnsi="Utopia-Regular" w:cs="Utopia-Regular"/>
+          <w:kern w:val="0"/>
+          <w:sz w:val="18"/>
+          <w:szCs w:val="18"/>
+        </w:rPr>
+        <w:t xml:space="preserve">  FROM &lt;table&gt; GROUP BY &lt;col2&gt; ORDER BY &lt;col2&gt;;</w:t>
+      </w:r>
+      <w:r>
+        <w:rPr>
+          <w:rFonts w:ascii="Utopia-Regular" w:hAnsi="Utopia-Regular" w:cs="Utopia-Regular"/>
+          <w:kern w:val="0"/>
+          <w:sz w:val="18"/>
+          <w:szCs w:val="18"/>
+        </w:rPr>
+        <w:t xml:space="preserve"> </w:t>
+      </w:r>
+      <w:r>
+        <w:rPr>
+          <w:rFonts w:ascii="Utopia-Regular" w:hAnsi="Utopia-Regular" w:cs="Utopia-Regular"/>
+          <w:kern w:val="0"/>
+          <w:sz w:val="18"/>
+          <w:szCs w:val="18"/>
+        </w:rPr>
+        <w:t xml:space="preserve">If a nonaggregate column appears in the </w:t>
+      </w:r>
+      <w:r>
+        <w:rPr>
+          <w:rFonts w:ascii="Utopia-Regular" w:hAnsi="Utopia-Regular" w:cs="Utopia-Regular"/>
+          <w:kern w:val="0"/>
+          <w:sz w:val="18"/>
+          <w:szCs w:val="18"/>
+        </w:rPr>
+        <w:t xml:space="preserve">ORDER BY </w:t>
+      </w:r>
+      <w:r>
+        <w:rPr>
+          <w:rFonts w:ascii="Utopia-Regular" w:hAnsi="Utopia-Regular" w:cs="Utopia-Regular"/>
+          <w:kern w:val="0"/>
+          <w:sz w:val="18"/>
+          <w:szCs w:val="18"/>
+        </w:rPr>
+        <w:t>clause, it must also appear in the</w:t>
+      </w:r>
+      <w:r>
+        <w:rPr>
+          <w:rFonts w:ascii="Utopia-Regular" w:hAnsi="Utopia-Regular" w:cs="Utopia-Regular" w:hint="eastAsia"/>
+          <w:kern w:val="0"/>
+          <w:sz w:val="18"/>
+          <w:szCs w:val="18"/>
+        </w:rPr>
+        <w:t xml:space="preserve"> </w:t>
+      </w:r>
+      <w:r>
+        <w:rPr>
+          <w:rFonts w:ascii="Utopia-Regular" w:hAnsi="Utopia-Regular" w:cs="Utopia-Regular"/>
+          <w:kern w:val="0"/>
+          <w:sz w:val="18"/>
+          <w:szCs w:val="18"/>
+        </w:rPr>
+        <w:t>GROUP BY clause, just like the SELECT list.</w:t>
+      </w:r>
+    </w:p>
+    <w:p>
+      <w:pPr>
+        <w:pStyle w:val="a3"/>
+        <w:numPr>
+          <w:ilvl w:val="0"/>
+          <w:numId w:val="1"/>
+        </w:numPr>
+        <w:autoSpaceDE w:val="0"/>
+        <w:autoSpaceDN w:val="0"/>
+        <w:adjustRightInd w:val="0"/>
+        <w:ind w:firstLineChars="0"/>
+        <w:jc w:val="left"/>
+        <w:rPr>
+          <w:rFonts w:ascii="Utopia-Regular" w:hAnsi="Utopia-Regular" w:cs="Utopia-Regular"/>
+          <w:kern w:val="0"/>
+          <w:sz w:val="18"/>
+          <w:szCs w:val="18"/>
+        </w:rPr>
+      </w:pPr>
+      <w:r>
+        <w:rPr>
+          <w:rFonts w:ascii="Utopia-Regular" w:hAnsi="Utopia-Regular" w:cs="Utopia-Regular" w:hint="eastAsia"/>
+          <w:kern w:val="0"/>
+          <w:sz w:val="18"/>
+          <w:szCs w:val="18"/>
+        </w:rPr>
+        <w:t>SELECT &lt;aggregate function1&gt;(&lt;col1&gt;),&lt;col2&gt; FROM &lt;table1&gt; GROUP BY &lt;col2&gt; HAVING &lt;aggregate function2&gt;(&lt;col3&gt;) = &lt;value&gt;</w:t>
+      </w:r>
+      <w:r>
+        <w:rPr>
+          <w:rFonts w:ascii="Utopia-Regular" w:hAnsi="Utopia-Regular" w:cs="Utopia-Regular"/>
+          <w:kern w:val="0"/>
+          <w:sz w:val="18"/>
+          <w:szCs w:val="18"/>
+        </w:rPr>
+        <w:t>;having</w:t>
+      </w:r>
+      <w:r>
+        <w:rPr>
+          <w:rFonts w:ascii="Utopia-Regular" w:hAnsi="Utopia-Regular" w:cs="Utopia-Regular"/>
+          <w:kern w:val="0"/>
+          <w:sz w:val="18"/>
+          <w:szCs w:val="18"/>
+        </w:rPr>
+        <w:t>可以包含或者不包含出现在</w:t>
+      </w:r>
+      <w:r>
+        <w:rPr>
+          <w:rFonts w:ascii="Utopia-Regular" w:hAnsi="Utopia-Regular" w:cs="Utopia-Regular"/>
+          <w:kern w:val="0"/>
+          <w:sz w:val="18"/>
+          <w:szCs w:val="18"/>
+        </w:rPr>
+        <w:t>select</w:t>
+      </w:r>
+      <w:r>
+        <w:rPr>
+          <w:rFonts w:ascii="Utopia-Regular" w:hAnsi="Utopia-Regular" w:cs="Utopia-Regular"/>
+          <w:kern w:val="0"/>
+          <w:sz w:val="18"/>
+          <w:szCs w:val="18"/>
+        </w:rPr>
+        <w:t>中的聚集函数。</w:t>
+      </w:r>
+      <w:r>
+        <w:rPr>
+          <w:rFonts w:ascii="Utopia-Regular" w:hAnsi="Utopia-Regular" w:cs="Utopia-Regular" w:hint="eastAsia"/>
+          <w:kern w:val="0"/>
+          <w:sz w:val="18"/>
+          <w:szCs w:val="18"/>
+        </w:rPr>
+        <w:t>也可以包含</w:t>
+      </w:r>
+      <w:r>
+        <w:rPr>
+          <w:rFonts w:ascii="Utopia-Regular" w:hAnsi="Utopia-Regular" w:cs="Utopia-Regular"/>
+          <w:kern w:val="0"/>
+          <w:sz w:val="18"/>
+          <w:szCs w:val="18"/>
+        </w:rPr>
+        <w:t>非聚集的</w:t>
+      </w:r>
+      <w:r>
+        <w:rPr>
+          <w:rFonts w:ascii="Utopia-Regular" w:hAnsi="Utopia-Regular" w:cs="Utopia-Regular" w:hint="eastAsia"/>
+          <w:kern w:val="0"/>
+          <w:sz w:val="18"/>
+          <w:szCs w:val="18"/>
+        </w:rPr>
+        <w:t>出现在</w:t>
+      </w:r>
+      <w:r>
+        <w:rPr>
+          <w:rFonts w:ascii="Utopia-Regular" w:hAnsi="Utopia-Regular" w:cs="Utopia-Regular"/>
+          <w:kern w:val="0"/>
+          <w:sz w:val="18"/>
+          <w:szCs w:val="18"/>
+        </w:rPr>
+        <w:t>group by</w:t>
+      </w:r>
+      <w:r>
+        <w:rPr>
+          <w:rFonts w:ascii="Utopia-Regular" w:hAnsi="Utopia-Regular" w:cs="Utopia-Regular" w:hint="eastAsia"/>
+          <w:kern w:val="0"/>
+          <w:sz w:val="18"/>
+          <w:szCs w:val="18"/>
+        </w:rPr>
+        <w:t>的</w:t>
+      </w:r>
+      <w:r>
+        <w:rPr>
+          <w:rFonts w:ascii="Utopia-Regular" w:hAnsi="Utopia-Regular" w:cs="Utopia-Regular"/>
+          <w:kern w:val="0"/>
+          <w:sz w:val="18"/>
+          <w:szCs w:val="18"/>
+        </w:rPr>
+        <w:t>列</w:t>
+      </w:r>
+      <w:r>
+        <w:rPr>
+          <w:rFonts w:ascii="Utopia-Regular" w:hAnsi="Utopia-Regular" w:cs="Utopia-Regular" w:hint="eastAsia"/>
+          <w:kern w:val="0"/>
+          <w:sz w:val="18"/>
+          <w:szCs w:val="18"/>
+        </w:rPr>
+        <w:t>。</w:t>
+      </w:r>
+      <w:r>
+        <w:rPr>
+          <w:rFonts w:ascii="Utopia-Regular" w:hAnsi="Utopia-Regular" w:cs="Utopia-Regular" w:hint="eastAsia"/>
+          <w:kern w:val="0"/>
+          <w:sz w:val="18"/>
+          <w:szCs w:val="18"/>
+        </w:rPr>
+        <w:t>Having</w:t>
+      </w:r>
+      <w:r>
+        <w:rPr>
+          <w:rFonts w:ascii="Utopia-Regular" w:hAnsi="Utopia-Regular" w:cs="Utopia-Regular"/>
+          <w:kern w:val="0"/>
+          <w:sz w:val="18"/>
+          <w:szCs w:val="18"/>
+        </w:rPr>
+        <w:t>是消除一些</w:t>
+      </w:r>
+      <w:r>
+        <w:rPr>
+          <w:rFonts w:ascii="Utopia-Regular" w:hAnsi="Utopia-Regular" w:cs="Utopia-Regular"/>
+          <w:kern w:val="0"/>
+          <w:sz w:val="18"/>
+          <w:szCs w:val="18"/>
+        </w:rPr>
+        <w:t>group</w:t>
+      </w:r>
+      <w:r>
+        <w:rPr>
+          <w:rFonts w:ascii="Utopia-Regular" w:hAnsi="Utopia-Regular" w:cs="Utopia-Regular"/>
+          <w:kern w:val="0"/>
+          <w:sz w:val="18"/>
+          <w:szCs w:val="18"/>
+        </w:rPr>
+        <w:t>的。</w:t>
+      </w:r>
+    </w:p>
+    <w:p>
+      <w:pPr>
+        <w:pStyle w:val="a3"/>
+        <w:numPr>
+          <w:ilvl w:val="0"/>
+          <w:numId w:val="1"/>
+        </w:numPr>
+        <w:autoSpaceDE w:val="0"/>
+        <w:autoSpaceDN w:val="0"/>
+        <w:adjustRightInd w:val="0"/>
+        <w:ind w:firstLineChars="0"/>
+        <w:jc w:val="left"/>
+        <w:rPr>
+          <w:rFonts w:ascii="Utopia-Regular" w:hAnsi="Utopia-Regular" w:cs="Utopia-Regular"/>
+          <w:kern w:val="0"/>
+          <w:sz w:val="18"/>
+          <w:szCs w:val="18"/>
+        </w:rPr>
+      </w:pPr>
+      <w:r>
+        <w:rPr>
+          <w:rFonts w:ascii="Utopia-Regular" w:hAnsi="Utopia-Regular" w:cs="Utopia-Regular"/>
+          <w:kern w:val="0"/>
+          <w:sz w:val="18"/>
+          <w:szCs w:val="18"/>
+        </w:rPr>
+        <w:t>F</w:t>
+      </w:r>
+      <w:r>
+        <w:rPr>
+          <w:rFonts w:ascii="Utopia-Regular" w:hAnsi="Utopia-Regular" w:cs="Utopia-Regular" w:hint="eastAsia"/>
+          <w:kern w:val="0"/>
+          <w:sz w:val="18"/>
+          <w:szCs w:val="18"/>
+        </w:rPr>
+        <w:t>wghso</w:t>
+      </w:r>
+    </w:p>
+    <w:p>
+      <w:pPr>
+        <w:pStyle w:val="a3"/>
+        <w:numPr>
+          <w:ilvl w:val="0"/>
+          <w:numId w:val="1"/>
+        </w:numPr>
+        <w:autoSpaceDE w:val="0"/>
+        <w:autoSpaceDN w:val="0"/>
+        <w:adjustRightInd w:val="0"/>
+        <w:ind w:firstLineChars="0"/>
+        <w:jc w:val="left"/>
+        <w:rPr>
+          <w:rFonts w:ascii="Utopia-Regular" w:hAnsi="Utopia-Regular" w:cs="Utopia-Regular"/>
+          <w:kern w:val="0"/>
+          <w:sz w:val="18"/>
+          <w:szCs w:val="18"/>
+        </w:rPr>
+      </w:pPr>
+      <w:r>
+        <w:rPr>
+          <w:rFonts w:ascii="Utopia-Regular" w:hAnsi="Utopia-Regular" w:cs="Utopia-Regular"/>
+          <w:kern w:val="0"/>
+          <w:sz w:val="18"/>
+          <w:szCs w:val="18"/>
+        </w:rPr>
+        <w:t xml:space="preserve">Distinct  </w:t>
+      </w:r>
+      <w:r>
+        <w:rPr>
+          <w:rFonts w:ascii="Utopia-Regular" w:hAnsi="Utopia-Regular" w:cs="Utopia-Regular" w:hint="eastAsia"/>
+          <w:kern w:val="0"/>
+          <w:sz w:val="18"/>
+          <w:szCs w:val="18"/>
+        </w:rPr>
+        <w:t>：</w:t>
+      </w:r>
+      <w:r>
+        <w:rPr>
+          <w:rFonts w:ascii="Utopia-Regular" w:hAnsi="Utopia-Regular" w:cs="Utopia-Regular" w:hint="eastAsia"/>
+          <w:kern w:val="0"/>
+          <w:sz w:val="18"/>
+          <w:szCs w:val="18"/>
+        </w:rPr>
+        <w:t xml:space="preserve">  </w:t>
+      </w:r>
+      <w:r>
+        <w:rPr>
+          <w:rFonts w:ascii="Utopia-Regular" w:hAnsi="Utopia-Regular" w:cs="Utopia-Regular"/>
+          <w:kern w:val="0"/>
+          <w:sz w:val="18"/>
+          <w:szCs w:val="18"/>
+        </w:rPr>
+        <w:t>select distinct col from table;   select sum(distinct col) from table;</w:t>
+      </w:r>
+    </w:p>
+    <w:p>
+      <w:pPr>
+        <w:pStyle w:val="a3"/>
+        <w:numPr>
+          <w:ilvl w:val="0"/>
+          <w:numId w:val="1"/>
+        </w:numPr>
+        <w:autoSpaceDE w:val="0"/>
+        <w:autoSpaceDN w:val="0"/>
+        <w:adjustRightInd w:val="0"/>
+        <w:ind w:firstLineChars="0"/>
+        <w:jc w:val="left"/>
+        <w:rPr>
+          <w:rFonts w:ascii="Utopia-Regular" w:hAnsi="Utopia-Regular" w:cs="Utopia-Regular"/>
+          <w:kern w:val="0"/>
+          <w:sz w:val="18"/>
+          <w:szCs w:val="18"/>
+        </w:rPr>
+      </w:pPr>
+      <w:r>
+        <w:rPr>
+          <w:noProof/>
+        </w:rPr>
+        <w:drawing>
+          <wp:inline distT="0" distB="0" distL="0" distR="0" wp14:anchorId="51AE006C" wp14:editId="2B292A43">
+            <wp:extent cx="5274310" cy="1096645"/>
+            <wp:effectExtent l="0" t="0" r="2540" b="8255"/>
+            <wp:docPr id="5" name="图片 5"/>
+            <wp:cNvGraphicFramePr>
+              <a:graphicFrameLocks xmlns:a="http://schemas.openxmlformats.org/drawingml/2006/main" noChangeAspect="1"/>
+            </wp:cNvGraphicFramePr>
+            <a:graphic xmlns:a="http://schemas.openxmlformats.org/drawingml/2006/main">
+              <a:graphicData uri="http://schemas.openxmlformats.org/drawingml/2006/picture">
+                <pic:pic xmlns:pic="http://schemas.openxmlformats.org/drawingml/2006/picture">
+                  <pic:nvPicPr>
+                    <pic:cNvPr id="1" name=""/>
+                    <pic:cNvPicPr/>
+                  </pic:nvPicPr>
+                  <pic:blipFill>
+                    <a:blip r:embed="rId10"/>
+                    <a:stretch>
+                      <a:fillRect/>
+                    </a:stretch>
+                  </pic:blipFill>
+                  <pic:spPr>
+                    <a:xfrm>
+                      <a:off x="0" y="0"/>
+                      <a:ext cx="5274310" cy="1096645"/>
+                    </a:xfrm>
+                    <a:prstGeom prst="rect">
+                      <a:avLst/>
+                    </a:prstGeom>
+                  </pic:spPr>
+                </pic:pic>
+              </a:graphicData>
+            </a:graphic>
+          </wp:inline>
+        </w:drawing>
+      </w:r>
+      <w:r>
+        <w:rPr>
+          <w:noProof/>
+        </w:rPr>
+        <w:t xml:space="preserve"> </w:t>
+      </w:r>
+      <w:r>
+        <w:rPr>
+          <w:noProof/>
+        </w:rPr>
+        <w:drawing>
+          <wp:inline distT="0" distB="0" distL="0" distR="0" wp14:anchorId="7E3AFF98" wp14:editId="27E19E78">
+            <wp:extent cx="5274310" cy="1044575"/>
+            <wp:effectExtent l="0" t="0" r="2540" b="3175"/>
+            <wp:docPr id="6" name="图片 6"/>
+            <wp:cNvGraphicFramePr>
+              <a:graphicFrameLocks xmlns:a="http://schemas.openxmlformats.org/drawingml/2006/main" noChangeAspect="1"/>
+            </wp:cNvGraphicFramePr>
+            <a:graphic xmlns:a="http://schemas.openxmlformats.org/drawingml/2006/main">
+              <a:graphicData uri="http://schemas.openxmlformats.org/drawingml/2006/picture">
+                <pic:pic xmlns:pic="http://schemas.openxmlformats.org/drawingml/2006/picture">
+                  <pic:nvPicPr>
+                    <pic:cNvPr id="1" name=""/>
+                    <pic:cNvPicPr/>
+                  </pic:nvPicPr>
+                  <pic:blipFill>
+                    <a:blip r:embed="rId11"/>
+                    <a:stretch>
+                      <a:fillRect/>
+                    </a:stretch>
+                  </pic:blipFill>
+                  <pic:spPr>
+                    <a:xfrm>
+                      <a:off x="0" y="0"/>
+                      <a:ext cx="5274310" cy="1044575"/>
+                    </a:xfrm>
+                    <a:prstGeom prst="rect">
+                      <a:avLst/>
+                    </a:prstGeom>
+                  </pic:spPr>
+                </pic:pic>
+              </a:graphicData>
+            </a:graphic>
+          </wp:inline>
+        </w:drawing>
+      </w:r>
+    </w:p>
+    <w:p>
+      <w:pPr>
+        <w:pStyle w:val="a3"/>
+        <w:numPr>
+          <w:ilvl w:val="0"/>
+          <w:numId w:val="1"/>
+        </w:numPr>
+        <w:autoSpaceDE w:val="0"/>
+        <w:autoSpaceDN w:val="0"/>
+        <w:adjustRightInd w:val="0"/>
+        <w:ind w:firstLineChars="0"/>
+        <w:jc w:val="left"/>
+        <w:rPr>
+          <w:rFonts w:ascii="Utopia-Regular" w:hAnsi="Utopia-Regular" w:cs="Utopia-Regular"/>
+          <w:kern w:val="0"/>
+          <w:sz w:val="18"/>
+          <w:szCs w:val="18"/>
+        </w:rPr>
+      </w:pPr>
+      <w:r>
+        <w:rPr>
+          <w:noProof/>
+        </w:rPr>
+        <w:drawing>
+          <wp:inline distT="0" distB="0" distL="0" distR="0" wp14:anchorId="76393292" wp14:editId="41092BAD">
+            <wp:extent cx="5274310" cy="600075"/>
+            <wp:effectExtent l="0" t="0" r="2540" b="9525"/>
+            <wp:docPr id="7" name="图片 7"/>
+            <wp:cNvGraphicFramePr>
+              <a:graphicFrameLocks xmlns:a="http://schemas.openxmlformats.org/drawingml/2006/main" noChangeAspect="1"/>
+            </wp:cNvGraphicFramePr>
+            <a:graphic xmlns:a="http://schemas.openxmlformats.org/drawingml/2006/main">
+              <a:graphicData uri="http://schemas.openxmlformats.org/drawingml/2006/picture">
+                <pic:pic xmlns:pic="http://schemas.openxmlformats.org/drawingml/2006/picture">
+                  <pic:nvPicPr>
+                    <pic:cNvPr id="1" name=""/>
+                    <pic:cNvPicPr/>
+                  </pic:nvPicPr>
+                  <pic:blipFill>
+                    <a:blip r:embed="rId12"/>
+                    <a:stretch>
+                      <a:fillRect/>
+                    </a:stretch>
+                  </pic:blipFill>
+                  <pic:spPr>
+                    <a:xfrm>
+                      <a:off x="0" y="0"/>
+                      <a:ext cx="5274310" cy="600075"/>
+                    </a:xfrm>
+                    <a:prstGeom prst="rect">
+                      <a:avLst/>
+                    </a:prstGeom>
+                  </pic:spPr>
+                </pic:pic>
+              </a:graphicData>
+            </a:graphic>
+          </wp:inline>
+        </w:drawing>
+      </w:r>
+    </w:p>
+    <w:p>
+      <w:pPr>
+        <w:pStyle w:val="a3"/>
+        <w:numPr>
+          <w:ilvl w:val="0"/>
+          <w:numId w:val="1"/>
+        </w:numPr>
+        <w:autoSpaceDE w:val="0"/>
+        <w:autoSpaceDN w:val="0"/>
+        <w:adjustRightInd w:val="0"/>
+        <w:ind w:firstLineChars="0"/>
+        <w:jc w:val="left"/>
+        <w:rPr>
+          <w:rFonts w:ascii="Utopia-Regular" w:hAnsi="Utopia-Regular" w:cs="Utopia-Regular"/>
+          <w:kern w:val="0"/>
+          <w:sz w:val="18"/>
+          <w:szCs w:val="18"/>
+        </w:rPr>
+      </w:pPr>
+      <w:r>
+        <w:rPr>
+          <w:rFonts w:ascii="Utopia-Regular" w:hAnsi="Utopia-Regular" w:cs="Utopia-Regular" w:hint="eastAsia"/>
+          <w:kern w:val="0"/>
+          <w:sz w:val="18"/>
+          <w:szCs w:val="18"/>
+        </w:rPr>
+        <w:t>DELETE [FROM] &lt;table1&gt; [</w:t>
+      </w:r>
+      <w:r>
+        <w:rPr>
+          <w:rFonts w:ascii="Utopia-Regular" w:hAnsi="Utopia-Regular" w:cs="Utopia-Regular"/>
+          <w:kern w:val="0"/>
+          <w:sz w:val="18"/>
+          <w:szCs w:val="18"/>
+        </w:rPr>
+        <w:t>WHERE &lt;condition&gt;</w:t>
+      </w:r>
+      <w:r>
+        <w:rPr>
+          <w:rFonts w:ascii="Utopia-Regular" w:hAnsi="Utopia-Regular" w:cs="Utopia-Regular" w:hint="eastAsia"/>
+          <w:kern w:val="0"/>
+          <w:sz w:val="18"/>
+          <w:szCs w:val="18"/>
+        </w:rPr>
+        <w:t>]</w:t>
+      </w:r>
+      <w:r>
+        <w:rPr>
+          <w:rFonts w:ascii="Utopia-Regular" w:hAnsi="Utopia-Regular" w:cs="Utopia-Regular"/>
+          <w:kern w:val="0"/>
+          <w:sz w:val="18"/>
+          <w:szCs w:val="18"/>
+        </w:rPr>
+        <w:t>;</w:t>
+      </w:r>
+    </w:p>
+    <w:p>
+      <w:pPr>
+        <w:pStyle w:val="a3"/>
+        <w:numPr>
+          <w:ilvl w:val="0"/>
+          <w:numId w:val="1"/>
+        </w:numPr>
+        <w:autoSpaceDE w:val="0"/>
+        <w:autoSpaceDN w:val="0"/>
+        <w:adjustRightInd w:val="0"/>
+        <w:ind w:firstLineChars="0"/>
+        <w:jc w:val="left"/>
+        <w:rPr>
+          <w:rFonts w:ascii="Utopia-Regular" w:hAnsi="Utopia-Regular" w:cs="Utopia-Regular"/>
+          <w:kern w:val="0"/>
+          <w:sz w:val="18"/>
+          <w:szCs w:val="18"/>
+        </w:rPr>
+      </w:pPr>
+      <w:r>
+        <w:rPr>
+          <w:noProof/>
+        </w:rPr>
+        <w:lastRenderedPageBreak/>
+        <w:drawing>
+          <wp:inline distT="0" distB="0" distL="0" distR="0" wp14:anchorId="2BA806C1" wp14:editId="708F4DA7">
+            <wp:extent cx="5274310" cy="999490"/>
+            <wp:effectExtent l="0" t="0" r="2540" b="0"/>
+            <wp:docPr id="8" name="图片 8"/>
+            <wp:cNvGraphicFramePr>
+              <a:graphicFrameLocks xmlns:a="http://schemas.openxmlformats.org/drawingml/2006/main" noChangeAspect="1"/>
+            </wp:cNvGraphicFramePr>
+            <a:graphic xmlns:a="http://schemas.openxmlformats.org/drawingml/2006/main">
+              <a:graphicData uri="http://schemas.openxmlformats.org/drawingml/2006/picture">
+                <pic:pic xmlns:pic="http://schemas.openxmlformats.org/drawingml/2006/picture">
+                  <pic:nvPicPr>
+                    <pic:cNvPr id="1" name=""/>
+                    <pic:cNvPicPr/>
+                  </pic:nvPicPr>
+                  <pic:blipFill>
+                    <a:blip r:embed="rId13"/>
+                    <a:stretch>
+                      <a:fillRect/>
+                    </a:stretch>
+                  </pic:blipFill>
+                  <pic:spPr>
+                    <a:xfrm>
+                      <a:off x="0" y="0"/>
+                      <a:ext cx="5274310" cy="999490"/>
+                    </a:xfrm>
+                    <a:prstGeom prst="rect">
+                      <a:avLst/>
+                    </a:prstGeom>
+                  </pic:spPr>
+                </pic:pic>
+              </a:graphicData>
+            </a:graphic>
+          </wp:inline>
+        </w:drawing>
+      </w:r>
+    </w:p>
+    <w:p>
+      <w:pPr>
+        <w:pStyle w:val="a3"/>
+        <w:numPr>
+          <w:ilvl w:val="0"/>
+          <w:numId w:val="1"/>
+        </w:numPr>
+        <w:autoSpaceDE w:val="0"/>
+        <w:autoSpaceDN w:val="0"/>
+        <w:adjustRightInd w:val="0"/>
+        <w:ind w:firstLineChars="0"/>
+        <w:jc w:val="left"/>
+        <w:rPr>
+          <w:rFonts w:ascii="Utopia-Regular" w:hAnsi="Utopia-Regular" w:cs="Utopia-Regular"/>
+          <w:kern w:val="0"/>
+          <w:sz w:val="18"/>
+          <w:szCs w:val="18"/>
+        </w:rPr>
+      </w:pPr>
+      <w:r>
+        <w:rPr>
+          <w:rFonts w:ascii="Utopia-Regular" w:hAnsi="Utopia-Regular" w:cs="Utopia-Regular" w:hint="eastAsia"/>
+          <w:kern w:val="0"/>
+          <w:sz w:val="18"/>
+          <w:szCs w:val="18"/>
+        </w:rPr>
+        <w:t>事物应该</w:t>
+      </w:r>
+      <w:r>
+        <w:rPr>
+          <w:rFonts w:ascii="Utopia-Regular" w:hAnsi="Utopia-Regular" w:cs="Utopia-Regular"/>
+          <w:kern w:val="0"/>
+          <w:sz w:val="18"/>
+          <w:szCs w:val="18"/>
+        </w:rPr>
+        <w:t>尽量的</w:t>
+      </w:r>
+      <w:r>
+        <w:rPr>
+          <w:rFonts w:ascii="Utopia-Regular" w:hAnsi="Utopia-Regular" w:cs="Utopia-Regular" w:hint="eastAsia"/>
+          <w:kern w:val="0"/>
+          <w:sz w:val="18"/>
+          <w:szCs w:val="18"/>
+        </w:rPr>
+        <w:t>短</w:t>
+      </w:r>
+      <w:r>
+        <w:rPr>
+          <w:rFonts w:ascii="Utopia-Regular" w:hAnsi="Utopia-Regular" w:cs="Utopia-Regular"/>
+          <w:kern w:val="0"/>
+          <w:sz w:val="18"/>
+          <w:szCs w:val="18"/>
+        </w:rPr>
+        <w:t>，因为事物</w:t>
+      </w:r>
+      <w:r>
+        <w:rPr>
+          <w:rFonts w:ascii="Utopia-Regular" w:hAnsi="Utopia-Regular" w:cs="Utopia-Regular" w:hint="eastAsia"/>
+          <w:kern w:val="0"/>
+          <w:sz w:val="18"/>
+          <w:szCs w:val="18"/>
+        </w:rPr>
+        <w:t>会</w:t>
+      </w:r>
+      <w:r>
+        <w:rPr>
+          <w:rFonts w:ascii="Utopia-Regular" w:hAnsi="Utopia-Regular" w:cs="Utopia-Regular"/>
+          <w:kern w:val="0"/>
+          <w:sz w:val="18"/>
+          <w:szCs w:val="18"/>
+        </w:rPr>
+        <w:t>锁定相关的表</w:t>
+      </w:r>
+      <w:r>
+        <w:rPr>
+          <w:rFonts w:ascii="Utopia-Regular" w:hAnsi="Utopia-Regular" w:cs="Utopia-Regular" w:hint="eastAsia"/>
+          <w:kern w:val="0"/>
+          <w:sz w:val="18"/>
+          <w:szCs w:val="18"/>
+        </w:rPr>
+        <w:t>。</w:t>
+      </w:r>
+    </w:p>
+    <w:p>
+      <w:pPr>
+        <w:pStyle w:val="a3"/>
+        <w:numPr>
+          <w:ilvl w:val="0"/>
+          <w:numId w:val="1"/>
+        </w:numPr>
+        <w:autoSpaceDE w:val="0"/>
+        <w:autoSpaceDN w:val="0"/>
+        <w:adjustRightInd w:val="0"/>
+        <w:ind w:firstLineChars="0"/>
+        <w:jc w:val="left"/>
+        <w:rPr>
+          <w:rFonts w:ascii="Utopia-Regular" w:hAnsi="Utopia-Regular" w:cs="Utopia-Regular"/>
+          <w:kern w:val="0"/>
+          <w:sz w:val="18"/>
+          <w:szCs w:val="18"/>
+        </w:rPr>
+      </w:pPr>
+      <w:r>
+        <w:rPr>
+          <w:noProof/>
+        </w:rPr>
+        <w:drawing>
+          <wp:inline distT="0" distB="0" distL="0" distR="0" wp14:anchorId="3CCE718A" wp14:editId="054B9023">
+            <wp:extent cx="2924175" cy="1352550"/>
+            <wp:effectExtent l="0" t="0" r="9525" b="0"/>
+            <wp:docPr id="9" name="图片 9"/>
+            <wp:cNvGraphicFramePr>
+              <a:graphicFrameLocks xmlns:a="http://schemas.openxmlformats.org/drawingml/2006/main" noChangeAspect="1"/>
+            </wp:cNvGraphicFramePr>
+            <a:graphic xmlns:a="http://schemas.openxmlformats.org/drawingml/2006/main">
+              <a:graphicData uri="http://schemas.openxmlformats.org/drawingml/2006/picture">
+                <pic:pic xmlns:pic="http://schemas.openxmlformats.org/drawingml/2006/picture">
+                  <pic:nvPicPr>
+                    <pic:cNvPr id="1" name=""/>
+                    <pic:cNvPicPr/>
+                  </pic:nvPicPr>
+                  <pic:blipFill>
+                    <a:blip r:embed="rId14"/>
+                    <a:stretch>
+                      <a:fillRect/>
+                    </a:stretch>
+                  </pic:blipFill>
+                  <pic:spPr>
+                    <a:xfrm>
+                      <a:off x="0" y="0"/>
+                      <a:ext cx="2924175" cy="1352550"/>
+                    </a:xfrm>
+                    <a:prstGeom prst="rect">
+                      <a:avLst/>
+                    </a:prstGeom>
+                  </pic:spPr>
+                </pic:pic>
+              </a:graphicData>
+            </a:graphic>
+          </wp:inline>
+        </w:drawing>
+      </w:r>
+    </w:p>
+    <w:p>
+      <w:pPr>
+        <w:autoSpaceDE w:val="0"/>
+        <w:autoSpaceDN w:val="0"/>
+        <w:adjustRightInd w:val="0"/>
+        <w:jc w:val="left"/>
+        <w:rPr>
+          <w:rFonts w:ascii="Utopia-Regular" w:hAnsi="Utopia-Regular" w:cs="Utopia-Regular"/>
+          <w:kern w:val="0"/>
+          <w:sz w:val="18"/>
+          <w:szCs w:val="18"/>
+        </w:rPr>
+      </w:pPr>
+      <w:r>
+        <w:rPr>
+          <w:rFonts w:ascii="Utopia-Regular" w:hAnsi="Utopia-Regular" w:cs="Utopia-Regular" w:hint="eastAsia"/>
+          <w:kern w:val="0"/>
+          <w:sz w:val="18"/>
+          <w:szCs w:val="18"/>
+        </w:rPr>
+        <w:t>事务</w:t>
+      </w:r>
+      <w:r>
+        <w:rPr>
+          <w:rFonts w:ascii="Utopia-Regular" w:hAnsi="Utopia-Regular" w:cs="Utopia-Regular"/>
+          <w:kern w:val="0"/>
+          <w:sz w:val="18"/>
+          <w:szCs w:val="18"/>
+        </w:rPr>
+        <w:t>的例子：</w:t>
+      </w:r>
+    </w:p>
+    <w:p>
+      <w:pPr>
+        <w:autoSpaceDE w:val="0"/>
+        <w:autoSpaceDN w:val="0"/>
+        <w:adjustRightInd w:val="0"/>
+        <w:jc w:val="left"/>
+        <w:rPr>
+          <w:rFonts w:ascii="Utopia-Regular" w:hAnsi="Utopia-Regular" w:cs="Utopia-Regular"/>
+          <w:kern w:val="0"/>
+          <w:sz w:val="18"/>
+          <w:szCs w:val="18"/>
+        </w:rPr>
+      </w:pPr>
+      <w:r>
+        <w:rPr>
+          <w:rFonts w:ascii="Utopia-Regular" w:hAnsi="Utopia-Regular" w:cs="Utopia-Regular" w:hint="eastAsia"/>
+          <w:kern w:val="0"/>
+          <w:sz w:val="18"/>
+          <w:szCs w:val="18"/>
+        </w:rPr>
+        <w:t>B</w:t>
+      </w:r>
+      <w:r>
+        <w:rPr>
+          <w:rFonts w:ascii="Utopia-Regular" w:hAnsi="Utopia-Regular" w:cs="Utopia-Regular"/>
+          <w:kern w:val="0"/>
+          <w:sz w:val="18"/>
+          <w:szCs w:val="18"/>
+        </w:rPr>
+        <w:t>EGIN TRAN</w:t>
+      </w:r>
+    </w:p>
+    <w:p>
+      <w:pPr>
+        <w:autoSpaceDE w:val="0"/>
+        <w:autoSpaceDN w:val="0"/>
+        <w:adjustRightInd w:val="0"/>
+        <w:jc w:val="left"/>
+        <w:rPr>
+          <w:rFonts w:ascii="Utopia-Regular" w:hAnsi="Utopia-Regular" w:cs="Utopia-Regular"/>
+          <w:kern w:val="0"/>
+          <w:sz w:val="18"/>
+          <w:szCs w:val="18"/>
+        </w:rPr>
+      </w:pPr>
+      <w:r>
+        <w:rPr>
+          <w:rFonts w:ascii="Utopia-Regular" w:hAnsi="Utopia-Regular" w:cs="Utopia-Regular"/>
+          <w:kern w:val="0"/>
+          <w:sz w:val="18"/>
+          <w:szCs w:val="18"/>
+        </w:rPr>
+        <w:tab/>
+        <w:t>INSERT INTO table(col) VALUES(val);</w:t>
+      </w:r>
+    </w:p>
+    <w:p>
+      <w:pPr>
+        <w:autoSpaceDE w:val="0"/>
+        <w:autoSpaceDN w:val="0"/>
+        <w:adjustRightInd w:val="0"/>
+        <w:jc w:val="left"/>
+        <w:rPr>
+          <w:rFonts w:ascii="Utopia-Regular" w:hAnsi="Utopia-Regular" w:cs="Utopia-Regular"/>
+          <w:kern w:val="0"/>
+          <w:sz w:val="18"/>
+          <w:szCs w:val="18"/>
+        </w:rPr>
+      </w:pPr>
+      <w:r>
+        <w:rPr>
+          <w:rFonts w:ascii="Utopia-Regular" w:hAnsi="Utopia-Regular" w:cs="Utopia-Regular"/>
+          <w:kern w:val="0"/>
+          <w:sz w:val="18"/>
+          <w:szCs w:val="18"/>
+        </w:rPr>
+        <w:tab/>
+        <w:t>INSERT INTO table(col) VALUES(val);</w:t>
+      </w:r>
+    </w:p>
+    <w:p>
+      <w:pPr>
+        <w:autoSpaceDE w:val="0"/>
+        <w:autoSpaceDN w:val="0"/>
+        <w:adjustRightInd w:val="0"/>
+        <w:jc w:val="left"/>
+        <w:rPr>
+          <w:rFonts w:ascii="Utopia-Regular" w:hAnsi="Utopia-Regular" w:cs="Utopia-Regular"/>
+          <w:kern w:val="0"/>
+          <w:sz w:val="18"/>
+          <w:szCs w:val="18"/>
+        </w:rPr>
+      </w:pPr>
+      <w:r>
+        <w:rPr>
+          <w:rFonts w:ascii="Utopia-Regular" w:hAnsi="Utopia-Regular" w:cs="Utopia-Regular"/>
+          <w:kern w:val="0"/>
+          <w:sz w:val="18"/>
+          <w:szCs w:val="18"/>
+        </w:rPr>
+        <w:t>COMMIT TRAN;</w:t>
+      </w:r>
+    </w:p>
+    <w:p>
+      <w:pPr>
+        <w:autoSpaceDE w:val="0"/>
+        <w:autoSpaceDN w:val="0"/>
+        <w:adjustRightInd w:val="0"/>
+        <w:jc w:val="left"/>
+        <w:rPr>
+          <w:rFonts w:ascii="Utopia-Regular" w:hAnsi="Utopia-Regular" w:cs="Utopia-Regular"/>
+          <w:kern w:val="0"/>
+          <w:sz w:val="18"/>
+          <w:szCs w:val="18"/>
+        </w:rPr>
+      </w:pPr>
+    </w:p>
+    <w:p>
+      <w:pPr>
+        <w:autoSpaceDE w:val="0"/>
+        <w:autoSpaceDN w:val="0"/>
+        <w:adjustRightInd w:val="0"/>
+        <w:jc w:val="left"/>
+        <w:rPr>
+          <w:rFonts w:ascii="Utopia-Regular" w:hAnsi="Utopia-Regular" w:cs="Utopia-Regular"/>
+          <w:kern w:val="0"/>
+          <w:sz w:val="18"/>
+          <w:szCs w:val="18"/>
+        </w:rPr>
+      </w:pPr>
+      <w:r>
+        <w:rPr>
+          <w:noProof/>
+        </w:rPr>
+        <w:drawing>
+          <wp:inline distT="0" distB="0" distL="0" distR="0" wp14:anchorId="16C5628B" wp14:editId="04A73834">
+            <wp:extent cx="5181600" cy="1152525"/>
+            <wp:effectExtent l="0" t="0" r="0" b="9525"/>
+            <wp:docPr id="10" name="图片 10"/>
+            <wp:cNvGraphicFramePr>
+              <a:graphicFrameLocks xmlns:a="http://schemas.openxmlformats.org/drawingml/2006/main" noChangeAspect="1"/>
+            </wp:cNvGraphicFramePr>
+            <a:graphic xmlns:a="http://schemas.openxmlformats.org/drawingml/2006/main">
+              <a:graphicData uri="http://schemas.openxmlformats.org/drawingml/2006/picture">
+                <pic:pic xmlns:pic="http://schemas.openxmlformats.org/drawingml/2006/picture">
+                  <pic:nvPicPr>
+                    <pic:cNvPr id="1" name=""/>
+                    <pic:cNvPicPr/>
+                  </pic:nvPicPr>
+                  <pic:blipFill>
+                    <a:blip r:embed="rId15"/>
+                    <a:stretch>
+                      <a:fillRect/>
+                    </a:stretch>
+                  </pic:blipFill>
+                  <pic:spPr>
+                    <a:xfrm>
+                      <a:off x="0" y="0"/>
+                      <a:ext cx="5181600" cy="1152525"/>
+                    </a:xfrm>
+                    <a:prstGeom prst="rect">
+                      <a:avLst/>
+                    </a:prstGeom>
+                  </pic:spPr>
+                </pic:pic>
+              </a:graphicData>
+            </a:graphic>
+          </wp:inline>
+        </w:drawing>
+      </w:r>
+    </w:p>
+    <w:p>
+      <w:pPr>
+        <w:pStyle w:val="a3"/>
+        <w:numPr>
+          <w:ilvl w:val="0"/>
+          <w:numId w:val="1"/>
+        </w:numPr>
+        <w:autoSpaceDE w:val="0"/>
+        <w:autoSpaceDN w:val="0"/>
+        <w:adjustRightInd w:val="0"/>
+        <w:ind w:firstLineChars="0"/>
+        <w:jc w:val="left"/>
+        <w:rPr>
+          <w:rFonts w:ascii="Utopia-Regular" w:hAnsi="Utopia-Regular" w:cs="Utopia-Regular"/>
+          <w:kern w:val="0"/>
+          <w:sz w:val="18"/>
+          <w:szCs w:val="18"/>
+        </w:rPr>
+      </w:pPr>
+      <w:r>
+        <w:rPr>
+          <w:rFonts w:ascii="Utopia-Regular" w:hAnsi="Utopia-Regular" w:cs="Utopia-Regular" w:hint="eastAsia"/>
+          <w:kern w:val="0"/>
+          <w:sz w:val="18"/>
+          <w:szCs w:val="18"/>
+        </w:rPr>
+        <w:t>T-SQL</w:t>
+      </w:r>
+      <w:r>
+        <w:rPr>
+          <w:rFonts w:ascii="Utopia-Regular" w:hAnsi="Utopia-Regular" w:cs="Utopia-Regular" w:hint="eastAsia"/>
+          <w:kern w:val="0"/>
+          <w:sz w:val="18"/>
+          <w:szCs w:val="18"/>
+        </w:rPr>
+        <w:t>中</w:t>
+      </w:r>
+      <w:r>
+        <w:rPr>
+          <w:rFonts w:ascii="Utopia-Regular" w:hAnsi="Utopia-Regular" w:cs="Utopia-Regular"/>
+          <w:kern w:val="0"/>
+          <w:sz w:val="18"/>
+          <w:szCs w:val="18"/>
+        </w:rPr>
+        <w:t>使用</w:t>
+      </w:r>
+      <w:r>
+        <w:rPr>
+          <w:rFonts w:ascii="Utopia-Regular" w:hAnsi="Utopia-Regular" w:cs="Utopia-Regular" w:hint="eastAsia"/>
+          <w:kern w:val="0"/>
+          <w:sz w:val="18"/>
+          <w:szCs w:val="18"/>
+        </w:rPr>
+        <w:t>变量</w:t>
+      </w:r>
+      <w:r>
+        <w:rPr>
+          <w:rFonts w:ascii="Utopia-Regular" w:hAnsi="Utopia-Regular" w:cs="Utopia-Regular"/>
+          <w:kern w:val="0"/>
+          <w:sz w:val="18"/>
+          <w:szCs w:val="18"/>
+        </w:rPr>
+        <w:t>必须先声明。</w:t>
+      </w:r>
+    </w:p>
+    <w:p>
+      <w:pPr>
+        <w:pStyle w:val="a3"/>
+        <w:autoSpaceDE w:val="0"/>
+        <w:autoSpaceDN w:val="0"/>
+        <w:adjustRightInd w:val="0"/>
+        <w:ind w:left="420" w:firstLineChars="0" w:firstLine="0"/>
+        <w:jc w:val="left"/>
+        <w:rPr>
+          <w:rFonts w:ascii="Utopia-Regular" w:hAnsi="Utopia-Regular" w:cs="Utopia-Regular"/>
+          <w:kern w:val="0"/>
+          <w:sz w:val="18"/>
+          <w:szCs w:val="18"/>
+        </w:rPr>
+      </w:pPr>
+      <w:r>
+        <w:rPr>
+          <w:noProof/>
+        </w:rPr>
+        <w:drawing>
+          <wp:inline distT="0" distB="0" distL="0" distR="0" wp14:anchorId="546D7F80" wp14:editId="60B9C5E7">
+            <wp:extent cx="5274310" cy="1332865"/>
+            <wp:effectExtent l="0" t="0" r="2540" b="635"/>
+            <wp:docPr id="11" name="图片 11"/>
+            <wp:cNvGraphicFramePr>
+              <a:graphicFrameLocks xmlns:a="http://schemas.openxmlformats.org/drawingml/2006/main" noChangeAspect="1"/>
+            </wp:cNvGraphicFramePr>
+            <a:graphic xmlns:a="http://schemas.openxmlformats.org/drawingml/2006/main">
+              <a:graphicData uri="http://schemas.openxmlformats.org/drawingml/2006/picture">
+                <pic:pic xmlns:pic="http://schemas.openxmlformats.org/drawingml/2006/picture">
+                  <pic:nvPicPr>
+                    <pic:cNvPr id="1" name=""/>
+                    <pic:cNvPicPr/>
+                  </pic:nvPicPr>
+                  <pic:blipFill>
+                    <a:blip r:embed="rId16"/>
+                    <a:stretch>
+                      <a:fillRect/>
+                    </a:stretch>
+                  </pic:blipFill>
+                  <pic:spPr>
+                    <a:xfrm>
+                      <a:off x="0" y="0"/>
+                      <a:ext cx="5274310" cy="1332865"/>
+                    </a:xfrm>
+                    <a:prstGeom prst="rect">
+                      <a:avLst/>
+                    </a:prstGeom>
+                  </pic:spPr>
+                </pic:pic>
+              </a:graphicData>
+            </a:graphic>
+          </wp:inline>
+        </w:drawing>
+      </w:r>
+    </w:p>
+    <w:p>
+      <w:pPr>
+        <w:pStyle w:val="a3"/>
+        <w:autoSpaceDE w:val="0"/>
+        <w:autoSpaceDN w:val="0"/>
+        <w:adjustRightInd w:val="0"/>
+        <w:ind w:left="420" w:firstLineChars="0" w:firstLine="0"/>
+        <w:jc w:val="left"/>
+        <w:rPr>
+          <w:rFonts w:ascii="Utopia-Regular" w:hAnsi="Utopia-Regular" w:cs="Utopia-Regular"/>
+          <w:kern w:val="0"/>
+          <w:sz w:val="18"/>
+          <w:szCs w:val="18"/>
+        </w:rPr>
+      </w:pPr>
+      <w:r>
+        <w:rPr>
+          <w:rFonts w:ascii="Utopia-Regular" w:hAnsi="Utopia-Regular" w:cs="Utopia-Regular"/>
+          <w:kern w:val="0"/>
+          <w:sz w:val="18"/>
+          <w:szCs w:val="18"/>
+        </w:rPr>
+        <w:t>S</w:t>
+      </w:r>
+      <w:r>
+        <w:rPr>
+          <w:rFonts w:ascii="Utopia-Regular" w:hAnsi="Utopia-Regular" w:cs="Utopia-Regular" w:hint="eastAsia"/>
+          <w:kern w:val="0"/>
+          <w:sz w:val="18"/>
+          <w:szCs w:val="18"/>
+        </w:rPr>
+        <w:t>et</w:t>
+      </w:r>
+      <w:r>
+        <w:rPr>
+          <w:rFonts w:ascii="Utopia-Regular" w:hAnsi="Utopia-Regular" w:cs="Utopia-Regular"/>
+          <w:kern w:val="0"/>
+          <w:sz w:val="18"/>
+          <w:szCs w:val="18"/>
+        </w:rPr>
+        <w:t>一次只能设置一个值，</w:t>
+      </w:r>
+      <w:r>
+        <w:rPr>
+          <w:rFonts w:ascii="Utopia-Regular" w:hAnsi="Utopia-Regular" w:cs="Utopia-Regular"/>
+          <w:kern w:val="0"/>
+          <w:sz w:val="18"/>
+          <w:szCs w:val="18"/>
+        </w:rPr>
+        <w:t>select</w:t>
+      </w:r>
+      <w:r>
+        <w:rPr>
+          <w:rFonts w:ascii="Utopia-Regular" w:hAnsi="Utopia-Regular" w:cs="Utopia-Regular"/>
+          <w:kern w:val="0"/>
+          <w:sz w:val="18"/>
+          <w:szCs w:val="18"/>
+        </w:rPr>
+        <w:t>可以一次设置多个值。</w:t>
+      </w:r>
+    </w:p>
+    <w:p>
+      <w:pPr>
+        <w:autoSpaceDE w:val="0"/>
+        <w:autoSpaceDN w:val="0"/>
+        <w:adjustRightInd w:val="0"/>
+        <w:jc w:val="left"/>
+        <w:rPr>
+          <w:rFonts w:ascii="Courier New" w:hAnsi="Courier New" w:cs="Courier New"/>
+          <w:noProof/>
+          <w:color w:val="0000FF"/>
+          <w:kern w:val="0"/>
+          <w:sz w:val="20"/>
+          <w:szCs w:val="20"/>
+        </w:rPr>
+      </w:pPr>
+      <w:r>
+        <w:rPr>
+          <w:rFonts w:ascii="Courier New" w:hAnsi="Courier New" w:cs="Courier New"/>
+          <w:noProof/>
+          <w:color w:val="0000FF"/>
+          <w:kern w:val="0"/>
+          <w:sz w:val="20"/>
+          <w:szCs w:val="20"/>
+        </w:rPr>
+        <w:t>IF</w:t>
+      </w:r>
+      <w:r>
+        <w:rPr>
+          <w:rFonts w:ascii="Courier New" w:hAnsi="Courier New" w:cs="Courier New"/>
+          <w:noProof/>
+          <w:kern w:val="0"/>
+          <w:sz w:val="20"/>
+          <w:szCs w:val="20"/>
+        </w:rPr>
+        <w:t xml:space="preserve"> </w:t>
+      </w:r>
+      <w:r>
+        <w:rPr>
+          <w:rFonts w:ascii="Courier New" w:hAnsi="Courier New" w:cs="Courier New"/>
+          <w:noProof/>
+          <w:color w:val="008080"/>
+          <w:kern w:val="0"/>
+          <w:sz w:val="20"/>
+          <w:szCs w:val="20"/>
+        </w:rPr>
+        <w:t>@i</w:t>
+      </w:r>
+      <w:r>
+        <w:rPr>
+          <w:rFonts w:ascii="Courier New" w:hAnsi="Courier New" w:cs="Courier New"/>
+          <w:noProof/>
+          <w:kern w:val="0"/>
+          <w:sz w:val="20"/>
+          <w:szCs w:val="20"/>
+        </w:rPr>
+        <w:t xml:space="preserve"> </w:t>
+      </w:r>
+      <w:r>
+        <w:rPr>
+          <w:rFonts w:ascii="Courier New" w:hAnsi="Courier New" w:cs="Courier New"/>
+          <w:noProof/>
+          <w:color w:val="808080"/>
+          <w:kern w:val="0"/>
+          <w:sz w:val="20"/>
+          <w:szCs w:val="20"/>
+        </w:rPr>
+        <w:t>&gt;</w:t>
+      </w:r>
+      <w:r>
+        <w:rPr>
+          <w:rFonts w:ascii="Courier New" w:hAnsi="Courier New" w:cs="Courier New"/>
+          <w:noProof/>
+          <w:kern w:val="0"/>
+          <w:sz w:val="20"/>
+          <w:szCs w:val="20"/>
+        </w:rPr>
+        <w:t xml:space="preserve"> 10 </w:t>
+      </w:r>
+      <w:r>
+        <w:rPr>
+          <w:rFonts w:ascii="Courier New" w:hAnsi="Courier New" w:cs="Courier New"/>
+          <w:noProof/>
+          <w:color w:val="0000FF"/>
+          <w:kern w:val="0"/>
+          <w:sz w:val="20"/>
+          <w:szCs w:val="20"/>
+        </w:rPr>
+        <w:t>BEGIN</w:t>
+      </w:r>
+    </w:p>
+    <w:p>
+      <w:pPr>
+        <w:autoSpaceDE w:val="0"/>
+        <w:autoSpaceDN w:val="0"/>
+        <w:adjustRightInd w:val="0"/>
+        <w:jc w:val="left"/>
+        <w:rPr>
+          <w:rFonts w:ascii="Courier New" w:hAnsi="Courier New" w:cs="Courier New"/>
+          <w:noProof/>
+          <w:color w:val="808080"/>
+          <w:kern w:val="0"/>
+          <w:sz w:val="20"/>
+          <w:szCs w:val="20"/>
+        </w:rPr>
+      </w:pPr>
+      <w:r>
+        <w:rPr>
+          <w:rFonts w:ascii="Courier New" w:hAnsi="Courier New" w:cs="Courier New"/>
+          <w:noProof/>
+          <w:kern w:val="0"/>
+          <w:sz w:val="20"/>
+          <w:szCs w:val="20"/>
+        </w:rPr>
+        <w:tab/>
+      </w:r>
+      <w:r>
+        <w:rPr>
+          <w:rFonts w:ascii="Courier New" w:hAnsi="Courier New" w:cs="Courier New"/>
+          <w:noProof/>
+          <w:color w:val="0000FF"/>
+          <w:kern w:val="0"/>
+          <w:sz w:val="20"/>
+          <w:szCs w:val="20"/>
+        </w:rPr>
+        <w:t>PRINT</w:t>
+      </w:r>
+      <w:r>
+        <w:rPr>
+          <w:rFonts w:ascii="Courier New" w:hAnsi="Courier New" w:cs="Courier New"/>
+          <w:noProof/>
+          <w:kern w:val="0"/>
+          <w:sz w:val="20"/>
+          <w:szCs w:val="20"/>
+        </w:rPr>
+        <w:t xml:space="preserve"> </w:t>
+      </w:r>
+      <w:r>
+        <w:rPr>
+          <w:rFonts w:ascii="Courier New" w:hAnsi="Courier New" w:cs="Courier New"/>
+          <w:noProof/>
+          <w:color w:val="FF0000"/>
+          <w:kern w:val="0"/>
+          <w:sz w:val="20"/>
+          <w:szCs w:val="20"/>
+        </w:rPr>
+        <w:t>'i &gt; 10'</w:t>
+      </w:r>
+      <w:r>
+        <w:rPr>
+          <w:rFonts w:ascii="Courier New" w:hAnsi="Courier New" w:cs="Courier New"/>
+          <w:noProof/>
+          <w:color w:val="808080"/>
+          <w:kern w:val="0"/>
+          <w:sz w:val="20"/>
+          <w:szCs w:val="20"/>
+        </w:rPr>
+        <w:t>;</w:t>
+      </w:r>
+    </w:p>
+    <w:p>
+      <w:pPr>
+        <w:autoSpaceDE w:val="0"/>
+        <w:autoSpaceDN w:val="0"/>
+        <w:adjustRightInd w:val="0"/>
+        <w:jc w:val="left"/>
+        <w:rPr>
+          <w:rFonts w:ascii="Courier New" w:hAnsi="Courier New" w:cs="Courier New"/>
+          <w:noProof/>
+          <w:color w:val="0000FF"/>
+          <w:kern w:val="0"/>
+          <w:sz w:val="20"/>
+          <w:szCs w:val="20"/>
+        </w:rPr>
+      </w:pPr>
+      <w:r>
+        <w:rPr>
+          <w:rFonts w:ascii="Courier New" w:hAnsi="Courier New" w:cs="Courier New"/>
+          <w:noProof/>
+          <w:color w:val="0000FF"/>
+          <w:kern w:val="0"/>
+          <w:sz w:val="20"/>
+          <w:szCs w:val="20"/>
+        </w:rPr>
+        <w:t>END</w:t>
+      </w:r>
+    </w:p>
+    <w:p>
+      <w:pPr>
+        <w:autoSpaceDE w:val="0"/>
+        <w:autoSpaceDN w:val="0"/>
+        <w:adjustRightInd w:val="0"/>
+        <w:jc w:val="left"/>
+        <w:rPr>
+          <w:rFonts w:ascii="Courier New" w:hAnsi="Courier New" w:cs="Courier New"/>
+          <w:noProof/>
+          <w:color w:val="0000FF"/>
+          <w:kern w:val="0"/>
+          <w:sz w:val="20"/>
+          <w:szCs w:val="20"/>
+        </w:rPr>
+      </w:pPr>
+      <w:r>
+        <w:rPr>
+          <w:rFonts w:ascii="Courier New" w:hAnsi="Courier New" w:cs="Courier New"/>
+          <w:noProof/>
+          <w:color w:val="0000FF"/>
+          <w:kern w:val="0"/>
+          <w:sz w:val="20"/>
+          <w:szCs w:val="20"/>
+        </w:rPr>
+        <w:t>ELSE</w:t>
+      </w:r>
+      <w:r>
+        <w:rPr>
+          <w:rFonts w:ascii="Courier New" w:hAnsi="Courier New" w:cs="Courier New"/>
+          <w:noProof/>
+          <w:kern w:val="0"/>
+          <w:sz w:val="20"/>
+          <w:szCs w:val="20"/>
+        </w:rPr>
+        <w:t xml:space="preserve"> </w:t>
+      </w:r>
+      <w:r>
+        <w:rPr>
+          <w:rFonts w:ascii="Courier New" w:hAnsi="Courier New" w:cs="Courier New"/>
+          <w:noProof/>
+          <w:color w:val="0000FF"/>
+          <w:kern w:val="0"/>
+          <w:sz w:val="20"/>
+          <w:szCs w:val="20"/>
+        </w:rPr>
+        <w:t>IF</w:t>
+      </w:r>
+      <w:r>
+        <w:rPr>
+          <w:rFonts w:ascii="Courier New" w:hAnsi="Courier New" w:cs="Courier New"/>
+          <w:noProof/>
+          <w:kern w:val="0"/>
+          <w:sz w:val="20"/>
+          <w:szCs w:val="20"/>
+        </w:rPr>
+        <w:t xml:space="preserve"> </w:t>
+      </w:r>
+      <w:r>
+        <w:rPr>
+          <w:rFonts w:ascii="Courier New" w:hAnsi="Courier New" w:cs="Courier New"/>
+          <w:noProof/>
+          <w:color w:val="008080"/>
+          <w:kern w:val="0"/>
+          <w:sz w:val="20"/>
+          <w:szCs w:val="20"/>
+        </w:rPr>
+        <w:t>@i</w:t>
+      </w:r>
+      <w:r>
+        <w:rPr>
+          <w:rFonts w:ascii="Courier New" w:hAnsi="Courier New" w:cs="Courier New"/>
+          <w:noProof/>
+          <w:kern w:val="0"/>
+          <w:sz w:val="20"/>
+          <w:szCs w:val="20"/>
+        </w:rPr>
+        <w:t xml:space="preserve"> </w:t>
+      </w:r>
+      <w:r>
+        <w:rPr>
+          <w:rFonts w:ascii="Courier New" w:hAnsi="Courier New" w:cs="Courier New"/>
+          <w:noProof/>
+          <w:color w:val="808080"/>
+          <w:kern w:val="0"/>
+          <w:sz w:val="20"/>
+          <w:szCs w:val="20"/>
+        </w:rPr>
+        <w:t>=</w:t>
+      </w:r>
+      <w:r>
+        <w:rPr>
+          <w:rFonts w:ascii="Courier New" w:hAnsi="Courier New" w:cs="Courier New"/>
+          <w:noProof/>
+          <w:kern w:val="0"/>
+          <w:sz w:val="20"/>
+          <w:szCs w:val="20"/>
+        </w:rPr>
+        <w:t xml:space="preserve"> 10 </w:t>
+      </w:r>
+      <w:r>
+        <w:rPr>
+          <w:rFonts w:ascii="Courier New" w:hAnsi="Courier New" w:cs="Courier New"/>
+          <w:noProof/>
+          <w:color w:val="0000FF"/>
+          <w:kern w:val="0"/>
+          <w:sz w:val="20"/>
+          <w:szCs w:val="20"/>
+        </w:rPr>
+        <w:t>BEGIN</w:t>
+      </w:r>
+    </w:p>
+    <w:p>
+      <w:pPr>
+        <w:autoSpaceDE w:val="0"/>
+        <w:autoSpaceDN w:val="0"/>
+        <w:adjustRightInd w:val="0"/>
+        <w:jc w:val="left"/>
+        <w:rPr>
+          <w:rFonts w:ascii="Courier New" w:hAnsi="Courier New" w:cs="Courier New"/>
+          <w:noProof/>
+          <w:color w:val="808080"/>
+          <w:kern w:val="0"/>
+          <w:sz w:val="20"/>
+          <w:szCs w:val="20"/>
+        </w:rPr>
+      </w:pPr>
+      <w:r>
+        <w:rPr>
+          <w:rFonts w:ascii="Courier New" w:hAnsi="Courier New" w:cs="Courier New"/>
+          <w:noProof/>
+          <w:kern w:val="0"/>
+          <w:sz w:val="20"/>
+          <w:szCs w:val="20"/>
+        </w:rPr>
+        <w:tab/>
+      </w:r>
+      <w:r>
+        <w:rPr>
+          <w:rFonts w:ascii="Courier New" w:hAnsi="Courier New" w:cs="Courier New"/>
+          <w:noProof/>
+          <w:color w:val="0000FF"/>
+          <w:kern w:val="0"/>
+          <w:sz w:val="20"/>
+          <w:szCs w:val="20"/>
+        </w:rPr>
+        <w:t>PRINT</w:t>
+      </w:r>
+      <w:r>
+        <w:rPr>
+          <w:rFonts w:ascii="Courier New" w:hAnsi="Courier New" w:cs="Courier New"/>
+          <w:noProof/>
+          <w:kern w:val="0"/>
+          <w:sz w:val="20"/>
+          <w:szCs w:val="20"/>
+        </w:rPr>
+        <w:t xml:space="preserve"> </w:t>
+      </w:r>
+      <w:r>
+        <w:rPr>
+          <w:rFonts w:ascii="Courier New" w:hAnsi="Courier New" w:cs="Courier New"/>
+          <w:noProof/>
+          <w:color w:val="FF0000"/>
+          <w:kern w:val="0"/>
+          <w:sz w:val="20"/>
+          <w:szCs w:val="20"/>
+        </w:rPr>
+        <w:t>'i = 10'</w:t>
+      </w:r>
+      <w:r>
+        <w:rPr>
+          <w:rFonts w:ascii="Courier New" w:hAnsi="Courier New" w:cs="Courier New"/>
+          <w:noProof/>
+          <w:color w:val="808080"/>
+          <w:kern w:val="0"/>
+          <w:sz w:val="20"/>
+          <w:szCs w:val="20"/>
+        </w:rPr>
+        <w:t>;</w:t>
+      </w:r>
+    </w:p>
+    <w:p>
+      <w:pPr>
+        <w:autoSpaceDE w:val="0"/>
+        <w:autoSpaceDN w:val="0"/>
+        <w:adjustRightInd w:val="0"/>
+        <w:jc w:val="left"/>
+        <w:rPr>
+          <w:rFonts w:ascii="Courier New" w:hAnsi="Courier New" w:cs="Courier New"/>
+          <w:noProof/>
+          <w:color w:val="0000FF"/>
+          <w:kern w:val="0"/>
+          <w:sz w:val="20"/>
+          <w:szCs w:val="20"/>
+        </w:rPr>
+      </w:pPr>
+      <w:r>
+        <w:rPr>
+          <w:rFonts w:ascii="Courier New" w:hAnsi="Courier New" w:cs="Courier New"/>
+          <w:noProof/>
+          <w:color w:val="0000FF"/>
+          <w:kern w:val="0"/>
+          <w:sz w:val="20"/>
+          <w:szCs w:val="20"/>
+        </w:rPr>
+        <w:t>END</w:t>
+      </w:r>
+    </w:p>
+    <w:p>
+      <w:pPr>
+        <w:autoSpaceDE w:val="0"/>
+        <w:autoSpaceDN w:val="0"/>
+        <w:adjustRightInd w:val="0"/>
+        <w:jc w:val="left"/>
+        <w:rPr>
+          <w:rFonts w:ascii="Courier New" w:hAnsi="Courier New" w:cs="Courier New"/>
+          <w:noProof/>
+          <w:color w:val="0000FF"/>
+          <w:kern w:val="0"/>
+          <w:sz w:val="20"/>
+          <w:szCs w:val="20"/>
+        </w:rPr>
+      </w:pPr>
+      <w:r>
+        <w:rPr>
+          <w:rFonts w:ascii="Courier New" w:hAnsi="Courier New" w:cs="Courier New"/>
+          <w:noProof/>
+          <w:color w:val="0000FF"/>
+          <w:kern w:val="0"/>
+          <w:sz w:val="20"/>
+          <w:szCs w:val="20"/>
+        </w:rPr>
+        <w:t>ELSE</w:t>
+      </w:r>
+      <w:r>
+        <w:rPr>
+          <w:rFonts w:ascii="Courier New" w:hAnsi="Courier New" w:cs="Courier New"/>
+          <w:noProof/>
+          <w:kern w:val="0"/>
+          <w:sz w:val="20"/>
+          <w:szCs w:val="20"/>
+        </w:rPr>
+        <w:t xml:space="preserve"> </w:t>
+      </w:r>
+      <w:r>
+        <w:rPr>
+          <w:rFonts w:ascii="Courier New" w:hAnsi="Courier New" w:cs="Courier New"/>
+          <w:noProof/>
+          <w:color w:val="0000FF"/>
+          <w:kern w:val="0"/>
+          <w:sz w:val="20"/>
+          <w:szCs w:val="20"/>
+        </w:rPr>
+        <w:t>BEGIN</w:t>
+      </w:r>
+    </w:p>
+    <w:p>
+      <w:pPr>
+        <w:autoSpaceDE w:val="0"/>
+        <w:autoSpaceDN w:val="0"/>
+        <w:adjustRightInd w:val="0"/>
+        <w:jc w:val="left"/>
+        <w:rPr>
+          <w:rFonts w:ascii="Courier New" w:hAnsi="Courier New" w:cs="Courier New"/>
+          <w:noProof/>
+          <w:color w:val="808080"/>
+          <w:kern w:val="0"/>
+          <w:sz w:val="20"/>
+          <w:szCs w:val="20"/>
+        </w:rPr>
+      </w:pPr>
+      <w:r>
+        <w:rPr>
+          <w:rFonts w:ascii="Courier New" w:hAnsi="Courier New" w:cs="Courier New"/>
+          <w:noProof/>
+          <w:kern w:val="0"/>
+          <w:sz w:val="20"/>
+          <w:szCs w:val="20"/>
+        </w:rPr>
+        <w:tab/>
+      </w:r>
+      <w:r>
+        <w:rPr>
+          <w:rFonts w:ascii="Courier New" w:hAnsi="Courier New" w:cs="Courier New"/>
+          <w:noProof/>
+          <w:color w:val="0000FF"/>
+          <w:kern w:val="0"/>
+          <w:sz w:val="20"/>
+          <w:szCs w:val="20"/>
+        </w:rPr>
+        <w:t>PRINT</w:t>
+      </w:r>
+      <w:r>
+        <w:rPr>
+          <w:rFonts w:ascii="Courier New" w:hAnsi="Courier New" w:cs="Courier New"/>
+          <w:noProof/>
+          <w:kern w:val="0"/>
+          <w:sz w:val="20"/>
+          <w:szCs w:val="20"/>
+        </w:rPr>
+        <w:t xml:space="preserve"> </w:t>
+      </w:r>
+      <w:r>
+        <w:rPr>
+          <w:rFonts w:ascii="Courier New" w:hAnsi="Courier New" w:cs="Courier New"/>
+          <w:noProof/>
+          <w:color w:val="FF0000"/>
+          <w:kern w:val="0"/>
+          <w:sz w:val="20"/>
+          <w:szCs w:val="20"/>
+        </w:rPr>
+        <w:t>'i &lt; 10'</w:t>
+      </w:r>
+      <w:r>
+        <w:rPr>
+          <w:rFonts w:ascii="Courier New" w:hAnsi="Courier New" w:cs="Courier New"/>
+          <w:noProof/>
+          <w:color w:val="808080"/>
+          <w:kern w:val="0"/>
+          <w:sz w:val="20"/>
+          <w:szCs w:val="20"/>
+        </w:rPr>
+        <w:t>;</w:t>
+      </w:r>
+    </w:p>
+    <w:p>
+      <w:pPr>
+        <w:autoSpaceDE w:val="0"/>
+        <w:autoSpaceDN w:val="0"/>
+        <w:adjustRightInd w:val="0"/>
+        <w:jc w:val="left"/>
+        <w:rPr>
+          <w:rFonts w:ascii="Utopia-Regular" w:hAnsi="Utopia-Regular" w:cs="Utopia-Regular"/>
+          <w:kern w:val="0"/>
+          <w:sz w:val="18"/>
+          <w:szCs w:val="18"/>
+        </w:rPr>
+      </w:pPr>
+      <w:r>
+        <w:rPr>
+          <w:rFonts w:ascii="Courier New" w:hAnsi="Courier New" w:cs="Courier New"/>
+          <w:noProof/>
+          <w:color w:val="0000FF"/>
+          <w:kern w:val="0"/>
+          <w:sz w:val="20"/>
+          <w:szCs w:val="20"/>
+        </w:rPr>
+        <w:t>END</w:t>
+      </w:r>
+      <w:r>
+        <w:rPr>
+          <w:rFonts w:ascii="Courier New" w:hAnsi="Courier New" w:cs="Courier New"/>
+          <w:noProof/>
+          <w:color w:val="808080"/>
+          <w:kern w:val="0"/>
+          <w:sz w:val="20"/>
+          <w:szCs w:val="20"/>
+        </w:rPr>
+        <w:t>;</w:t>
+      </w:r>
+    </w:p>
+    <w:p>
+      <w:pPr>
+        <w:pStyle w:val="a3"/>
+        <w:autoSpaceDE w:val="0"/>
+        <w:autoSpaceDN w:val="0"/>
+        <w:adjustRightInd w:val="0"/>
+        <w:ind w:left="420" w:firstLineChars="0" w:firstLine="0"/>
+        <w:jc w:val="left"/>
+        <w:rPr>
+          <w:rFonts w:ascii="Utopia-Regular" w:hAnsi="Utopia-Regular" w:cs="Utopia-Regular"/>
+          <w:kern w:val="0"/>
+          <w:sz w:val="18"/>
+          <w:szCs w:val="18"/>
+        </w:rPr>
+      </w:pPr>
+      <w:r>
+        <w:rPr>
+          <w:noProof/>
+        </w:rPr>
+        <w:lastRenderedPageBreak/>
+        <w:drawing>
+          <wp:inline distT="0" distB="0" distL="0" distR="0" wp14:anchorId="30299694" wp14:editId="6FC5BC27">
+            <wp:extent cx="4400550" cy="2752725"/>
+            <wp:effectExtent l="0" t="0" r="0" b="9525"/>
+            <wp:docPr id="12" name="图片 12"/>
+            <wp:cNvGraphicFramePr>
+              <a:graphicFrameLocks xmlns:a="http://schemas.openxmlformats.org/drawingml/2006/main" noChangeAspect="1"/>
+            </wp:cNvGraphicFramePr>
+            <a:graphic xmlns:a="http://schemas.openxmlformats.org/drawingml/2006/main">
+              <a:graphicData uri="http://schemas.openxmlformats.org/drawingml/2006/picture">
+                <pic:pic xmlns:pic="http://schemas.openxmlformats.org/drawingml/2006/picture">
+                  <pic:nvPicPr>
+                    <pic:cNvPr id="1" name=""/>
+                    <pic:cNvPicPr/>
+                  </pic:nvPicPr>
+                  <pic:blipFill>
+                    <a:blip r:embed="rId17"/>
+                    <a:stretch>
+                      <a:fillRect/>
+                    </a:stretch>
+                  </pic:blipFill>
+                  <pic:spPr>
+                    <a:xfrm>
+                      <a:off x="0" y="0"/>
+                      <a:ext cx="4400550" cy="2752725"/>
+                    </a:xfrm>
+                    <a:prstGeom prst="rect">
+                      <a:avLst/>
+                    </a:prstGeom>
+                  </pic:spPr>
+                </pic:pic>
+              </a:graphicData>
+            </a:graphic>
+          </wp:inline>
+        </w:drawing>
+      </w:r>
+    </w:p>
+    <w:p>
+      <w:pPr>
+        <w:pStyle w:val="a3"/>
+        <w:numPr>
+          <w:ilvl w:val="0"/>
+          <w:numId w:val="1"/>
+        </w:numPr>
+        <w:autoSpaceDE w:val="0"/>
+        <w:autoSpaceDN w:val="0"/>
+        <w:adjustRightInd w:val="0"/>
+        <w:ind w:firstLineChars="0"/>
+        <w:jc w:val="left"/>
+        <w:rPr>
+          <w:rFonts w:ascii="Utopia-Regular" w:hAnsi="Utopia-Regular" w:cs="Utopia-Regular"/>
+          <w:kern w:val="0"/>
+          <w:sz w:val="18"/>
+          <w:szCs w:val="18"/>
+        </w:rPr>
+      </w:pPr>
+    </w:p>
+    <w:p>
+      <w:pPr>
+        <w:pStyle w:val="a3"/>
+        <w:autoSpaceDE w:val="0"/>
+        <w:autoSpaceDN w:val="0"/>
+        <w:adjustRightInd w:val="0"/>
+        <w:ind w:left="420" w:firstLineChars="0" w:firstLine="0"/>
+        <w:jc w:val="left"/>
+        <w:rPr>
+          <w:rFonts w:ascii="Utopia-Regular" w:hAnsi="Utopia-Regular" w:cs="Utopia-Regular"/>
+          <w:kern w:val="0"/>
+          <w:sz w:val="18"/>
+          <w:szCs w:val="18"/>
+        </w:rPr>
+      </w:pPr>
+      <w:r>
+        <w:rPr>
+          <w:noProof/>
+        </w:rPr>
+        <w:drawing>
+          <wp:inline distT="0" distB="0" distL="0" distR="0" wp14:anchorId="40997A41" wp14:editId="3A3F6EDE">
+            <wp:extent cx="5274310" cy="878840"/>
+            <wp:effectExtent l="0" t="0" r="2540" b="0"/>
+            <wp:docPr id="13" name="图片 13"/>
+            <wp:cNvGraphicFramePr>
+              <a:graphicFrameLocks xmlns:a="http://schemas.openxmlformats.org/drawingml/2006/main" noChangeAspect="1"/>
+            </wp:cNvGraphicFramePr>
+            <a:graphic xmlns:a="http://schemas.openxmlformats.org/drawingml/2006/main">
+              <a:graphicData uri="http://schemas.openxmlformats.org/drawingml/2006/picture">
+                <pic:pic xmlns:pic="http://schemas.openxmlformats.org/drawingml/2006/picture">
+                  <pic:nvPicPr>
+                    <pic:cNvPr id="1" name=""/>
+                    <pic:cNvPicPr/>
+                  </pic:nvPicPr>
+                  <pic:blipFill>
+                    <a:blip r:embed="rId18"/>
+                    <a:stretch>
+                      <a:fillRect/>
+                    </a:stretch>
+                  </pic:blipFill>
+                  <pic:spPr>
+                    <a:xfrm>
+                      <a:off x="0" y="0"/>
+                      <a:ext cx="5274310" cy="878840"/>
+                    </a:xfrm>
+                    <a:prstGeom prst="rect">
+                      <a:avLst/>
+                    </a:prstGeom>
+                  </pic:spPr>
+                </pic:pic>
+              </a:graphicData>
+            </a:graphic>
+          </wp:inline>
+        </w:drawing>
+      </w:r>
+    </w:p>
+    <w:p>
+      <w:pPr>
+        <w:pStyle w:val="a3"/>
+        <w:numPr>
+          <w:ilvl w:val="0"/>
+          <w:numId w:val="1"/>
+        </w:numPr>
+        <w:autoSpaceDE w:val="0"/>
+        <w:autoSpaceDN w:val="0"/>
+        <w:adjustRightInd w:val="0"/>
+        <w:ind w:firstLineChars="0"/>
+        <w:jc w:val="left"/>
+        <w:rPr>
+          <w:rFonts w:ascii="Utopia-Regular" w:hAnsi="Utopia-Regular" w:cs="Utopia-Regular"/>
+          <w:kern w:val="0"/>
+          <w:sz w:val="18"/>
+          <w:szCs w:val="18"/>
+        </w:rPr>
+      </w:pPr>
+      <w:r>
+        <w:rPr>
+          <w:noProof/>
+        </w:rPr>
+        <w:drawing>
+          <wp:inline distT="0" distB="0" distL="0" distR="0" wp14:anchorId="777FDF26" wp14:editId="1F423ECF">
+            <wp:extent cx="5274310" cy="1327150"/>
+            <wp:effectExtent l="0" t="0" r="2540" b="6350"/>
+            <wp:docPr id="14" name="图片 14"/>
+            <wp:cNvGraphicFramePr>
+              <a:graphicFrameLocks xmlns:a="http://schemas.openxmlformats.org/drawingml/2006/main" noChangeAspect="1"/>
+            </wp:cNvGraphicFramePr>
+            <a:graphic xmlns:a="http://schemas.openxmlformats.org/drawingml/2006/main">
+              <a:graphicData uri="http://schemas.openxmlformats.org/drawingml/2006/picture">
+                <pic:pic xmlns:pic="http://schemas.openxmlformats.org/drawingml/2006/picture">
+                  <pic:nvPicPr>
+                    <pic:cNvPr id="1" name=""/>
+                    <pic:cNvPicPr/>
+                  </pic:nvPicPr>
+                  <pic:blipFill>
+                    <a:blip r:embed="rId19"/>
+                    <a:stretch>
+                      <a:fillRect/>
+                    </a:stretch>
+                  </pic:blipFill>
+                  <pic:spPr>
+                    <a:xfrm>
+                      <a:off x="0" y="0"/>
+                      <a:ext cx="5274310" cy="1327150"/>
+                    </a:xfrm>
+                    <a:prstGeom prst="rect">
+                      <a:avLst/>
+                    </a:prstGeom>
+                  </pic:spPr>
+                </pic:pic>
+              </a:graphicData>
+            </a:graphic>
+          </wp:inline>
+        </w:drawing>
+      </w:r>
+    </w:p>
+    <w:p>
+      <w:pPr>
+        <w:pStyle w:val="a3"/>
+        <w:numPr>
+          <w:ilvl w:val="0"/>
+          <w:numId w:val="1"/>
+        </w:numPr>
+        <w:autoSpaceDE w:val="0"/>
+        <w:autoSpaceDN w:val="0"/>
+        <w:adjustRightInd w:val="0"/>
+        <w:ind w:firstLineChars="0"/>
+        <w:jc w:val="left"/>
+        <w:rPr>
+          <w:rFonts w:ascii="Utopia-Regular" w:hAnsi="Utopia-Regular" w:cs="Utopia-Regular"/>
+          <w:kern w:val="0"/>
+          <w:sz w:val="18"/>
+          <w:szCs w:val="18"/>
+        </w:rPr>
+      </w:pPr>
+      <w:r>
+        <w:rPr>
+          <w:rFonts w:ascii="Utopia-Regular" w:hAnsi="Utopia-Regular" w:cs="Utopia-Regular" w:hint="eastAsia"/>
+          <w:kern w:val="0"/>
+          <w:sz w:val="18"/>
+          <w:szCs w:val="18"/>
+        </w:rPr>
+        <w:t>BREAK</w:t>
+      </w:r>
+      <w:r>
+        <w:rPr>
+          <w:rFonts w:ascii="Utopia-Regular" w:hAnsi="Utopia-Regular" w:cs="Utopia-Regular"/>
+          <w:kern w:val="0"/>
+          <w:sz w:val="18"/>
+          <w:szCs w:val="18"/>
+        </w:rPr>
+        <w:t xml:space="preserve"> </w:t>
+      </w:r>
+      <w:r>
+        <w:rPr>
+          <w:rFonts w:ascii="Utopia-Regular" w:hAnsi="Utopia-Regular" w:cs="Utopia-Regular" w:hint="eastAsia"/>
+          <w:kern w:val="0"/>
+          <w:sz w:val="18"/>
+          <w:szCs w:val="18"/>
+        </w:rPr>
+        <w:t>和</w:t>
+      </w:r>
+      <w:r>
+        <w:rPr>
+          <w:rFonts w:ascii="Utopia-Regular" w:hAnsi="Utopia-Regular" w:cs="Utopia-Regular" w:hint="eastAsia"/>
+          <w:kern w:val="0"/>
+          <w:sz w:val="18"/>
+          <w:szCs w:val="18"/>
+        </w:rPr>
+        <w:t xml:space="preserve">  </w:t>
+      </w:r>
+      <w:r>
+        <w:rPr>
+          <w:rFonts w:ascii="Utopia-Regular" w:hAnsi="Utopia-Regular" w:cs="Utopia-Regular"/>
+          <w:kern w:val="0"/>
+          <w:sz w:val="18"/>
+          <w:szCs w:val="18"/>
+        </w:rPr>
+        <w:t>CONTINUE</w:t>
+      </w:r>
+      <w:r>
+        <w:rPr>
+          <w:rFonts w:ascii="Utopia-Regular" w:hAnsi="Utopia-Regular" w:cs="Utopia-Regular"/>
+          <w:kern w:val="0"/>
+          <w:sz w:val="18"/>
+          <w:szCs w:val="18"/>
+        </w:rPr>
+        <w:t>退出或者继续循环。</w:t>
+      </w:r>
+    </w:p>
+    <w:p>
+      <w:pPr>
+        <w:pStyle w:val="a3"/>
+        <w:numPr>
+          <w:ilvl w:val="0"/>
+          <w:numId w:val="1"/>
+        </w:numPr>
+        <w:autoSpaceDE w:val="0"/>
+        <w:autoSpaceDN w:val="0"/>
+        <w:adjustRightInd w:val="0"/>
+        <w:ind w:firstLineChars="0"/>
+        <w:jc w:val="left"/>
+        <w:rPr>
+          <w:rFonts w:ascii="Utopia-Regular" w:hAnsi="Utopia-Regular" w:cs="Utopia-Regular"/>
+          <w:kern w:val="0"/>
+          <w:sz w:val="18"/>
+          <w:szCs w:val="18"/>
+        </w:rPr>
+      </w:pPr>
+      <w:r>
+        <w:rPr>
+          <w:rFonts w:ascii="Utopia-Regular" w:hAnsi="Utopia-Regular" w:cs="Utopia-Regular" w:hint="eastAsia"/>
+          <w:kern w:val="0"/>
+          <w:sz w:val="18"/>
+          <w:szCs w:val="18"/>
+        </w:rPr>
+        <w:t>@</w:t>
+      </w:r>
+      <w:r>
+        <w:rPr>
+          <w:rFonts w:ascii="Utopia-Regular" w:hAnsi="Utopia-Regular" w:cs="Utopia-Regular"/>
+          <w:kern w:val="0"/>
+          <w:sz w:val="18"/>
+          <w:szCs w:val="18"/>
+        </w:rPr>
+        <w:t>@ERROR</w:t>
+      </w:r>
+      <w:r>
+        <w:rPr>
+          <w:rFonts w:ascii="Utopia-Regular" w:hAnsi="Utopia-Regular" w:cs="Utopia-Regular" w:hint="eastAsia"/>
+          <w:kern w:val="0"/>
+          <w:sz w:val="18"/>
+          <w:szCs w:val="18"/>
+        </w:rPr>
+        <w:t>全局变量</w:t>
+      </w:r>
+      <w:r>
+        <w:rPr>
+          <w:rFonts w:ascii="Utopia-Regular" w:hAnsi="Utopia-Regular" w:cs="Utopia-Regular"/>
+          <w:kern w:val="0"/>
+          <w:sz w:val="18"/>
+          <w:szCs w:val="18"/>
+        </w:rPr>
+        <w:t>，当它大于</w:t>
+      </w:r>
+      <w:r>
+        <w:rPr>
+          <w:rFonts w:ascii="Utopia-Regular" w:hAnsi="Utopia-Regular" w:cs="Utopia-Regular" w:hint="eastAsia"/>
+          <w:kern w:val="0"/>
+          <w:sz w:val="18"/>
+          <w:szCs w:val="18"/>
+        </w:rPr>
+        <w:t>0</w:t>
+      </w:r>
+      <w:r>
+        <w:rPr>
+          <w:rFonts w:ascii="Utopia-Regular" w:hAnsi="Utopia-Regular" w:cs="Utopia-Regular" w:hint="eastAsia"/>
+          <w:kern w:val="0"/>
+          <w:sz w:val="18"/>
+          <w:szCs w:val="18"/>
+        </w:rPr>
+        <w:t>，</w:t>
+      </w:r>
+      <w:r>
+        <w:rPr>
+          <w:rFonts w:ascii="Utopia-Regular" w:hAnsi="Utopia-Regular" w:cs="Utopia-Regular"/>
+          <w:kern w:val="0"/>
+          <w:sz w:val="18"/>
+          <w:szCs w:val="18"/>
+        </w:rPr>
+        <w:t>则</w:t>
+      </w:r>
+      <w:r>
+        <w:rPr>
+          <w:rFonts w:ascii="Utopia-Regular" w:hAnsi="Utopia-Regular" w:cs="Utopia-Regular" w:hint="eastAsia"/>
+          <w:kern w:val="0"/>
+          <w:sz w:val="18"/>
+          <w:szCs w:val="18"/>
+        </w:rPr>
+        <w:t>表示</w:t>
+      </w:r>
+      <w:r>
+        <w:rPr>
+          <w:rFonts w:ascii="Utopia-Regular" w:hAnsi="Utopia-Regular" w:cs="Utopia-Regular"/>
+          <w:kern w:val="0"/>
+          <w:sz w:val="18"/>
+          <w:szCs w:val="18"/>
+        </w:rPr>
+        <w:t>出错。</w:t>
+      </w:r>
+    </w:p>
+    <w:p>
+      <w:pPr>
+        <w:widowControl/>
+        <w:jc w:val="left"/>
+        <w:rPr>
+          <w:rFonts w:ascii="Utopia-Regular" w:hAnsi="Utopia-Regular" w:cs="Utopia-Regular"/>
+          <w:kern w:val="0"/>
+          <w:sz w:val="18"/>
+          <w:szCs w:val="18"/>
+        </w:rPr>
+      </w:pPr>
+    </w:p>
+    <w:p>
+      <w:pPr>
+        <w:pStyle w:val="a3"/>
+        <w:numPr>
+          <w:ilvl w:val="0"/>
+          <w:numId w:val="5"/>
+        </w:numPr>
+        <w:autoSpaceDE w:val="0"/>
+        <w:autoSpaceDN w:val="0"/>
+        <w:adjustRightInd w:val="0"/>
+        <w:ind w:firstLineChars="0"/>
+        <w:jc w:val="left"/>
+        <w:rPr>
+          <w:rFonts w:ascii="Utopia-Regular" w:hAnsi="Utopia-Regular" w:cs="Utopia-Regular"/>
+          <w:kern w:val="0"/>
+          <w:sz w:val="18"/>
+          <w:szCs w:val="18"/>
+        </w:rPr>
+      </w:pPr>
+      <w:r>
+        <w:rPr>
+          <w:rFonts w:ascii="Utopia-Regular" w:hAnsi="Utopia-Regular" w:cs="Utopia-Regular"/>
+          <w:kern w:val="0"/>
+          <w:sz w:val="18"/>
+          <w:szCs w:val="18"/>
+        </w:rPr>
+        <w:t>GOTO</w:t>
+      </w:r>
+      <w:r>
+        <w:rPr>
+          <w:rFonts w:ascii="Utopia-Regular" w:hAnsi="Utopia-Regular" w:cs="Utopia-Regular"/>
+          <w:kern w:val="0"/>
+          <w:sz w:val="18"/>
+          <w:szCs w:val="18"/>
+        </w:rPr>
+        <w:t>语句</w:t>
+      </w:r>
+    </w:p>
+    <w:p>
+      <w:pPr>
+        <w:pStyle w:val="a3"/>
+        <w:numPr>
+          <w:ilvl w:val="0"/>
+          <w:numId w:val="5"/>
+        </w:numPr>
+        <w:autoSpaceDE w:val="0"/>
+        <w:autoSpaceDN w:val="0"/>
+        <w:adjustRightInd w:val="0"/>
+        <w:ind w:firstLineChars="0"/>
+        <w:jc w:val="left"/>
+        <w:rPr>
+          <w:rFonts w:ascii="Utopia-Regular" w:hAnsi="Utopia-Regular" w:cs="Utopia-Regular"/>
+          <w:kern w:val="0"/>
+          <w:sz w:val="18"/>
+          <w:szCs w:val="18"/>
+        </w:rPr>
+      </w:pPr>
+      <w:r>
+        <w:rPr>
+          <w:noProof/>
+        </w:rPr>
+        <w:drawing>
+          <wp:inline distT="0" distB="0" distL="0" distR="0" wp14:anchorId="09083F12" wp14:editId="3AED90C5">
+            <wp:extent cx="5274310" cy="873760"/>
+            <wp:effectExtent l="0" t="0" r="2540" b="2540"/>
+            <wp:docPr id="16" name="图片 16"/>
+            <wp:cNvGraphicFramePr>
+              <a:graphicFrameLocks xmlns:a="http://schemas.openxmlformats.org/drawingml/2006/main" noChangeAspect="1"/>
+            </wp:cNvGraphicFramePr>
+            <a:graphic xmlns:a="http://schemas.openxmlformats.org/drawingml/2006/main">
+              <a:graphicData uri="http://schemas.openxmlformats.org/drawingml/2006/picture">
+                <pic:pic xmlns:pic="http://schemas.openxmlformats.org/drawingml/2006/picture">
+                  <pic:nvPicPr>
+                    <pic:cNvPr id="1" name=""/>
+                    <pic:cNvPicPr/>
+                  </pic:nvPicPr>
+                  <pic:blipFill>
+                    <a:blip r:embed="rId20"/>
+                    <a:stretch>
+                      <a:fillRect/>
+                    </a:stretch>
+                  </pic:blipFill>
+                  <pic:spPr>
+                    <a:xfrm>
+                      <a:off x="0" y="0"/>
+                      <a:ext cx="5274310" cy="873760"/>
+                    </a:xfrm>
+                    <a:prstGeom prst="rect">
+                      <a:avLst/>
+                    </a:prstGeom>
+                  </pic:spPr>
+                </pic:pic>
+              </a:graphicData>
+            </a:graphic>
+          </wp:inline>
+        </w:drawing>
+      </w:r>
+    </w:p>
+    <w:p>
+      <w:pPr>
+        <w:pStyle w:val="a3"/>
+        <w:numPr>
+          <w:ilvl w:val="0"/>
+          <w:numId w:val="5"/>
+        </w:numPr>
+        <w:autoSpaceDE w:val="0"/>
+        <w:autoSpaceDN w:val="0"/>
+        <w:adjustRightInd w:val="0"/>
+        <w:ind w:firstLineChars="0"/>
+        <w:jc w:val="left"/>
+        <w:rPr>
+          <w:rFonts w:ascii="Utopia-Regular" w:hAnsi="Utopia-Regular" w:cs="Utopia-Regular"/>
+          <w:kern w:val="0"/>
+          <w:sz w:val="18"/>
+          <w:szCs w:val="18"/>
+        </w:rPr>
+      </w:pPr>
+    </w:p>
+    <w:p>
+      <w:pPr>
+        <w:pStyle w:val="a3"/>
+        <w:autoSpaceDE w:val="0"/>
+        <w:autoSpaceDN w:val="0"/>
+        <w:adjustRightInd w:val="0"/>
+        <w:ind w:left="420" w:firstLineChars="0" w:firstLine="0"/>
+        <w:jc w:val="left"/>
+        <w:rPr>
+          <w:rFonts w:ascii="Utopia-Regular" w:hAnsi="Utopia-Regular" w:cs="Utopia-Regular"/>
+          <w:kern w:val="0"/>
+          <w:sz w:val="18"/>
+          <w:szCs w:val="18"/>
+        </w:rPr>
+      </w:pPr>
+      <w:r>
+        <w:rPr>
+          <w:rFonts w:ascii="Utopia-Regular" w:hAnsi="Utopia-Regular" w:cs="Utopia-Regular"/>
+          <w:kern w:val="0"/>
+          <w:sz w:val="18"/>
+          <w:szCs w:val="18"/>
+        </w:rPr>
+        <w:t>CREATE TABLE #tableName (&lt;col1&gt; &lt;data type&gt;,&lt;col2&gt; &lt;data type&gt;)</w:t>
+      </w:r>
+    </w:p>
+    <w:p>
+      <w:pPr>
+        <w:pStyle w:val="a3"/>
+        <w:autoSpaceDE w:val="0"/>
+        <w:autoSpaceDN w:val="0"/>
+        <w:adjustRightInd w:val="0"/>
+        <w:ind w:left="420" w:firstLineChars="0" w:firstLine="0"/>
+        <w:jc w:val="left"/>
+        <w:rPr>
+          <w:rFonts w:ascii="Utopia-Regular" w:hAnsi="Utopia-Regular" w:cs="Utopia-Regular"/>
+          <w:kern w:val="0"/>
+          <w:sz w:val="18"/>
+          <w:szCs w:val="18"/>
+        </w:rPr>
+      </w:pPr>
+      <w:r>
+        <w:rPr>
+          <w:rFonts w:ascii="Utopia-Regular" w:hAnsi="Utopia-Regular" w:cs="Utopia-Regular" w:hint="eastAsia"/>
+          <w:kern w:val="0"/>
+          <w:sz w:val="18"/>
+          <w:szCs w:val="18"/>
+        </w:rPr>
+        <w:t>创建临时表</w:t>
+      </w:r>
+      <w:r>
+        <w:rPr>
+          <w:rFonts w:ascii="Utopia-Regular" w:hAnsi="Utopia-Regular" w:cs="Utopia-Regular" w:hint="eastAsia"/>
+          <w:kern w:val="0"/>
+          <w:sz w:val="18"/>
+          <w:szCs w:val="18"/>
+        </w:rPr>
+        <w:t>#</w:t>
+      </w:r>
+    </w:p>
+    <w:p>
+      <w:pPr>
+        <w:pStyle w:val="a3"/>
+        <w:numPr>
+          <w:ilvl w:val="0"/>
+          <w:numId w:val="5"/>
+        </w:numPr>
+        <w:autoSpaceDE w:val="0"/>
+        <w:autoSpaceDN w:val="0"/>
+        <w:adjustRightInd w:val="0"/>
+        <w:ind w:firstLineChars="0"/>
+        <w:jc w:val="left"/>
+        <w:rPr>
+          <w:rFonts w:ascii="Utopia-Regular" w:hAnsi="Utopia-Regular" w:cs="Utopia-Regular"/>
+          <w:kern w:val="0"/>
+          <w:sz w:val="18"/>
+          <w:szCs w:val="18"/>
+        </w:rPr>
+      </w:pPr>
+    </w:p>
+    <w:p>
+      <w:pPr>
+        <w:pStyle w:val="a3"/>
+        <w:numPr>
+          <w:ilvl w:val="0"/>
+          <w:numId w:val="5"/>
+        </w:numPr>
+        <w:autoSpaceDE w:val="0"/>
+        <w:autoSpaceDN w:val="0"/>
+        <w:adjustRightInd w:val="0"/>
+        <w:ind w:firstLineChars="0"/>
+        <w:jc w:val="left"/>
+        <w:rPr>
+          <w:rFonts w:ascii="Utopia-Regular" w:hAnsi="Utopia-Regular" w:cs="Utopia-Regular"/>
+          <w:kern w:val="0"/>
+          <w:sz w:val="18"/>
+          <w:szCs w:val="18"/>
+        </w:rPr>
+      </w:pPr>
+      <w:r>
+        <w:rPr>
+          <w:noProof/>
+        </w:rPr>
+        <w:lastRenderedPageBreak/>
+        <w:drawing>
+          <wp:inline distT="0" distB="0" distL="0" distR="0" wp14:anchorId="25E79D23" wp14:editId="606A9826">
+            <wp:extent cx="5274310" cy="1162050"/>
+            <wp:effectExtent l="0" t="0" r="2540" b="0"/>
+            <wp:docPr id="17" name="图片 17"/>
+            <wp:cNvGraphicFramePr>
+              <a:graphicFrameLocks xmlns:a="http://schemas.openxmlformats.org/drawingml/2006/main" noChangeAspect="1"/>
+            </wp:cNvGraphicFramePr>
+            <a:graphic xmlns:a="http://schemas.openxmlformats.org/drawingml/2006/main">
+              <a:graphicData uri="http://schemas.openxmlformats.org/drawingml/2006/picture">
+                <pic:pic xmlns:pic="http://schemas.openxmlformats.org/drawingml/2006/picture">
+                  <pic:nvPicPr>
+                    <pic:cNvPr id="1" name=""/>
+                    <pic:cNvPicPr/>
+                  </pic:nvPicPr>
+                  <pic:blipFill>
+                    <a:blip r:embed="rId21"/>
+                    <a:stretch>
+                      <a:fillRect/>
+                    </a:stretch>
+                  </pic:blipFill>
+                  <pic:spPr>
+                    <a:xfrm>
+                      <a:off x="0" y="0"/>
+                      <a:ext cx="5274310" cy="1162050"/>
+                    </a:xfrm>
+                    <a:prstGeom prst="rect">
+                      <a:avLst/>
+                    </a:prstGeom>
+                  </pic:spPr>
+                </pic:pic>
+              </a:graphicData>
+            </a:graphic>
+          </wp:inline>
+        </w:drawing>
+      </w:r>
+    </w:p>
+    <w:p>
+      <w:pPr>
+        <w:pStyle w:val="a3"/>
+        <w:numPr>
+          <w:ilvl w:val="0"/>
+          <w:numId w:val="5"/>
+        </w:numPr>
+        <w:autoSpaceDE w:val="0"/>
+        <w:autoSpaceDN w:val="0"/>
+        <w:adjustRightInd w:val="0"/>
+        <w:ind w:firstLineChars="0"/>
+        <w:jc w:val="left"/>
+        <w:rPr>
+          <w:rFonts w:ascii="Utopia-Regular" w:hAnsi="Utopia-Regular" w:cs="Utopia-Regular"/>
+          <w:kern w:val="0"/>
+          <w:sz w:val="18"/>
+          <w:szCs w:val="18"/>
+        </w:rPr>
+      </w:pPr>
+      <w:r>
+        <w:rPr>
+          <w:noProof/>
+        </w:rPr>
+        <w:drawing>
+          <wp:inline distT="0" distB="0" distL="0" distR="0" wp14:anchorId="7FDBC98A" wp14:editId="6A375CEC">
+            <wp:extent cx="5274310" cy="1594485"/>
+            <wp:effectExtent l="0" t="0" r="2540" b="5715"/>
+            <wp:docPr id="18" name="图片 18"/>
+            <wp:cNvGraphicFramePr>
+              <a:graphicFrameLocks xmlns:a="http://schemas.openxmlformats.org/drawingml/2006/main" noChangeAspect="1"/>
+            </wp:cNvGraphicFramePr>
+            <a:graphic xmlns:a="http://schemas.openxmlformats.org/drawingml/2006/main">
+              <a:graphicData uri="http://schemas.openxmlformats.org/drawingml/2006/picture">
+                <pic:pic xmlns:pic="http://schemas.openxmlformats.org/drawingml/2006/picture">
+                  <pic:nvPicPr>
+                    <pic:cNvPr id="1" name=""/>
+                    <pic:cNvPicPr/>
+                  </pic:nvPicPr>
+                  <pic:blipFill>
+                    <a:blip r:embed="rId22"/>
+                    <a:stretch>
+                      <a:fillRect/>
+                    </a:stretch>
+                  </pic:blipFill>
+                  <pic:spPr>
+                    <a:xfrm>
+                      <a:off x="0" y="0"/>
+                      <a:ext cx="5274310" cy="1594485"/>
+                    </a:xfrm>
+                    <a:prstGeom prst="rect">
+                      <a:avLst/>
+                    </a:prstGeom>
+                  </pic:spPr>
+                </pic:pic>
+              </a:graphicData>
+            </a:graphic>
+          </wp:inline>
+        </w:drawing>
+      </w:r>
+    </w:p>
+    <w:p>
+      <w:pPr>
+        <w:pStyle w:val="a3"/>
+        <w:numPr>
+          <w:ilvl w:val="0"/>
+          <w:numId w:val="5"/>
+        </w:numPr>
+        <w:autoSpaceDE w:val="0"/>
+        <w:autoSpaceDN w:val="0"/>
+        <w:adjustRightInd w:val="0"/>
+        <w:ind w:firstLineChars="0"/>
+        <w:jc w:val="left"/>
+        <w:rPr>
+          <w:rFonts w:ascii="Utopia-Regular" w:hAnsi="Utopia-Regular" w:cs="Utopia-Regular"/>
+          <w:kern w:val="0"/>
+          <w:sz w:val="18"/>
+          <w:szCs w:val="18"/>
+        </w:rPr>
+      </w:pPr>
+    </w:p>
+    <w:p>
+      <w:pPr>
+        <w:pStyle w:val="a3"/>
+        <w:autoSpaceDE w:val="0"/>
+        <w:autoSpaceDN w:val="0"/>
+        <w:adjustRightInd w:val="0"/>
+        <w:ind w:left="420" w:firstLineChars="0" w:firstLine="0"/>
+        <w:jc w:val="left"/>
+        <w:rPr>
+          <w:noProof/>
+        </w:rPr>
+      </w:pPr>
+      <w:r>
+        <w:rPr>
+          <w:noProof/>
+        </w:rPr>
+        <w:drawing>
+          <wp:inline distT="0" distB="0" distL="0" distR="0" wp14:anchorId="290D4B3F" wp14:editId="1B5ACA2C">
+            <wp:extent cx="5274310" cy="1694180"/>
+            <wp:effectExtent l="0" t="0" r="2540" b="1270"/>
+            <wp:docPr id="19" name="图片 19"/>
+            <wp:cNvGraphicFramePr>
+              <a:graphicFrameLocks xmlns:a="http://schemas.openxmlformats.org/drawingml/2006/main" noChangeAspect="1"/>
+            </wp:cNvGraphicFramePr>
+            <a:graphic xmlns:a="http://schemas.openxmlformats.org/drawingml/2006/main">
+              <a:graphicData uri="http://schemas.openxmlformats.org/drawingml/2006/picture">
+                <pic:pic xmlns:pic="http://schemas.openxmlformats.org/drawingml/2006/picture">
+                  <pic:nvPicPr>
+                    <pic:cNvPr id="1" name=""/>
+                    <pic:cNvPicPr/>
+                  </pic:nvPicPr>
+                  <pic:blipFill>
+                    <a:blip r:embed="rId23"/>
+                    <a:stretch>
+                      <a:fillRect/>
+                    </a:stretch>
+                  </pic:blipFill>
+                  <pic:spPr>
+                    <a:xfrm>
+                      <a:off x="0" y="0"/>
+                      <a:ext cx="5274310" cy="1694180"/>
+                    </a:xfrm>
+                    <a:prstGeom prst="rect">
+                      <a:avLst/>
+                    </a:prstGeom>
+                  </pic:spPr>
+                </pic:pic>
+              </a:graphicData>
+            </a:graphic>
+          </wp:inline>
+        </w:drawing>
+      </w:r>
+      <w:r>
+        <w:rPr>
+          <w:noProof/>
+        </w:rPr>
+        <w:t xml:space="preserve"> </w:t>
+      </w:r>
+      <w:r>
+        <w:rPr>
+          <w:noProof/>
+        </w:rPr>
+        <w:drawing>
+          <wp:inline distT="0" distB="0" distL="0" distR="0" wp14:anchorId="604AE0B6" wp14:editId="2A0E898B">
+            <wp:extent cx="5274310" cy="1288415"/>
+            <wp:effectExtent l="0" t="0" r="2540" b="6985"/>
+            <wp:docPr id="20" name="图片 20"/>
+            <wp:cNvGraphicFramePr>
+              <a:graphicFrameLocks xmlns:a="http://schemas.openxmlformats.org/drawingml/2006/main" noChangeAspect="1"/>
+            </wp:cNvGraphicFramePr>
+            <a:graphic xmlns:a="http://schemas.openxmlformats.org/drawingml/2006/main">
+              <a:graphicData uri="http://schemas.openxmlformats.org/drawingml/2006/picture">
+                <pic:pic xmlns:pic="http://schemas.openxmlformats.org/drawingml/2006/picture">
+                  <pic:nvPicPr>
+                    <pic:cNvPr id="1" name=""/>
+                    <pic:cNvPicPr/>
+                  </pic:nvPicPr>
+                  <pic:blipFill>
+                    <a:blip r:embed="rId24"/>
+                    <a:stretch>
+                      <a:fillRect/>
+                    </a:stretch>
+                  </pic:blipFill>
+                  <pic:spPr>
+                    <a:xfrm>
+                      <a:off x="0" y="0"/>
+                      <a:ext cx="5274310" cy="1288415"/>
+                    </a:xfrm>
+                    <a:prstGeom prst="rect">
+                      <a:avLst/>
+                    </a:prstGeom>
+                  </pic:spPr>
+                </pic:pic>
+              </a:graphicData>
+            </a:graphic>
+          </wp:inline>
+        </w:drawing>
+      </w:r>
+      <w:r>
+        <w:rPr>
+          <w:noProof/>
+        </w:rPr>
+        <w:t xml:space="preserve"> </w:t>
+      </w:r>
+      <w:r>
+        <w:rPr>
+          <w:noProof/>
+        </w:rPr>
+        <w:drawing>
+          <wp:inline distT="0" distB="0" distL="0" distR="0" wp14:anchorId="1C256291" wp14:editId="58221E13">
+            <wp:extent cx="5274310" cy="1759585"/>
+            <wp:effectExtent l="0" t="0" r="2540" b="0"/>
+            <wp:docPr id="21" name="图片 21"/>
+            <wp:cNvGraphicFramePr>
+              <a:graphicFrameLocks xmlns:a="http://schemas.openxmlformats.org/drawingml/2006/main" noChangeAspect="1"/>
+            </wp:cNvGraphicFramePr>
+            <a:graphic xmlns:a="http://schemas.openxmlformats.org/drawingml/2006/main">
+              <a:graphicData uri="http://schemas.openxmlformats.org/drawingml/2006/picture">
+                <pic:pic xmlns:pic="http://schemas.openxmlformats.org/drawingml/2006/picture">
+                  <pic:nvPicPr>
+                    <pic:cNvPr id="1" name=""/>
+                    <pic:cNvPicPr/>
+                  </pic:nvPicPr>
+                  <pic:blipFill>
+                    <a:blip r:embed="rId25"/>
+                    <a:stretch>
+                      <a:fillRect/>
+                    </a:stretch>
+                  </pic:blipFill>
+                  <pic:spPr>
+                    <a:xfrm>
+                      <a:off x="0" y="0"/>
+                      <a:ext cx="5274310" cy="1759585"/>
+                    </a:xfrm>
+                    <a:prstGeom prst="rect">
+                      <a:avLst/>
+                    </a:prstGeom>
+                  </pic:spPr>
+                </pic:pic>
+              </a:graphicData>
+            </a:graphic>
+          </wp:inline>
+        </w:drawing>
+      </w:r>
+      <w:r>
+        <w:rPr>
+          <w:noProof/>
+        </w:rPr>
+        <w:t xml:space="preserve"> </w:t>
+      </w:r>
+      <w:r>
+        <w:rPr>
+          <w:noProof/>
+        </w:rPr>
+        <w:lastRenderedPageBreak/>
+        <w:drawing>
+          <wp:inline distT="0" distB="0" distL="0" distR="0" wp14:anchorId="11A05B50" wp14:editId="4037B3C2">
+            <wp:extent cx="5274310" cy="1634490"/>
+            <wp:effectExtent l="0" t="0" r="2540" b="3810"/>
+            <wp:docPr id="22" name="图片 22"/>
+            <wp:cNvGraphicFramePr>
+              <a:graphicFrameLocks xmlns:a="http://schemas.openxmlformats.org/drawingml/2006/main" noChangeAspect="1"/>
+            </wp:cNvGraphicFramePr>
+            <a:graphic xmlns:a="http://schemas.openxmlformats.org/drawingml/2006/main">
+              <a:graphicData uri="http://schemas.openxmlformats.org/drawingml/2006/picture">
+                <pic:pic xmlns:pic="http://schemas.openxmlformats.org/drawingml/2006/picture">
+                  <pic:nvPicPr>
+                    <pic:cNvPr id="1" name=""/>
+                    <pic:cNvPicPr/>
+                  </pic:nvPicPr>
+                  <pic:blipFill>
+                    <a:blip r:embed="rId26"/>
+                    <a:stretch>
+                      <a:fillRect/>
+                    </a:stretch>
+                  </pic:blipFill>
+                  <pic:spPr>
+                    <a:xfrm>
+                      <a:off x="0" y="0"/>
+                      <a:ext cx="5274310" cy="1634490"/>
+                    </a:xfrm>
+                    <a:prstGeom prst="rect">
+                      <a:avLst/>
+                    </a:prstGeom>
+                  </pic:spPr>
+                </pic:pic>
+              </a:graphicData>
+            </a:graphic>
+          </wp:inline>
+        </w:drawing>
+      </w:r>
+      <w:r>
+        <w:rPr>
+          <w:noProof/>
+        </w:rPr>
+        <w:t xml:space="preserve"> </w:t>
+      </w:r>
+      <w:r>
+        <w:rPr>
+          <w:noProof/>
+        </w:rPr>
+        <w:drawing>
+          <wp:inline distT="0" distB="0" distL="0" distR="0" wp14:anchorId="05B54BDF" wp14:editId="7391B08D">
+            <wp:extent cx="5274310" cy="1967865"/>
+            <wp:effectExtent l="0" t="0" r="2540" b="0"/>
+            <wp:docPr id="23" name="图片 23"/>
+            <wp:cNvGraphicFramePr>
+              <a:graphicFrameLocks xmlns:a="http://schemas.openxmlformats.org/drawingml/2006/main" noChangeAspect="1"/>
+            </wp:cNvGraphicFramePr>
+            <a:graphic xmlns:a="http://schemas.openxmlformats.org/drawingml/2006/main">
+              <a:graphicData uri="http://schemas.openxmlformats.org/drawingml/2006/picture">
+                <pic:pic xmlns:pic="http://schemas.openxmlformats.org/drawingml/2006/picture">
+                  <pic:nvPicPr>
+                    <pic:cNvPr id="1" name=""/>
+                    <pic:cNvPicPr/>
+                  </pic:nvPicPr>
+                  <pic:blipFill>
+                    <a:blip r:embed="rId27"/>
+                    <a:stretch>
+                      <a:fillRect/>
+                    </a:stretch>
+                  </pic:blipFill>
+                  <pic:spPr>
+                    <a:xfrm>
+                      <a:off x="0" y="0"/>
+                      <a:ext cx="5274310" cy="1967865"/>
+                    </a:xfrm>
+                    <a:prstGeom prst="rect">
+                      <a:avLst/>
+                    </a:prstGeom>
+                  </pic:spPr>
+                </pic:pic>
+              </a:graphicData>
+            </a:graphic>
+          </wp:inline>
+        </w:drawing>
+      </w:r>
+      <w:r>
+        <w:rPr>
+          <w:noProof/>
+        </w:rPr>
+        <w:t xml:space="preserve"> </w:t>
+      </w:r>
+      <w:r>
+        <w:rPr>
+          <w:noProof/>
+        </w:rPr>
+        <w:drawing>
+          <wp:inline distT="0" distB="0" distL="0" distR="0" wp14:anchorId="413E3803" wp14:editId="0C49636C">
+            <wp:extent cx="5274310" cy="814705"/>
+            <wp:effectExtent l="0" t="0" r="2540" b="4445"/>
+            <wp:docPr id="24" name="图片 24"/>
+            <wp:cNvGraphicFramePr>
+              <a:graphicFrameLocks xmlns:a="http://schemas.openxmlformats.org/drawingml/2006/main" noChangeAspect="1"/>
+            </wp:cNvGraphicFramePr>
+            <a:graphic xmlns:a="http://schemas.openxmlformats.org/drawingml/2006/main">
+              <a:graphicData uri="http://schemas.openxmlformats.org/drawingml/2006/picture">
+                <pic:pic xmlns:pic="http://schemas.openxmlformats.org/drawingml/2006/picture">
+                  <pic:nvPicPr>
+                    <pic:cNvPr id="1" name=""/>
+                    <pic:cNvPicPr/>
+                  </pic:nvPicPr>
+                  <pic:blipFill>
+                    <a:blip r:embed="rId28"/>
+                    <a:stretch>
+                      <a:fillRect/>
+                    </a:stretch>
+                  </pic:blipFill>
+                  <pic:spPr>
+                    <a:xfrm>
+                      <a:off x="0" y="0"/>
+                      <a:ext cx="5274310" cy="814705"/>
+                    </a:xfrm>
+                    <a:prstGeom prst="rect">
+                      <a:avLst/>
+                    </a:prstGeom>
+                  </pic:spPr>
+                </pic:pic>
+              </a:graphicData>
+            </a:graphic>
+          </wp:inline>
+        </w:drawing>
+      </w:r>
+    </w:p>
+    <w:p>
+      <w:pPr>
+        <w:pStyle w:val="a3"/>
+        <w:numPr>
+          <w:ilvl w:val="0"/>
+          <w:numId w:val="5"/>
+        </w:numPr>
+        <w:autoSpaceDE w:val="0"/>
+        <w:autoSpaceDN w:val="0"/>
+        <w:adjustRightInd w:val="0"/>
+        <w:ind w:firstLineChars="0"/>
+        <w:jc w:val="left"/>
+        <w:rPr>
+          <w:rFonts w:ascii="Utopia-Regular" w:hAnsi="Utopia-Regular" w:cs="Utopia-Regular"/>
+          <w:kern w:val="0"/>
+          <w:sz w:val="18"/>
+          <w:szCs w:val="18"/>
+        </w:rPr>
+      </w:pPr>
+      <w:r>
+        <w:rPr>
+          <w:rFonts w:ascii="Utopia-Regular" w:hAnsi="Utopia-Regular" w:cs="Utopia-Regular" w:hint="eastAsia"/>
+          <w:kern w:val="0"/>
+          <w:sz w:val="18"/>
+          <w:szCs w:val="18"/>
+        </w:rPr>
+        <w:t>UDF</w:t>
+      </w:r>
+      <w:r>
+        <w:rPr>
+          <w:rFonts w:ascii="Utopia-Regular" w:hAnsi="Utopia-Regular" w:cs="Utopia-Regular" w:hint="eastAsia"/>
+          <w:kern w:val="0"/>
+          <w:sz w:val="18"/>
+          <w:szCs w:val="18"/>
+        </w:rPr>
+        <w:t>：用户定义函数</w:t>
+      </w:r>
+      <w:r>
+        <w:rPr>
+          <w:rFonts w:ascii="Utopia-Regular" w:hAnsi="Utopia-Regular" w:cs="Utopia-Regular"/>
+          <w:kern w:val="0"/>
+          <w:sz w:val="18"/>
+          <w:szCs w:val="18"/>
+        </w:rPr>
+        <w:t>。</w:t>
+      </w:r>
+      <w:r>
+        <w:rPr>
+          <w:rFonts w:ascii="Utopia-Regular" w:hAnsi="Utopia-Regular" w:cs="Utopia-Regular"/>
+          <w:kern w:val="0"/>
+          <w:sz w:val="18"/>
+          <w:szCs w:val="18"/>
+        </w:rPr>
+        <w:t>UDF</w:t>
+      </w:r>
+      <w:r>
+        <w:rPr>
+          <w:rFonts w:ascii="Utopia-Regular" w:hAnsi="Utopia-Regular" w:cs="Utopia-Regular" w:hint="eastAsia"/>
+          <w:kern w:val="0"/>
+          <w:sz w:val="18"/>
+          <w:szCs w:val="18"/>
+        </w:rPr>
+        <w:t>不能</w:t>
+      </w:r>
+      <w:r>
+        <w:rPr>
+          <w:rFonts w:ascii="Utopia-Regular" w:hAnsi="Utopia-Regular" w:cs="Utopia-Regular"/>
+          <w:kern w:val="0"/>
+          <w:sz w:val="18"/>
+          <w:szCs w:val="18"/>
+        </w:rPr>
+        <w:t>修改</w:t>
+      </w:r>
+      <w:r>
+        <w:rPr>
+          <w:rFonts w:ascii="Utopia-Regular" w:hAnsi="Utopia-Regular" w:cs="Utopia-Regular" w:hint="eastAsia"/>
+          <w:kern w:val="0"/>
+          <w:sz w:val="18"/>
+          <w:szCs w:val="18"/>
+        </w:rPr>
+        <w:t>数据库</w:t>
+      </w:r>
+      <w:r>
+        <w:rPr>
+          <w:rFonts w:ascii="Utopia-Regular" w:hAnsi="Utopia-Regular" w:cs="Utopia-Regular"/>
+          <w:kern w:val="0"/>
+          <w:sz w:val="18"/>
+          <w:szCs w:val="18"/>
+        </w:rPr>
+        <w:t>数据</w:t>
+      </w:r>
+      <w:r>
+        <w:rPr>
+          <w:rFonts w:ascii="Utopia-Regular" w:hAnsi="Utopia-Regular" w:cs="Utopia-Regular" w:hint="eastAsia"/>
+          <w:kern w:val="0"/>
+          <w:sz w:val="18"/>
+          <w:szCs w:val="18"/>
+        </w:rPr>
+        <w:t>，</w:t>
+      </w:r>
+      <w:r>
+        <w:rPr>
+          <w:rFonts w:ascii="Utopia-Regular" w:hAnsi="Utopia-Regular" w:cs="Utopia-Regular"/>
+          <w:kern w:val="0"/>
+          <w:sz w:val="18"/>
+          <w:szCs w:val="18"/>
+        </w:rPr>
+        <w:t>UDF</w:t>
+      </w:r>
+      <w:r>
+        <w:rPr>
+          <w:rFonts w:ascii="Utopia-Regular" w:hAnsi="Utopia-Regular" w:cs="Utopia-Regular"/>
+          <w:kern w:val="0"/>
+          <w:sz w:val="18"/>
+          <w:szCs w:val="18"/>
+        </w:rPr>
+        <w:t>可以调用其它</w:t>
+      </w:r>
+      <w:r>
+        <w:rPr>
+          <w:rFonts w:ascii="Utopia-Regular" w:hAnsi="Utopia-Regular" w:cs="Utopia-Regular"/>
+          <w:kern w:val="0"/>
+          <w:sz w:val="18"/>
+          <w:szCs w:val="18"/>
+        </w:rPr>
+        <w:t>UDF.UDF</w:t>
+      </w:r>
+      <w:r>
+        <w:rPr>
+          <w:rFonts w:ascii="Utopia-Regular" w:hAnsi="Utopia-Regular" w:cs="Utopia-Regular" w:hint="eastAsia"/>
+          <w:kern w:val="0"/>
+          <w:sz w:val="18"/>
+          <w:szCs w:val="18"/>
+        </w:rPr>
+        <w:t>必须包含一个</w:t>
+      </w:r>
+      <w:r>
+        <w:rPr>
+          <w:rFonts w:ascii="Utopia-Regular" w:hAnsi="Utopia-Regular" w:cs="Utopia-Regular"/>
+          <w:kern w:val="0"/>
+          <w:sz w:val="18"/>
+          <w:szCs w:val="18"/>
+        </w:rPr>
+        <w:t>返回值。</w:t>
+      </w:r>
+    </w:p>
+    <w:p>
+      <w:pPr>
+        <w:pStyle w:val="a3"/>
+        <w:autoSpaceDE w:val="0"/>
+        <w:autoSpaceDN w:val="0"/>
+        <w:adjustRightInd w:val="0"/>
+        <w:ind w:left="420" w:firstLineChars="0" w:firstLine="0"/>
+        <w:jc w:val="left"/>
+        <w:rPr>
+          <w:rFonts w:ascii="Utopia-Regular" w:hAnsi="Utopia-Regular" w:cs="Utopia-Regular"/>
+          <w:kern w:val="0"/>
+          <w:sz w:val="18"/>
+          <w:szCs w:val="18"/>
+        </w:rPr>
+      </w:pPr>
+      <w:r>
+        <w:rPr>
+          <w:noProof/>
+        </w:rPr>
+        <w:drawing>
+          <wp:inline distT="0" distB="0" distL="0" distR="0" wp14:anchorId="03EF5C2A" wp14:editId="34C214E7">
+            <wp:extent cx="5274310" cy="2308860"/>
+            <wp:effectExtent l="0" t="0" r="2540" b="0"/>
+            <wp:docPr id="15" name="图片 15"/>
+            <wp:cNvGraphicFramePr>
+              <a:graphicFrameLocks xmlns:a="http://schemas.openxmlformats.org/drawingml/2006/main" noChangeAspect="1"/>
+            </wp:cNvGraphicFramePr>
+            <a:graphic xmlns:a="http://schemas.openxmlformats.org/drawingml/2006/main">
+              <a:graphicData uri="http://schemas.openxmlformats.org/drawingml/2006/picture">
+                <pic:pic xmlns:pic="http://schemas.openxmlformats.org/drawingml/2006/picture">
+                  <pic:nvPicPr>
+                    <pic:cNvPr id="1" name=""/>
+                    <pic:cNvPicPr/>
+                  </pic:nvPicPr>
+                  <pic:blipFill>
+                    <a:blip r:embed="rId29"/>
+                    <a:stretch>
+                      <a:fillRect/>
+                    </a:stretch>
+                  </pic:blipFill>
+                  <pic:spPr>
+                    <a:xfrm>
+                      <a:off x="0" y="0"/>
+                      <a:ext cx="5274310" cy="2308860"/>
+                    </a:xfrm>
+                    <a:prstGeom prst="rect">
+                      <a:avLst/>
+                    </a:prstGeom>
+                  </pic:spPr>
+                </pic:pic>
+              </a:graphicData>
+            </a:graphic>
+          </wp:inline>
+        </w:drawing>
+      </w:r>
+    </w:p>
+    <w:p>
+      <w:pPr>
+        <w:pStyle w:val="a3"/>
+        <w:autoSpaceDE w:val="0"/>
+        <w:autoSpaceDN w:val="0"/>
+        <w:adjustRightInd w:val="0"/>
+        <w:ind w:left="420" w:firstLineChars="0" w:firstLine="0"/>
+        <w:jc w:val="left"/>
+        <w:rPr>
+          <w:rFonts w:ascii="Utopia-Regular" w:hAnsi="Utopia-Regular" w:cs="Utopia-Regular"/>
+          <w:kern w:val="0"/>
+          <w:sz w:val="18"/>
+          <w:szCs w:val="18"/>
+        </w:rPr>
+      </w:pPr>
+      <w:r>
+        <w:rPr>
+          <w:noProof/>
+        </w:rPr>
+        <w:lastRenderedPageBreak/>
+        <w:drawing>
+          <wp:inline distT="0" distB="0" distL="0" distR="0" wp14:anchorId="74D40EB8" wp14:editId="2E57EAFC">
+            <wp:extent cx="5274310" cy="1623060"/>
+            <wp:effectExtent l="0" t="0" r="2540" b="0"/>
+            <wp:docPr id="25" name="图片 25"/>
+            <wp:cNvGraphicFramePr>
+              <a:graphicFrameLocks xmlns:a="http://schemas.openxmlformats.org/drawingml/2006/main" noChangeAspect="1"/>
+            </wp:cNvGraphicFramePr>
+            <a:graphic xmlns:a="http://schemas.openxmlformats.org/drawingml/2006/main">
+              <a:graphicData uri="http://schemas.openxmlformats.org/drawingml/2006/picture">
+                <pic:pic xmlns:pic="http://schemas.openxmlformats.org/drawingml/2006/picture">
+                  <pic:nvPicPr>
+                    <pic:cNvPr id="1" name=""/>
+                    <pic:cNvPicPr/>
+                  </pic:nvPicPr>
+                  <pic:blipFill>
+                    <a:blip r:embed="rId30"/>
+                    <a:stretch>
+                      <a:fillRect/>
+                    </a:stretch>
+                  </pic:blipFill>
+                  <pic:spPr>
+                    <a:xfrm>
+                      <a:off x="0" y="0"/>
+                      <a:ext cx="5274310" cy="1623060"/>
+                    </a:xfrm>
+                    <a:prstGeom prst="rect">
+                      <a:avLst/>
+                    </a:prstGeom>
+                  </pic:spPr>
+                </pic:pic>
+              </a:graphicData>
+            </a:graphic>
+          </wp:inline>
+        </w:drawing>
+      </w:r>
+    </w:p>
+    <w:p>
+      <w:pPr>
+        <w:pStyle w:val="a3"/>
+        <w:autoSpaceDE w:val="0"/>
+        <w:autoSpaceDN w:val="0"/>
+        <w:adjustRightInd w:val="0"/>
+        <w:ind w:left="420" w:firstLineChars="0" w:firstLine="0"/>
+        <w:jc w:val="left"/>
+        <w:rPr>
+          <w:rFonts w:ascii="Utopia-Regular" w:hAnsi="Utopia-Regular" w:cs="Utopia-Regular"/>
+          <w:kern w:val="0"/>
+          <w:sz w:val="18"/>
+          <w:szCs w:val="18"/>
+        </w:rPr>
+      </w:pPr>
+      <w:r>
+        <w:rPr>
+          <w:noProof/>
+        </w:rPr>
+        <w:drawing>
+          <wp:inline distT="0" distB="0" distL="0" distR="0" wp14:anchorId="7A65A85A" wp14:editId="48BDA9ED">
+            <wp:extent cx="5274310" cy="1808480"/>
+            <wp:effectExtent l="0" t="0" r="2540" b="1270"/>
+            <wp:docPr id="26" name="图片 26"/>
+            <wp:cNvGraphicFramePr>
+              <a:graphicFrameLocks xmlns:a="http://schemas.openxmlformats.org/drawingml/2006/main" noChangeAspect="1"/>
+            </wp:cNvGraphicFramePr>
+            <a:graphic xmlns:a="http://schemas.openxmlformats.org/drawingml/2006/main">
+              <a:graphicData uri="http://schemas.openxmlformats.org/drawingml/2006/picture">
+                <pic:pic xmlns:pic="http://schemas.openxmlformats.org/drawingml/2006/picture">
+                  <pic:nvPicPr>
+                    <pic:cNvPr id="1" name=""/>
+                    <pic:cNvPicPr/>
+                  </pic:nvPicPr>
+                  <pic:blipFill>
+                    <a:blip r:embed="rId31"/>
+                    <a:stretch>
+                      <a:fillRect/>
+                    </a:stretch>
+                  </pic:blipFill>
+                  <pic:spPr>
+                    <a:xfrm>
+                      <a:off x="0" y="0"/>
+                      <a:ext cx="5274310" cy="1808480"/>
+                    </a:xfrm>
+                    <a:prstGeom prst="rect">
+                      <a:avLst/>
+                    </a:prstGeom>
+                  </pic:spPr>
+                </pic:pic>
+              </a:graphicData>
+            </a:graphic>
+          </wp:inline>
+        </w:drawing>
+      </w:r>
+    </w:p>
+    <w:p>
+      <w:pPr>
+        <w:pStyle w:val="a3"/>
+        <w:autoSpaceDE w:val="0"/>
+        <w:autoSpaceDN w:val="0"/>
+        <w:adjustRightInd w:val="0"/>
+        <w:ind w:left="420" w:firstLineChars="0" w:firstLine="0"/>
+        <w:jc w:val="left"/>
+        <w:rPr>
+          <w:rFonts w:ascii="Utopia-Regular" w:hAnsi="Utopia-Regular" w:cs="Utopia-Regular"/>
+          <w:kern w:val="0"/>
+          <w:sz w:val="18"/>
+          <w:szCs w:val="18"/>
+        </w:rPr>
+      </w:pPr>
+      <w:r>
+        <w:rPr>
+          <w:noProof/>
+        </w:rPr>
+        <w:drawing>
+          <wp:inline distT="0" distB="0" distL="0" distR="0" wp14:anchorId="14D4FB8E" wp14:editId="57CA4845">
+            <wp:extent cx="5274310" cy="688340"/>
+            <wp:effectExtent l="0" t="0" r="2540" b="0"/>
+            <wp:docPr id="27" name="图片 27"/>
+            <wp:cNvGraphicFramePr>
+              <a:graphicFrameLocks xmlns:a="http://schemas.openxmlformats.org/drawingml/2006/main" noChangeAspect="1"/>
+            </wp:cNvGraphicFramePr>
+            <a:graphic xmlns:a="http://schemas.openxmlformats.org/drawingml/2006/main">
+              <a:graphicData uri="http://schemas.openxmlformats.org/drawingml/2006/picture">
+                <pic:pic xmlns:pic="http://schemas.openxmlformats.org/drawingml/2006/picture">
+                  <pic:nvPicPr>
+                    <pic:cNvPr id="1" name=""/>
+                    <pic:cNvPicPr/>
+                  </pic:nvPicPr>
+                  <pic:blipFill>
+                    <a:blip r:embed="rId32"/>
+                    <a:stretch>
+                      <a:fillRect/>
+                    </a:stretch>
+                  </pic:blipFill>
+                  <pic:spPr>
+                    <a:xfrm>
+                      <a:off x="0" y="0"/>
+                      <a:ext cx="5274310" cy="688340"/>
+                    </a:xfrm>
+                    <a:prstGeom prst="rect">
+                      <a:avLst/>
+                    </a:prstGeom>
+                  </pic:spPr>
+                </pic:pic>
+              </a:graphicData>
+            </a:graphic>
+          </wp:inline>
+        </w:drawing>
+      </w:r>
+      <w:r>
+        <w:rPr>
+          <w:noProof/>
+        </w:rPr>
+        <w:drawing>
+          <wp:inline distT="0" distB="0" distL="0" distR="0" wp14:anchorId="1B659CA6" wp14:editId="786AE66A">
+            <wp:extent cx="5274310" cy="1369060"/>
+            <wp:effectExtent l="0" t="0" r="2540" b="2540"/>
+            <wp:docPr id="28" name="图片 28"/>
+            <wp:cNvGraphicFramePr>
+              <a:graphicFrameLocks xmlns:a="http://schemas.openxmlformats.org/drawingml/2006/main" noChangeAspect="1"/>
+            </wp:cNvGraphicFramePr>
+            <a:graphic xmlns:a="http://schemas.openxmlformats.org/drawingml/2006/main">
+              <a:graphicData uri="http://schemas.openxmlformats.org/drawingml/2006/picture">
+                <pic:pic xmlns:pic="http://schemas.openxmlformats.org/drawingml/2006/picture">
+                  <pic:nvPicPr>
+                    <pic:cNvPr id="1" name=""/>
+                    <pic:cNvPicPr/>
+                  </pic:nvPicPr>
+                  <pic:blipFill>
+                    <a:blip r:embed="rId33"/>
+                    <a:stretch>
+                      <a:fillRect/>
+                    </a:stretch>
+                  </pic:blipFill>
+                  <pic:spPr>
+                    <a:xfrm>
+                      <a:off x="0" y="0"/>
+                      <a:ext cx="5274310" cy="1369060"/>
+                    </a:xfrm>
+                    <a:prstGeom prst="rect">
+                      <a:avLst/>
+                    </a:prstGeom>
+                  </pic:spPr>
+                </pic:pic>
+              </a:graphicData>
+            </a:graphic>
+          </wp:inline>
+        </w:drawing>
+      </w:r>
+    </w:p>
+    <w:p>
+      <w:pPr>
+        <w:pStyle w:val="a3"/>
+        <w:numPr>
+          <w:ilvl w:val="0"/>
+          <w:numId w:val="5"/>
+        </w:numPr>
+        <w:autoSpaceDE w:val="0"/>
+        <w:autoSpaceDN w:val="0"/>
+        <w:adjustRightInd w:val="0"/>
+        <w:ind w:firstLineChars="0"/>
+        <w:jc w:val="left"/>
+        <w:rPr>
+          <w:rFonts w:ascii="Utopia-Regular" w:hAnsi="Utopia-Regular" w:cs="Utopia-Regular"/>
+          <w:kern w:val="0"/>
+          <w:sz w:val="18"/>
+          <w:szCs w:val="18"/>
+        </w:rPr>
+      </w:pPr>
+      <w:r>
+        <w:rPr>
+          <w:rFonts w:ascii="Utopia-Regular" w:hAnsi="Utopia-Regular" w:cs="Utopia-Regular" w:hint="eastAsia"/>
+          <w:kern w:val="0"/>
+          <w:sz w:val="18"/>
+          <w:szCs w:val="18"/>
+        </w:rPr>
+        <w:t>多个</w:t>
+      </w:r>
+      <w:r>
+        <w:rPr>
+          <w:rFonts w:ascii="Utopia-Regular" w:hAnsi="Utopia-Regular" w:cs="Utopia-Regular"/>
+          <w:kern w:val="0"/>
+          <w:sz w:val="18"/>
+          <w:szCs w:val="18"/>
+        </w:rPr>
+        <w:t xml:space="preserve">CTE.   WITH </w:t>
+      </w:r>
+      <w:r>
+        <w:rPr>
+          <w:rFonts w:ascii="Utopia-Regular" w:hAnsi="Utopia-Regular" w:cs="Utopia-Regular" w:hint="eastAsia"/>
+          <w:kern w:val="0"/>
+          <w:sz w:val="18"/>
+          <w:szCs w:val="18"/>
+        </w:rPr>
+        <w:t>&lt;cteName1&gt; AS (</w:t>
+      </w:r>
+      <w:r>
+        <w:rPr>
+          <w:rFonts w:ascii="Utopia-Regular" w:hAnsi="Utopia-Regular" w:cs="Utopia-Regular"/>
+          <w:kern w:val="0"/>
+          <w:sz w:val="18"/>
+          <w:szCs w:val="18"/>
+        </w:rPr>
+        <w:t>SELECT &lt;col1&gt; FROM &lt;table1&gt;</w:t>
+      </w:r>
+      <w:r>
+        <w:rPr>
+          <w:rFonts w:ascii="Utopia-Regular" w:hAnsi="Utopia-Regular" w:cs="Utopia-Regular" w:hint="eastAsia"/>
+          <w:kern w:val="0"/>
+          <w:sz w:val="18"/>
+          <w:szCs w:val="18"/>
+        </w:rPr>
+        <w:t>)</w:t>
+      </w:r>
+      <w:r>
+        <w:rPr>
+          <w:rFonts w:ascii="Utopia-Regular" w:hAnsi="Utopia-Regular" w:cs="Utopia-Regular"/>
+          <w:kern w:val="0"/>
+          <w:sz w:val="18"/>
+          <w:szCs w:val="18"/>
+        </w:rPr>
+        <w:t>,</w:t>
+      </w:r>
+    </w:p>
+    <w:p>
+      <w:pPr>
+        <w:pStyle w:val="a3"/>
+        <w:autoSpaceDE w:val="0"/>
+        <w:autoSpaceDN w:val="0"/>
+        <w:adjustRightInd w:val="0"/>
+        <w:ind w:left="1680" w:firstLineChars="0" w:firstLine="0"/>
+        <w:jc w:val="left"/>
+        <w:rPr>
+          <w:rFonts w:ascii="Utopia-Regular" w:hAnsi="Utopia-Regular" w:cs="Utopia-Regular"/>
+          <w:kern w:val="0"/>
+          <w:sz w:val="18"/>
+          <w:szCs w:val="18"/>
+        </w:rPr>
+      </w:pPr>
+      <w:r>
+        <w:rPr>
+          <w:rFonts w:ascii="Utopia-Regular" w:hAnsi="Utopia-Regular" w:cs="Utopia-Regular"/>
+          <w:kern w:val="0"/>
+          <w:sz w:val="18"/>
+          <w:szCs w:val="18"/>
+        </w:rPr>
+        <w:t>&lt;cteName2&gt; AS (SELECT &lt;col2&gt; FROM &lt;table2&gt;),</w:t>
+      </w:r>
+    </w:p>
+    <w:p>
+      <w:pPr>
+        <w:pStyle w:val="a3"/>
+        <w:autoSpaceDE w:val="0"/>
+        <w:autoSpaceDN w:val="0"/>
+        <w:adjustRightInd w:val="0"/>
+        <w:ind w:left="1680" w:firstLineChars="0" w:firstLine="0"/>
+        <w:jc w:val="left"/>
+        <w:rPr>
+          <w:rFonts w:ascii="Utopia-Regular" w:hAnsi="Utopia-Regular" w:cs="Utopia-Regular"/>
+          <w:kern w:val="0"/>
+          <w:sz w:val="18"/>
+          <w:szCs w:val="18"/>
+        </w:rPr>
+      </w:pPr>
+      <w:r>
+        <w:rPr>
+          <w:rFonts w:ascii="Utopia-Regular" w:hAnsi="Utopia-Regular" w:cs="Utopia-Regular"/>
+          <w:kern w:val="0"/>
+          <w:sz w:val="18"/>
+          <w:szCs w:val="18"/>
+        </w:rPr>
+        <w:t>&lt;cteName3&gt; AS (SELECT &lt;col3&gt; FROM &lt;table3&gt;)</w:t>
+      </w:r>
+    </w:p>
+    <w:p>
+      <w:pPr>
+        <w:pStyle w:val="a3"/>
+        <w:autoSpaceDE w:val="0"/>
+        <w:autoSpaceDN w:val="0"/>
+        <w:adjustRightInd w:val="0"/>
+        <w:ind w:left="1680" w:firstLineChars="0" w:firstLine="0"/>
+        <w:jc w:val="left"/>
+        <w:rPr>
+          <w:rFonts w:ascii="Utopia-Regular" w:hAnsi="Utopia-Regular" w:cs="Utopia-Regular"/>
+          <w:kern w:val="0"/>
+          <w:sz w:val="18"/>
+          <w:szCs w:val="18"/>
+        </w:rPr>
+      </w:pPr>
+      <w:r>
+        <w:rPr>
+          <w:rFonts w:ascii="Utopia-Regular" w:hAnsi="Utopia-Regular" w:cs="Utopia-Regular" w:hint="eastAsia"/>
+          <w:kern w:val="0"/>
+          <w:sz w:val="18"/>
+          <w:szCs w:val="18"/>
+        </w:rPr>
+        <w:t xml:space="preserve">SELECT &lt;col1&gt;,&lt;col2&gt;,&lt;col3&gt; FROM &lt;cteName1&gt; INNER JOIN &lt;cteName2&gt; ON &lt;join condition1&gt; INNER </w:t>
+      </w:r>
+      <w:r>
+        <w:rPr>
+          <w:rFonts w:ascii="Utopia-Regular" w:hAnsi="Utopia-Regular" w:cs="Utopia-Regular"/>
+          <w:kern w:val="0"/>
+          <w:sz w:val="18"/>
+          <w:szCs w:val="18"/>
+        </w:rPr>
+        <w:t>JOIN ON &lt;join condition2&gt;;</w:t>
+      </w:r>
+    </w:p>
+    <w:p>
+      <w:pPr>
+        <w:pStyle w:val="a3"/>
+        <w:numPr>
+          <w:ilvl w:val="0"/>
+          <w:numId w:val="5"/>
+        </w:numPr>
+        <w:autoSpaceDE w:val="0"/>
+        <w:autoSpaceDN w:val="0"/>
+        <w:adjustRightInd w:val="0"/>
+        <w:ind w:firstLineChars="0"/>
+        <w:jc w:val="left"/>
+        <w:rPr>
+          <w:rFonts w:ascii="Utopia-Regular" w:hAnsi="Utopia-Regular" w:cs="Utopia-Regular"/>
+          <w:kern w:val="0"/>
+          <w:sz w:val="18"/>
+          <w:szCs w:val="18"/>
+        </w:rPr>
+      </w:pPr>
+      <w:r>
+        <w:rPr>
+          <w:rFonts w:ascii="Utopia-Regular" w:hAnsi="Utopia-Regular" w:cs="Utopia-Regular" w:hint="eastAsia"/>
+          <w:kern w:val="0"/>
+          <w:sz w:val="18"/>
+          <w:szCs w:val="18"/>
+        </w:rPr>
+        <w:t>----------------------------------------------------------------------------------------------------------------------------------------------------------------------------------------------------------------------------------------------------------------------------------------------------------------------------------------------------------------------------------------------------------------------------------------------------------------------------------------------------------------------------------------------------------------------------------------------------------------------------------------------------------------</w:t>
+      </w:r>
+    </w:p>
+    <w:p>
+      <w:pPr>
+        <w:pStyle w:val="a3"/>
+        <w:numPr>
+          <w:ilvl w:val="0"/>
+          <w:numId w:val="5"/>
+        </w:numPr>
+        <w:autoSpaceDE w:val="0"/>
+        <w:autoSpaceDN w:val="0"/>
+        <w:adjustRightInd w:val="0"/>
+        <w:ind w:firstLineChars="0"/>
+        <w:jc w:val="left"/>
+        <w:rPr>
+          <w:rFonts w:ascii="Utopia-Regular" w:hAnsi="Utopia-Regular" w:cs="Utopia-Regular"/>
+          <w:kern w:val="0"/>
+          <w:sz w:val="18"/>
+          <w:szCs w:val="18"/>
+        </w:rPr>
+      </w:pPr>
+      <w:r>
+        <w:rPr>
+          <w:rFonts w:ascii="Utopia-Regular" w:hAnsi="Utopia-Regular" w:cs="Utopia-Regular" w:hint="eastAsia"/>
+          <w:kern w:val="0"/>
+          <w:sz w:val="18"/>
+          <w:szCs w:val="18"/>
+        </w:rPr>
+        <w:t>BEGIN</w:t>
+      </w:r>
+      <w:r>
+        <w:rPr>
+          <w:rFonts w:ascii="Utopia-Regular" w:hAnsi="Utopia-Regular" w:cs="Utopia-Regular"/>
+          <w:kern w:val="0"/>
+          <w:sz w:val="18"/>
+          <w:szCs w:val="18"/>
+        </w:rPr>
+        <w:t xml:space="preserve"> END</w:t>
+      </w:r>
+      <w:r>
+        <w:rPr>
+          <w:rFonts w:ascii="Utopia-Regular" w:hAnsi="Utopia-Regular" w:cs="Utopia-Regular" w:hint="eastAsia"/>
+          <w:kern w:val="0"/>
+          <w:sz w:val="18"/>
+          <w:szCs w:val="18"/>
+        </w:rPr>
+        <w:t>定义了</w:t>
+      </w:r>
+      <w:r>
+        <w:rPr>
+          <w:rFonts w:ascii="Utopia-Regular" w:hAnsi="Utopia-Regular" w:cs="Utopia-Regular"/>
+          <w:kern w:val="0"/>
+          <w:sz w:val="18"/>
+          <w:szCs w:val="18"/>
+        </w:rPr>
+        <w:t>一个语句块</w:t>
+      </w:r>
+      <w:r>
+        <w:rPr>
+          <w:rFonts w:ascii="Utopia-Regular" w:hAnsi="Utopia-Regular" w:cs="Utopia-Regular" w:hint="eastAsia"/>
+          <w:kern w:val="0"/>
+          <w:sz w:val="18"/>
+          <w:szCs w:val="18"/>
+        </w:rPr>
+        <w:t>，</w:t>
+      </w:r>
+      <w:r>
+        <w:rPr>
+          <w:rFonts w:ascii="Utopia-Regular" w:hAnsi="Utopia-Regular" w:cs="Utopia-Regular"/>
+          <w:kern w:val="0"/>
+          <w:sz w:val="18"/>
+          <w:szCs w:val="18"/>
+        </w:rPr>
+        <w:t>但没有定义作用域。</w:t>
+      </w:r>
       <w:bookmarkStart w:id="7" w:name="_GoBack"/>
       <w:bookmarkEnd w:id="7"/>
-      <w:r>
-        <w:br/>
-      </w:r>
+    </w:p>
+    <w:p>
+      <w:pPr>
+        <w:pStyle w:val="a3"/>
+        <w:numPr>
+          <w:ilvl w:val="0"/>
+          <w:numId w:val="5"/>
+        </w:numPr>
+        <w:autoSpaceDE w:val="0"/>
+        <w:autoSpaceDN w:val="0"/>
+        <w:adjustRightInd w:val="0"/>
+        <w:ind w:firstLineChars="0"/>
+        <w:jc w:val="left"/>
+        <w:rPr>
+          <w:rFonts w:ascii="Utopia-Regular" w:hAnsi="Utopia-Regular" w:cs="Utopia-Regular"/>
+          <w:kern w:val="0"/>
+          <w:sz w:val="18"/>
+          <w:szCs w:val="18"/>
+        </w:rPr>
+      </w:pPr>
     </w:p>
     <w:sectPr>
       <w:pgSz w:w="11906" w:h="16838"/>
@@ -923,9 +6944,9 @@
 <file path=word/numbering.xml><?xml version="1.0" encoding="utf-8"?>
 <w:numbering xmlns:wpc="http://schemas.microsoft.com/office/word/2010/wordprocessingCanvas" xmlns:mc="http://schemas.openxmlformats.org/markup-compatibility/2006" xmlns:o="urn:schemas-microsoft-com:office:office" xmlns:r="http://schemas.openxmlformats.org/officeDocument/2006/relationships" xmlns:m="http://schemas.openxmlformats.org/officeDocument/2006/math" xmlns:v="urn:schemas-microsoft-com:vml" xmlns:wp14="http://schemas.microsoft.com/office/word/2010/wordprocessingDrawing" xmlns:wp="http://schemas.openxmlformats.org/drawingml/2006/wordprocessingDrawing" xmlns:w10="urn:schemas-microsoft-com:office:word" xmlns:w="http://schemas.openxmlformats.org/wordprocessingml/2006/main" xmlns:w14="http://schemas.microsoft.com/office/word/2010/wordml" xmlns:w15="http://schemas.microsoft.com/office/word/2012/wordml" xmlns:wpg="http://schemas.microsoft.com/office/word/2010/wordprocessingGroup" xmlns:wpi="http://schemas.microsoft.com/office/word/2010/wordprocessingInk" xmlns:wne="http://schemas.microsoft.com/office/word/2006/wordml" xmlns:wps="http://schemas.microsoft.com/office/word/2010/wordprocessingShape" mc:Ignorable="w14 w15 wp14">
   <w:abstractNum w:abstractNumId="0">
-    <w:nsid w:val="6A702647"/>
+    <w:nsid w:val="013B6C67"/>
     <w:multiLevelType w:val="hybridMultilevel"/>
-    <w:tmpl w:val="61E03BA8"/>
+    <w:tmpl w:val="F24E3356"/>
     <w:lvl w:ilvl="0" w:tplc="0409000F">
       <w:start w:val="1"/>
       <w:numFmt w:val="decimal"/>
@@ -1008,8 +7029,364 @@
       </w:pPr>
     </w:lvl>
   </w:abstractNum>
+  <w:abstractNum w:abstractNumId="1">
+    <w:nsid w:val="03FA4F4F"/>
+    <w:multiLevelType w:val="hybridMultilevel"/>
+    <w:tmpl w:val="83CCA2E8"/>
+    <w:lvl w:ilvl="0" w:tplc="0409000F">
+      <w:start w:val="1"/>
+      <w:numFmt w:val="decimal"/>
+      <w:lvlText w:val="%1."/>
+      <w:lvlJc w:val="left"/>
+      <w:pPr>
+        <w:ind w:left="840" w:hanging="420"/>
+      </w:pPr>
+    </w:lvl>
+    <w:lvl w:ilvl="1" w:tplc="04090019" w:tentative="1">
+      <w:start w:val="1"/>
+      <w:numFmt w:val="lowerLetter"/>
+      <w:lvlText w:val="%2)"/>
+      <w:lvlJc w:val="left"/>
+      <w:pPr>
+        <w:ind w:left="1260" w:hanging="420"/>
+      </w:pPr>
+    </w:lvl>
+    <w:lvl w:ilvl="2" w:tplc="0409001B" w:tentative="1">
+      <w:start w:val="1"/>
+      <w:numFmt w:val="lowerRoman"/>
+      <w:lvlText w:val="%3."/>
+      <w:lvlJc w:val="right"/>
+      <w:pPr>
+        <w:ind w:left="1680" w:hanging="420"/>
+      </w:pPr>
+    </w:lvl>
+    <w:lvl w:ilvl="3" w:tplc="0409000F" w:tentative="1">
+      <w:start w:val="1"/>
+      <w:numFmt w:val="decimal"/>
+      <w:lvlText w:val="%4."/>
+      <w:lvlJc w:val="left"/>
+      <w:pPr>
+        <w:ind w:left="2100" w:hanging="420"/>
+      </w:pPr>
+    </w:lvl>
+    <w:lvl w:ilvl="4" w:tplc="04090019" w:tentative="1">
+      <w:start w:val="1"/>
+      <w:numFmt w:val="lowerLetter"/>
+      <w:lvlText w:val="%5)"/>
+      <w:lvlJc w:val="left"/>
+      <w:pPr>
+        <w:ind w:left="2520" w:hanging="420"/>
+      </w:pPr>
+    </w:lvl>
+    <w:lvl w:ilvl="5" w:tplc="0409001B" w:tentative="1">
+      <w:start w:val="1"/>
+      <w:numFmt w:val="lowerRoman"/>
+      <w:lvlText w:val="%6."/>
+      <w:lvlJc w:val="right"/>
+      <w:pPr>
+        <w:ind w:left="2940" w:hanging="420"/>
+      </w:pPr>
+    </w:lvl>
+    <w:lvl w:ilvl="6" w:tplc="0409000F" w:tentative="1">
+      <w:start w:val="1"/>
+      <w:numFmt w:val="decimal"/>
+      <w:lvlText w:val="%7."/>
+      <w:lvlJc w:val="left"/>
+      <w:pPr>
+        <w:ind w:left="3360" w:hanging="420"/>
+      </w:pPr>
+    </w:lvl>
+    <w:lvl w:ilvl="7" w:tplc="04090019" w:tentative="1">
+      <w:start w:val="1"/>
+      <w:numFmt w:val="lowerLetter"/>
+      <w:lvlText w:val="%8)"/>
+      <w:lvlJc w:val="left"/>
+      <w:pPr>
+        <w:ind w:left="3780" w:hanging="420"/>
+      </w:pPr>
+    </w:lvl>
+    <w:lvl w:ilvl="8" w:tplc="0409001B" w:tentative="1">
+      <w:start w:val="1"/>
+      <w:numFmt w:val="lowerRoman"/>
+      <w:lvlText w:val="%9."/>
+      <w:lvlJc w:val="right"/>
+      <w:pPr>
+        <w:ind w:left="4200" w:hanging="420"/>
+      </w:pPr>
+    </w:lvl>
+  </w:abstractNum>
+  <w:abstractNum w:abstractNumId="2">
+    <w:nsid w:val="30503349"/>
+    <w:multiLevelType w:val="hybridMultilevel"/>
+    <w:tmpl w:val="F3E64ED0"/>
+    <w:lvl w:ilvl="0" w:tplc="0409000F">
+      <w:start w:val="1"/>
+      <w:numFmt w:val="decimal"/>
+      <w:lvlText w:val="%1."/>
+      <w:lvlJc w:val="left"/>
+      <w:pPr>
+        <w:ind w:left="420" w:hanging="420"/>
+      </w:pPr>
+    </w:lvl>
+    <w:lvl w:ilvl="1" w:tplc="04090019" w:tentative="1">
+      <w:start w:val="1"/>
+      <w:numFmt w:val="lowerLetter"/>
+      <w:lvlText w:val="%2)"/>
+      <w:lvlJc w:val="left"/>
+      <w:pPr>
+        <w:ind w:left="840" w:hanging="420"/>
+      </w:pPr>
+    </w:lvl>
+    <w:lvl w:ilvl="2" w:tplc="0409001B" w:tentative="1">
+      <w:start w:val="1"/>
+      <w:numFmt w:val="lowerRoman"/>
+      <w:lvlText w:val="%3."/>
+      <w:lvlJc w:val="right"/>
+      <w:pPr>
+        <w:ind w:left="1260" w:hanging="420"/>
+      </w:pPr>
+    </w:lvl>
+    <w:lvl w:ilvl="3" w:tplc="0409000F" w:tentative="1">
+      <w:start w:val="1"/>
+      <w:numFmt w:val="decimal"/>
+      <w:lvlText w:val="%4."/>
+      <w:lvlJc w:val="left"/>
+      <w:pPr>
+        <w:ind w:left="1680" w:hanging="420"/>
+      </w:pPr>
+    </w:lvl>
+    <w:lvl w:ilvl="4" w:tplc="04090019" w:tentative="1">
+      <w:start w:val="1"/>
+      <w:numFmt w:val="lowerLetter"/>
+      <w:lvlText w:val="%5)"/>
+      <w:lvlJc w:val="left"/>
+      <w:pPr>
+        <w:ind w:left="2100" w:hanging="420"/>
+      </w:pPr>
+    </w:lvl>
+    <w:lvl w:ilvl="5" w:tplc="0409001B" w:tentative="1">
+      <w:start w:val="1"/>
+      <w:numFmt w:val="lowerRoman"/>
+      <w:lvlText w:val="%6."/>
+      <w:lvlJc w:val="right"/>
+      <w:pPr>
+        <w:ind w:left="2520" w:hanging="420"/>
+      </w:pPr>
+    </w:lvl>
+    <w:lvl w:ilvl="6" w:tplc="0409000F" w:tentative="1">
+      <w:start w:val="1"/>
+      <w:numFmt w:val="decimal"/>
+      <w:lvlText w:val="%7."/>
+      <w:lvlJc w:val="left"/>
+      <w:pPr>
+        <w:ind w:left="2940" w:hanging="420"/>
+      </w:pPr>
+    </w:lvl>
+    <w:lvl w:ilvl="7" w:tplc="04090019" w:tentative="1">
+      <w:start w:val="1"/>
+      <w:numFmt w:val="lowerLetter"/>
+      <w:lvlText w:val="%8)"/>
+      <w:lvlJc w:val="left"/>
+      <w:pPr>
+        <w:ind w:left="3360" w:hanging="420"/>
+      </w:pPr>
+    </w:lvl>
+    <w:lvl w:ilvl="8" w:tplc="0409001B" w:tentative="1">
+      <w:start w:val="1"/>
+      <w:numFmt w:val="lowerRoman"/>
+      <w:lvlText w:val="%9."/>
+      <w:lvlJc w:val="right"/>
+      <w:pPr>
+        <w:ind w:left="3780" w:hanging="420"/>
+      </w:pPr>
+    </w:lvl>
+  </w:abstractNum>
+  <w:abstractNum w:abstractNumId="3">
+    <w:nsid w:val="50A51ABE"/>
+    <w:multiLevelType w:val="hybridMultilevel"/>
+    <w:tmpl w:val="4BBC0048"/>
+    <w:lvl w:ilvl="0" w:tplc="0409000F">
+      <w:start w:val="1"/>
+      <w:numFmt w:val="decimal"/>
+      <w:lvlText w:val="%1."/>
+      <w:lvlJc w:val="left"/>
+      <w:pPr>
+        <w:ind w:left="420" w:hanging="420"/>
+      </w:pPr>
+    </w:lvl>
+    <w:lvl w:ilvl="1" w:tplc="04090019" w:tentative="1">
+      <w:start w:val="1"/>
+      <w:numFmt w:val="lowerLetter"/>
+      <w:lvlText w:val="%2)"/>
+      <w:lvlJc w:val="left"/>
+      <w:pPr>
+        <w:ind w:left="840" w:hanging="420"/>
+      </w:pPr>
+    </w:lvl>
+    <w:lvl w:ilvl="2" w:tplc="0409001B" w:tentative="1">
+      <w:start w:val="1"/>
+      <w:numFmt w:val="lowerRoman"/>
+      <w:lvlText w:val="%3."/>
+      <w:lvlJc w:val="right"/>
+      <w:pPr>
+        <w:ind w:left="1260" w:hanging="420"/>
+      </w:pPr>
+    </w:lvl>
+    <w:lvl w:ilvl="3" w:tplc="0409000F" w:tentative="1">
+      <w:start w:val="1"/>
+      <w:numFmt w:val="decimal"/>
+      <w:lvlText w:val="%4."/>
+      <w:lvlJc w:val="left"/>
+      <w:pPr>
+        <w:ind w:left="1680" w:hanging="420"/>
+      </w:pPr>
+    </w:lvl>
+    <w:lvl w:ilvl="4" w:tplc="04090019" w:tentative="1">
+      <w:start w:val="1"/>
+      <w:numFmt w:val="lowerLetter"/>
+      <w:lvlText w:val="%5)"/>
+      <w:lvlJc w:val="left"/>
+      <w:pPr>
+        <w:ind w:left="2100" w:hanging="420"/>
+      </w:pPr>
+    </w:lvl>
+    <w:lvl w:ilvl="5" w:tplc="0409001B" w:tentative="1">
+      <w:start w:val="1"/>
+      <w:numFmt w:val="lowerRoman"/>
+      <w:lvlText w:val="%6."/>
+      <w:lvlJc w:val="right"/>
+      <w:pPr>
+        <w:ind w:left="2520" w:hanging="420"/>
+      </w:pPr>
+    </w:lvl>
+    <w:lvl w:ilvl="6" w:tplc="0409000F" w:tentative="1">
+      <w:start w:val="1"/>
+      <w:numFmt w:val="decimal"/>
+      <w:lvlText w:val="%7."/>
+      <w:lvlJc w:val="left"/>
+      <w:pPr>
+        <w:ind w:left="2940" w:hanging="420"/>
+      </w:pPr>
+    </w:lvl>
+    <w:lvl w:ilvl="7" w:tplc="04090019" w:tentative="1">
+      <w:start w:val="1"/>
+      <w:numFmt w:val="lowerLetter"/>
+      <w:lvlText w:val="%8)"/>
+      <w:lvlJc w:val="left"/>
+      <w:pPr>
+        <w:ind w:left="3360" w:hanging="420"/>
+      </w:pPr>
+    </w:lvl>
+    <w:lvl w:ilvl="8" w:tplc="0409001B" w:tentative="1">
+      <w:start w:val="1"/>
+      <w:numFmt w:val="lowerRoman"/>
+      <w:lvlText w:val="%9."/>
+      <w:lvlJc w:val="right"/>
+      <w:pPr>
+        <w:ind w:left="3780" w:hanging="420"/>
+      </w:pPr>
+    </w:lvl>
+  </w:abstractNum>
+  <w:abstractNum w:abstractNumId="4">
+    <w:nsid w:val="6A702647"/>
+    <w:multiLevelType w:val="hybridMultilevel"/>
+    <w:tmpl w:val="F3E64ED0"/>
+    <w:lvl w:ilvl="0" w:tplc="0409000F">
+      <w:start w:val="1"/>
+      <w:numFmt w:val="decimal"/>
+      <w:lvlText w:val="%1."/>
+      <w:lvlJc w:val="left"/>
+      <w:pPr>
+        <w:ind w:left="420" w:hanging="420"/>
+      </w:pPr>
+    </w:lvl>
+    <w:lvl w:ilvl="1" w:tplc="04090019" w:tentative="1">
+      <w:start w:val="1"/>
+      <w:numFmt w:val="lowerLetter"/>
+      <w:lvlText w:val="%2)"/>
+      <w:lvlJc w:val="left"/>
+      <w:pPr>
+        <w:ind w:left="840" w:hanging="420"/>
+      </w:pPr>
+    </w:lvl>
+    <w:lvl w:ilvl="2" w:tplc="0409001B" w:tentative="1">
+      <w:start w:val="1"/>
+      <w:numFmt w:val="lowerRoman"/>
+      <w:lvlText w:val="%3."/>
+      <w:lvlJc w:val="right"/>
+      <w:pPr>
+        <w:ind w:left="1260" w:hanging="420"/>
+      </w:pPr>
+    </w:lvl>
+    <w:lvl w:ilvl="3" w:tplc="0409000F" w:tentative="1">
+      <w:start w:val="1"/>
+      <w:numFmt w:val="decimal"/>
+      <w:lvlText w:val="%4."/>
+      <w:lvlJc w:val="left"/>
+      <w:pPr>
+        <w:ind w:left="1680" w:hanging="420"/>
+      </w:pPr>
+    </w:lvl>
+    <w:lvl w:ilvl="4" w:tplc="04090019" w:tentative="1">
+      <w:start w:val="1"/>
+      <w:numFmt w:val="lowerLetter"/>
+      <w:lvlText w:val="%5)"/>
+      <w:lvlJc w:val="left"/>
+      <w:pPr>
+        <w:ind w:left="2100" w:hanging="420"/>
+      </w:pPr>
+    </w:lvl>
+    <w:lvl w:ilvl="5" w:tplc="0409001B" w:tentative="1">
+      <w:start w:val="1"/>
+      <w:numFmt w:val="lowerRoman"/>
+      <w:lvlText w:val="%6."/>
+      <w:lvlJc w:val="right"/>
+      <w:pPr>
+        <w:ind w:left="2520" w:hanging="420"/>
+      </w:pPr>
+    </w:lvl>
+    <w:lvl w:ilvl="6" w:tplc="0409000F" w:tentative="1">
+      <w:start w:val="1"/>
+      <w:numFmt w:val="decimal"/>
+      <w:lvlText w:val="%7."/>
+      <w:lvlJc w:val="left"/>
+      <w:pPr>
+        <w:ind w:left="2940" w:hanging="420"/>
+      </w:pPr>
+    </w:lvl>
+    <w:lvl w:ilvl="7" w:tplc="04090019" w:tentative="1">
+      <w:start w:val="1"/>
+      <w:numFmt w:val="lowerLetter"/>
+      <w:lvlText w:val="%8)"/>
+      <w:lvlJc w:val="left"/>
+      <w:pPr>
+        <w:ind w:left="3360" w:hanging="420"/>
+      </w:pPr>
+    </w:lvl>
+    <w:lvl w:ilvl="8" w:tplc="0409001B" w:tentative="1">
+      <w:start w:val="1"/>
+      <w:numFmt w:val="lowerRoman"/>
+      <w:lvlText w:val="%9."/>
+      <w:lvlJc w:val="right"/>
+      <w:pPr>
+        <w:ind w:left="3780" w:hanging="420"/>
+      </w:pPr>
+    </w:lvl>
+  </w:abstractNum>
   <w:num w:numId="1">
+    <w:abstractNumId w:val="4"/>
+  </w:num>
+  <w:num w:numId="2">
     <w:abstractNumId w:val="0"/>
+  </w:num>
+  <w:num w:numId="3">
+    <w:abstractNumId w:val="1"/>
+  </w:num>
+  <w:num w:numId="4">
+    <w:abstractNumId w:val="3"/>
+  </w:num>
+  <w:num w:numId="5">
+    <w:abstractNumId w:val="2"/>
   </w:num>
 </w:numbering>
 </file>
@@ -1708,4 +8085,16 @@
     </a:ext>
   </a:extLst>
 </a:theme>
+</file>
+
+<file path=customXml/item1.xml><?xml version="1.0" encoding="utf-8"?>
+<b:Sources xmlns:b="http://schemas.openxmlformats.org/officeDocument/2006/bibliography" xmlns="http://schemas.openxmlformats.org/officeDocument/2006/bibliography" SelectedStyle="\APASixthEditionOfficeOnline.xsl" StyleName="APA" Version="6"/>
+</file>
+
+<file path=customXml/itemProps1.xml><?xml version="1.0" encoding="utf-8"?>
+<ds:datastoreItem xmlns:ds="http://schemas.openxmlformats.org/officeDocument/2006/customXml" ds:itemID="{3B0D391D-819E-4A73-A073-DE9D3779C20F}">
+  <ds:schemaRefs>
+    <ds:schemaRef ds:uri="http://schemas.openxmlformats.org/officeDocument/2006/bibliography"/>
+  </ds:schemaRefs>
+</ds:datastoreItem>
 </file>